--- a/Zapiskaкурсач (Автосохраненный).docx
+++ b/Zapiskaкурсач (Автосохраненный).docx
@@ -7478,49 +7478,23 @@
       </w:pPr>
       <w:r>
         <w:lastRenderedPageBreak/>
-        <w:t xml:space="preserve">При выборе </w:t>
-      </w:r>
-      <w:r>
-        <w:t>расчёта стоимости</w:t>
-      </w:r>
-      <w:r>
-        <w:t xml:space="preserve"> в </w:t>
-      </w:r>
-      <w:r>
-        <w:t>появляющемся окне</w:t>
-      </w:r>
-      <w:r>
-        <w:t xml:space="preserve"> необходимо ввести данные </w:t>
-      </w:r>
-      <w:r>
-        <w:t>об объекте, который вы хотите оценить</w:t>
-      </w:r>
-      <w:r>
-        <w:t xml:space="preserve">. </w:t>
-      </w:r>
-      <w:r>
-        <w:t>Далее происходит оценка стоимости выбранным методом, если она уже не была рассчитана</w:t>
-      </w:r>
-      <w:r>
-        <w:t>. П</w:t>
-      </w:r>
-      <w:r>
-        <w:t>осле завершения оценки стоимость</w:t>
-      </w:r>
-      <w:r>
-        <w:t xml:space="preserve"> отправляется </w:t>
-      </w:r>
-      <w:r>
-        <w:t>клиенту и записывается в базу данных</w:t>
-      </w:r>
-      <w:r>
-        <w:t xml:space="preserve">. </w:t>
-      </w:r>
-    </w:p>
-    <w:p>
-      <w:pPr>
-        <w:pStyle w:val="a4"/>
-      </w:pPr>
+        <w:t xml:space="preserve">При </w:t>
+      </w:r>
+      <w:r>
+        <w:t xml:space="preserve">добавлении книг в корзину пользователь вводит </w:t>
+      </w:r>
+      <w:r>
+        <w:rPr>
+          <w:lang w:val="en-US"/>
+        </w:rPr>
+        <w:t>id</w:t>
+      </w:r>
+      <w:r>
+        <w:t xml:space="preserve"> </w:t>
+      </w:r>
+      <w:r>
+        <w:t xml:space="preserve">книги, ее желаемое количество и нажимает на кнопку «добавить в корзину». При наличие такой книги и такого количества книг будут добавлены в корзину и будет выведено соответсвующее сообщения. В противном случае же выведется сообщение об ошибке. </w:t>
+      </w:r>
       <w:r>
         <w:t>Блок-схема данного проц</w:t>
       </w:r>
@@ -7542,18 +7516,10 @@
       </w:pPr>
       <w:r>
         <w:drawing>
-          <wp:anchor distT="0" distB="0" distL="114300" distR="114300" simplePos="0" relativeHeight="251716608" behindDoc="0" locked="0" layoutInCell="1" allowOverlap="1">
-            <wp:simplePos x="0" y="0"/>
-            <wp:positionH relativeFrom="column">
-              <wp:posOffset>1476798</wp:posOffset>
-            </wp:positionH>
-            <wp:positionV relativeFrom="paragraph">
-              <wp:posOffset>64135</wp:posOffset>
-            </wp:positionV>
-            <wp:extent cx="2379134" cy="7289802"/>
-            <wp:effectExtent l="0" t="0" r="2540" b="6350"/>
-            <wp:wrapNone/>
-            <wp:docPr id="229" name="Рисунок 229"/>
+          <wp:inline distT="0" distB="0" distL="0" distR="0">
+            <wp:extent cx="4074160" cy="6181090"/>
+            <wp:effectExtent l="19050" t="0" r="2540" b="0"/>
+            <wp:docPr id="85" name="Рисунок 85"/>
             <wp:cNvGraphicFramePr>
               <a:graphicFrameLocks xmlns:a="http://schemas.openxmlformats.org/drawingml/2006/main" noChangeAspect="1"/>
             </wp:cNvGraphicFramePr>
@@ -7561,35 +7527,77 @@
               <a:graphicData uri="http://schemas.openxmlformats.org/drawingml/2006/picture">
                 <pic:pic xmlns:pic="http://schemas.openxmlformats.org/drawingml/2006/picture">
                   <pic:nvPicPr>
-                    <pic:cNvPr id="1" name=""/>
-                    <pic:cNvPicPr/>
+                    <pic:cNvPr id="0" name="Picture 85"/>
+                    <pic:cNvPicPr>
+                      <a:picLocks noChangeAspect="1" noChangeArrowheads="1"/>
+                    </pic:cNvPicPr>
                   </pic:nvPicPr>
                   <pic:blipFill>
-                    <a:blip r:embed="rId18" cstate="print">
-                      <a:extLst>
-                        <a:ext uri="{28A0092B-C50C-407E-A947-70E740481C1C}">
-                          <a14:useLocalDpi xmlns:a14="http://schemas.microsoft.com/office/drawing/2010/main" xmlns:wps="http://schemas.microsoft.com/office/word/2010/wordprocessingShape" xmlns:wpi="http://schemas.microsoft.com/office/word/2010/wordprocessingInk" xmlns:wpg="http://schemas.microsoft.com/office/word/2010/wordprocessingGroup" xmlns:w15="http://schemas.microsoft.com/office/word/2012/wordml" xmlns:w14="http://schemas.microsoft.com/office/word/2010/wordml" xmlns:w="http://schemas.openxmlformats.org/wordprocessingml/2006/main" xmlns:w10="urn:schemas-microsoft-com:office:word" xmlns:wp14="http://schemas.microsoft.com/office/word/2010/wordprocessingDrawing" xmlns:v="urn:schemas-microsoft-com:vml" xmlns:o="urn:schemas-microsoft-com:office:office" xmlns:mc="http://schemas.openxmlformats.org/markup-compatibility/2006" xmlns:wpc="http://schemas.microsoft.com/office/word/2010/wordprocessingCanvas" xmlns="" xmlns:arto="http://schemas.microsoft.com/office/word/2006/arto" val="0"/>
-                        </a:ext>
-                      </a:extLst>
-                    </a:blip>
+                    <a:blip r:embed="rId18" cstate="print"/>
+                    <a:srcRect/>
                     <a:stretch>
                       <a:fillRect/>
                     </a:stretch>
                   </pic:blipFill>
-                  <pic:spPr>
+                  <pic:spPr bwMode="auto">
                     <a:xfrm>
                       <a:off x="0" y="0"/>
-                      <a:ext cx="2391556" cy="7327864"/>
+                      <a:ext cx="4074160" cy="6181090"/>
                     </a:xfrm>
                     <a:prstGeom prst="rect">
                       <a:avLst/>
                     </a:prstGeom>
+                    <a:noFill/>
+                    <a:ln w="9525">
+                      <a:noFill/>
+                      <a:miter lim="800000"/>
+                      <a:headEnd/>
+                      <a:tailEnd/>
+                    </a:ln>
                   </pic:spPr>
                 </pic:pic>
               </a:graphicData>
             </a:graphic>
-          </wp:anchor>
+          </wp:inline>
         </w:drawing>
+      </w:r>
+    </w:p>
+    <w:p>
+      <w:pPr>
+        <w:pStyle w:val="a4"/>
+        <w:ind w:firstLine="0"/>
+      </w:pPr>
+      <w:r>
+        <w:t xml:space="preserve">                    </w:t>
+      </w:r>
+      <w:r>
+        <w:t xml:space="preserve">Рисунок </w:t>
+      </w:r>
+      <w:r>
+        <w:t>4</w:t>
+      </w:r>
+      <w:r>
+        <w:t xml:space="preserve">.2 – </w:t>
+      </w:r>
+      <w:r>
+        <w:t xml:space="preserve">Блок-схема </w:t>
+      </w:r>
+      <w:r>
+        <w:t>добавления книг в корзину</w:t>
+      </w:r>
+    </w:p>
+    <w:p>
+      <w:pPr>
+        <w:pStyle w:val="a4"/>
+        <w:ind w:firstLine="0"/>
+      </w:pPr>
+    </w:p>
+    <w:p>
+      <w:pPr>
+        <w:pStyle w:val="a4"/>
+      </w:pPr>
+      <w:r>
+        <w:t>При оформлении заказа пользователь нажимает на кнопку «оформить заказ».Если корзина не пуста, то будет выведено окно о успешном оформлении заказа. В противном случае выведется сообщение об ошибке. Блок-схема данного процесса представлена на рисунке 4.3.</w:t>
       </w:r>
     </w:p>
     <w:p>
@@ -7598,236 +7606,59 @@
         <w:ind w:firstLine="0"/>
         <w:jc w:val="center"/>
       </w:pPr>
+      <w:r>
+        <w:lastRenderedPageBreak/>
+        <w:drawing>
+          <wp:inline distT="0" distB="0" distL="0" distR="0">
+            <wp:extent cx="4462998" cy="6533909"/>
+            <wp:effectExtent l="19050" t="0" r="0" b="0"/>
+            <wp:docPr id="88" name="Рисунок 88"/>
+            <wp:cNvGraphicFramePr>
+              <a:graphicFrameLocks xmlns:a="http://schemas.openxmlformats.org/drawingml/2006/main" noChangeAspect="1"/>
+            </wp:cNvGraphicFramePr>
+            <a:graphic xmlns:a="http://schemas.openxmlformats.org/drawingml/2006/main">
+              <a:graphicData uri="http://schemas.openxmlformats.org/drawingml/2006/picture">
+                <pic:pic xmlns:pic="http://schemas.openxmlformats.org/drawingml/2006/picture">
+                  <pic:nvPicPr>
+                    <pic:cNvPr id="0" name="Picture 88"/>
+                    <pic:cNvPicPr>
+                      <a:picLocks noChangeAspect="1" noChangeArrowheads="1"/>
+                    </pic:cNvPicPr>
+                  </pic:nvPicPr>
+                  <pic:blipFill>
+                    <a:blip r:embed="rId19" cstate="print"/>
+                    <a:srcRect/>
+                    <a:stretch>
+                      <a:fillRect/>
+                    </a:stretch>
+                  </pic:blipFill>
+                  <pic:spPr bwMode="auto">
+                    <a:xfrm>
+                      <a:off x="0" y="0"/>
+                      <a:ext cx="4464552" cy="6536184"/>
+                    </a:xfrm>
+                    <a:prstGeom prst="rect">
+                      <a:avLst/>
+                    </a:prstGeom>
+                    <a:noFill/>
+                    <a:ln w="9525">
+                      <a:noFill/>
+                      <a:miter lim="800000"/>
+                      <a:headEnd/>
+                      <a:tailEnd/>
+                    </a:ln>
+                  </pic:spPr>
+                </pic:pic>
+              </a:graphicData>
+            </a:graphic>
+          </wp:inline>
+        </w:drawing>
+      </w:r>
     </w:p>
     <w:p>
       <w:pPr>
         <w:pStyle w:val="a4"/>
         <w:ind w:firstLine="0"/>
-        <w:jc w:val="center"/>
-      </w:pPr>
-    </w:p>
-    <w:p>
-      <w:pPr>
-        <w:pStyle w:val="a4"/>
-        <w:ind w:firstLine="0"/>
-        <w:jc w:val="center"/>
-      </w:pPr>
-    </w:p>
-    <w:p>
-      <w:pPr>
-        <w:pStyle w:val="a4"/>
-        <w:ind w:firstLine="0"/>
-        <w:jc w:val="center"/>
-      </w:pPr>
-    </w:p>
-    <w:p>
-      <w:pPr>
-        <w:pStyle w:val="a4"/>
-        <w:ind w:firstLine="0"/>
-        <w:jc w:val="center"/>
-      </w:pPr>
-    </w:p>
-    <w:p>
-      <w:pPr>
-        <w:pStyle w:val="a4"/>
-        <w:ind w:firstLine="0"/>
-        <w:jc w:val="center"/>
-      </w:pPr>
-    </w:p>
-    <w:p>
-      <w:pPr>
-        <w:pStyle w:val="a4"/>
-        <w:ind w:firstLine="0"/>
-        <w:jc w:val="center"/>
-      </w:pPr>
-    </w:p>
-    <w:p>
-      <w:pPr>
-        <w:pStyle w:val="a4"/>
-        <w:ind w:firstLine="0"/>
-        <w:jc w:val="center"/>
-      </w:pPr>
-    </w:p>
-    <w:p>
-      <w:pPr>
-        <w:pStyle w:val="a4"/>
-        <w:ind w:firstLine="0"/>
-        <w:jc w:val="center"/>
-      </w:pPr>
-    </w:p>
-    <w:p>
-      <w:pPr>
-        <w:pStyle w:val="a4"/>
-        <w:ind w:firstLine="0"/>
-        <w:jc w:val="center"/>
-      </w:pPr>
-    </w:p>
-    <w:p>
-      <w:pPr>
-        <w:pStyle w:val="a4"/>
-        <w:ind w:firstLine="0"/>
-        <w:jc w:val="center"/>
-      </w:pPr>
-    </w:p>
-    <w:p>
-      <w:pPr>
-        <w:pStyle w:val="a4"/>
-        <w:ind w:firstLine="0"/>
-        <w:jc w:val="center"/>
-      </w:pPr>
-    </w:p>
-    <w:p>
-      <w:pPr>
-        <w:pStyle w:val="a4"/>
-        <w:ind w:firstLine="0"/>
-        <w:jc w:val="center"/>
-      </w:pPr>
-    </w:p>
-    <w:p>
-      <w:pPr>
-        <w:pStyle w:val="a4"/>
-        <w:ind w:firstLine="0"/>
-        <w:jc w:val="center"/>
-      </w:pPr>
-    </w:p>
-    <w:p>
-      <w:pPr>
-        <w:pStyle w:val="a4"/>
-        <w:ind w:firstLine="0"/>
-        <w:jc w:val="center"/>
-      </w:pPr>
-    </w:p>
-    <w:p>
-      <w:pPr>
-        <w:pStyle w:val="a4"/>
-        <w:ind w:firstLine="0"/>
-        <w:jc w:val="center"/>
-      </w:pPr>
-    </w:p>
-    <w:p>
-      <w:pPr>
-        <w:pStyle w:val="a4"/>
-        <w:ind w:firstLine="0"/>
-        <w:jc w:val="center"/>
-      </w:pPr>
-    </w:p>
-    <w:p>
-      <w:pPr>
-        <w:pStyle w:val="a4"/>
-        <w:ind w:firstLine="0"/>
-        <w:jc w:val="center"/>
-      </w:pPr>
-    </w:p>
-    <w:p>
-      <w:pPr>
-        <w:pStyle w:val="a4"/>
-        <w:ind w:firstLine="0"/>
-        <w:jc w:val="center"/>
-      </w:pPr>
-    </w:p>
-    <w:p>
-      <w:pPr>
-        <w:pStyle w:val="a4"/>
-        <w:ind w:firstLine="0"/>
-        <w:jc w:val="center"/>
-      </w:pPr>
-    </w:p>
-    <w:p>
-      <w:pPr>
-        <w:pStyle w:val="a4"/>
-        <w:ind w:firstLine="0"/>
-        <w:jc w:val="center"/>
-      </w:pPr>
-    </w:p>
-    <w:p>
-      <w:pPr>
-        <w:pStyle w:val="a4"/>
-        <w:ind w:firstLine="0"/>
-        <w:jc w:val="center"/>
-      </w:pPr>
-    </w:p>
-    <w:p>
-      <w:pPr>
-        <w:pStyle w:val="a4"/>
-        <w:ind w:firstLine="0"/>
-        <w:jc w:val="center"/>
-      </w:pPr>
-    </w:p>
-    <w:p>
-      <w:pPr>
-        <w:pStyle w:val="a4"/>
-        <w:ind w:firstLine="0"/>
-        <w:jc w:val="center"/>
-      </w:pPr>
-    </w:p>
-    <w:p>
-      <w:pPr>
-        <w:pStyle w:val="a4"/>
-        <w:ind w:firstLine="0"/>
-        <w:jc w:val="center"/>
-      </w:pPr>
-    </w:p>
-    <w:p>
-      <w:pPr>
-        <w:pStyle w:val="a4"/>
-        <w:ind w:firstLine="0"/>
-        <w:jc w:val="center"/>
-      </w:pPr>
-    </w:p>
-    <w:p>
-      <w:pPr>
-        <w:pStyle w:val="a4"/>
-        <w:ind w:firstLine="0"/>
-        <w:jc w:val="center"/>
-      </w:pPr>
-    </w:p>
-    <w:p>
-      <w:pPr>
-        <w:pStyle w:val="a4"/>
-        <w:ind w:firstLine="0"/>
-        <w:jc w:val="center"/>
-      </w:pPr>
-    </w:p>
-    <w:p>
-      <w:pPr>
-        <w:pStyle w:val="a4"/>
-        <w:ind w:firstLine="0"/>
-        <w:jc w:val="center"/>
-      </w:pPr>
-    </w:p>
-    <w:p>
-      <w:pPr>
-        <w:pStyle w:val="a4"/>
-        <w:ind w:firstLine="0"/>
-        <w:jc w:val="center"/>
-      </w:pPr>
-    </w:p>
-    <w:p>
-      <w:pPr>
-        <w:pStyle w:val="a4"/>
-        <w:ind w:firstLine="0"/>
-        <w:jc w:val="center"/>
-      </w:pPr>
-    </w:p>
-    <w:p>
-      <w:pPr>
-        <w:pStyle w:val="a4"/>
-        <w:ind w:firstLine="0"/>
-        <w:jc w:val="center"/>
-      </w:pPr>
-    </w:p>
-    <w:p>
-      <w:pPr>
-        <w:pStyle w:val="a4"/>
-        <w:ind w:firstLine="0"/>
-        <w:jc w:val="center"/>
-      </w:pPr>
-    </w:p>
-    <w:p>
-      <w:pPr>
-        <w:pStyle w:val="a4"/>
-        <w:ind w:firstLine="0"/>
-        <w:jc w:val="center"/>
         <w:rPr>
           <w:rFonts w:eastAsiaTheme="majorEastAsia" w:cstheme="majorBidi"/>
           <w:b/>
@@ -7836,19 +7667,7 @@
         </w:rPr>
       </w:pPr>
       <w:r>
-        <w:t xml:space="preserve">Рисунок </w:t>
-      </w:r>
-      <w:r>
-        <w:t>4</w:t>
-      </w:r>
-      <w:r>
-        <w:t xml:space="preserve">.2 – </w:t>
-      </w:r>
-      <w:r>
-        <w:t xml:space="preserve">Блок-схема </w:t>
-      </w:r>
-      <w:r>
-        <w:t>оценки объекта недвижимости</w:t>
+        <w:t xml:space="preserve">                    Рисунок 4.3 – Блок-схема оформления заказа</w:t>
       </w:r>
       <w:r>
         <w:br w:type="page"/>
@@ -7967,7 +7786,7 @@
                     <pic:cNvPicPr/>
                   </pic:nvPicPr>
                   <pic:blipFill>
-                    <a:blip r:embed="rId19" cstate="print">
+                    <a:blip r:embed="rId20" cstate="print">
                       <a:extLst>
                         <a:ext uri="{28A0092B-C50C-407E-A947-70E740481C1C}">
                           <a14:useLocalDpi xmlns:a14="http://schemas.microsoft.com/office/drawing/2010/main" xmlns:wps="http://schemas.microsoft.com/office/word/2010/wordprocessingShape" xmlns:wpi="http://schemas.microsoft.com/office/word/2010/wordprocessingInk" xmlns:wpg="http://schemas.microsoft.com/office/word/2010/wordprocessingGroup" xmlns:w15="http://schemas.microsoft.com/office/word/2012/wordml" xmlns:w14="http://schemas.microsoft.com/office/word/2010/wordml" xmlns:w="http://schemas.openxmlformats.org/wordprocessingml/2006/main" xmlns:w10="urn:schemas-microsoft-com:office:word" xmlns:wp14="http://schemas.microsoft.com/office/word/2010/wordprocessingDrawing" xmlns:v="urn:schemas-microsoft-com:vml" xmlns:o="urn:schemas-microsoft-com:office:office" xmlns:mc="http://schemas.openxmlformats.org/markup-compatibility/2006" xmlns:wpc="http://schemas.microsoft.com/office/word/2010/wordprocessingCanvas" xmlns="" xmlns:arto="http://schemas.microsoft.com/office/word/2006/arto" val="0"/>
@@ -8329,7 +8148,13 @@
         <w:t xml:space="preserve">После запуска приложения пользователь вводит данные, с помощью которых формируется запрос на авторизацию, который отправляется серверу. Сервер отправляет запрос на проверку данных в базу данных, а после получения данных пользователя от базы данных отправляет их </w:t>
       </w:r>
       <w:r>
-        <w:t>клиенту и начинает работу в режиме, определённым ролью пользователя. После окна авторизации открывается либо окно менеджера, либо окно клиента, в зависимости от роли.</w:t>
+        <w:t xml:space="preserve">клиенту и начинает работу в режиме, определённым ролью пользователя. После окна авторизации открывается либо окно </w:t>
+      </w:r>
+      <w:r>
+        <w:t>администратора</w:t>
+      </w:r>
+      <w:r>
+        <w:t>, либо окно клиента, в зависимости от роли.</w:t>
       </w:r>
     </w:p>
     <w:p>
@@ -8382,7 +8207,13 @@
     <w:p>
       <w:r>
         <w:tab/>
-        <w:t>На данной диаграмме узлами являются ПК клиента, ПК менеджера, Сервер и База Данных.</w:t>
+        <w:t xml:space="preserve">На данной диаграмме узлами являются ПК клиента, ПК </w:t>
+      </w:r>
+      <w:r>
+        <w:t>администратора</w:t>
+      </w:r>
+      <w:r>
+        <w:t>, Сервер и База Данных.</w:t>
       </w:r>
     </w:p>
     <w:p>
@@ -8585,7 +8416,7 @@
                     </pic:cNvPicPr>
                   </pic:nvPicPr>
                   <pic:blipFill>
-                    <a:blip r:embed="rId20" cstate="print">
+                    <a:blip r:embed="rId21" cstate="print">
                       <a:extLst>
                         <a:ext uri="{28A0092B-C50C-407E-A947-70E740481C1C}">
                           <a14:useLocalDpi xmlns:a14="http://schemas.microsoft.com/office/drawing/2010/main" xmlns:wps="http://schemas.microsoft.com/office/word/2010/wordprocessingShape" xmlns:wpi="http://schemas.microsoft.com/office/word/2010/wordprocessingInk" xmlns:wpg="http://schemas.microsoft.com/office/word/2010/wordprocessingGroup" xmlns:w15="http://schemas.microsoft.com/office/word/2012/wordml" xmlns:w14="http://schemas.microsoft.com/office/word/2010/wordml" xmlns:w="http://schemas.openxmlformats.org/wordprocessingml/2006/main" xmlns:w10="urn:schemas-microsoft-com:office:word" xmlns:wp14="http://schemas.microsoft.com/office/word/2010/wordprocessingDrawing" xmlns:v="urn:schemas-microsoft-com:vml" xmlns:o="urn:schemas-microsoft-com:office:office" xmlns:mc="http://schemas.openxmlformats.org/markup-compatibility/2006" xmlns:wpc="http://schemas.microsoft.com/office/word/2010/wordprocessingCanvas" xmlns="" xmlns:arto="http://schemas.microsoft.com/office/word/2006/arto" val="0"/>
@@ -8832,7 +8663,7 @@
                     <pic:cNvPicPr/>
                   </pic:nvPicPr>
                   <pic:blipFill rotWithShape="1">
-                    <a:blip r:embed="rId21" cstate="print">
+                    <a:blip r:embed="rId22" cstate="print">
                       <a:extLst>
                         <a:ext uri="{28A0092B-C50C-407E-A947-70E740481C1C}">
                           <a14:useLocalDpi xmlns:a14="http://schemas.microsoft.com/office/drawing/2010/main" xmlns:wps="http://schemas.microsoft.com/office/word/2010/wordprocessingShape" xmlns:wpi="http://schemas.microsoft.com/office/word/2010/wordprocessingInk" xmlns:wpg="http://schemas.microsoft.com/office/word/2010/wordprocessingGroup" xmlns:w15="http://schemas.microsoft.com/office/word/2012/wordml" xmlns:w14="http://schemas.microsoft.com/office/word/2010/wordml" xmlns:w="http://schemas.openxmlformats.org/wordprocessingml/2006/main" xmlns:w10="urn:schemas-microsoft-com:office:word" xmlns:wp14="http://schemas.microsoft.com/office/word/2010/wordprocessingDrawing" xmlns:v="urn:schemas-microsoft-com:vml" xmlns:o="urn:schemas-microsoft-com:office:office" xmlns:mc="http://schemas.openxmlformats.org/markup-compatibility/2006" xmlns:wpc="http://schemas.microsoft.com/office/word/2010/wordprocessingCanvas" xmlns="" xmlns:arto="http://schemas.microsoft.com/office/word/2006/arto" val="0"/>
@@ -9024,9 +8855,9 @@
       <w:r>
         <w:drawing>
           <wp:inline distT="0" distB="0" distL="0" distR="0">
-            <wp:extent cx="4681960" cy="3599568"/>
-            <wp:effectExtent l="19050" t="0" r="4340" b="0"/>
-            <wp:docPr id="20" name="Рисунок 19"/>
+            <wp:extent cx="4738145" cy="2639002"/>
+            <wp:effectExtent l="19050" t="0" r="5305" b="0"/>
+            <wp:docPr id="73" name="Рисунок 73"/>
             <wp:cNvGraphicFramePr>
               <a:graphicFrameLocks xmlns:a="http://schemas.openxmlformats.org/drawingml/2006/main" noChangeAspect="1"/>
             </wp:cNvGraphicFramePr>
@@ -9034,14 +8865,14 @@
               <a:graphicData uri="http://schemas.openxmlformats.org/drawingml/2006/picture">
                 <pic:pic xmlns:pic="http://schemas.openxmlformats.org/drawingml/2006/picture">
                   <pic:nvPicPr>
-                    <pic:cNvPr id="0" name="Picture 19"/>
+                    <pic:cNvPr id="0" name="Picture 73"/>
                     <pic:cNvPicPr>
                       <a:picLocks noChangeAspect="1" noChangeArrowheads="1"/>
                     </pic:cNvPicPr>
                   </pic:nvPicPr>
                   <pic:blipFill>
-                    <a:blip r:embed="rId22" cstate="print"/>
-                    <a:srcRect t="10728" b="4126"/>
+                    <a:blip r:embed="rId23" cstate="print"/>
+                    <a:srcRect/>
                     <a:stretch>
                       <a:fillRect/>
                     </a:stretch>
@@ -9049,7 +8880,7 @@
                   <pic:spPr bwMode="auto">
                     <a:xfrm>
                       <a:off x="0" y="0"/>
-                      <a:ext cx="4681960" cy="3599568"/>
+                      <a:ext cx="4742850" cy="2641622"/>
                     </a:xfrm>
                     <a:prstGeom prst="rect">
                       <a:avLst/>
@@ -9103,9 +8934,9 @@
       <w:r>
         <w:drawing>
           <wp:inline distT="0" distB="0" distL="0" distR="0">
-            <wp:extent cx="4677106" cy="3275635"/>
-            <wp:effectExtent l="19050" t="0" r="9194" b="0"/>
-            <wp:docPr id="31" name="Рисунок 31"/>
+            <wp:extent cx="4734258" cy="2488557"/>
+            <wp:effectExtent l="19050" t="0" r="9192" b="0"/>
+            <wp:docPr id="76" name="Рисунок 76"/>
             <wp:cNvGraphicFramePr>
               <a:graphicFrameLocks xmlns:a="http://schemas.openxmlformats.org/drawingml/2006/main" noChangeAspect="1"/>
             </wp:cNvGraphicFramePr>
@@ -9113,13 +8944,13 @@
               <a:graphicData uri="http://schemas.openxmlformats.org/drawingml/2006/picture">
                 <pic:pic xmlns:pic="http://schemas.openxmlformats.org/drawingml/2006/picture">
                   <pic:nvPicPr>
-                    <pic:cNvPr id="0" name="Picture 31"/>
+                    <pic:cNvPr id="0" name="Picture 76"/>
                     <pic:cNvPicPr>
                       <a:picLocks noChangeAspect="1" noChangeArrowheads="1"/>
                     </pic:cNvPicPr>
                   </pic:nvPicPr>
                   <pic:blipFill>
-                    <a:blip r:embed="rId23" cstate="print"/>
+                    <a:blip r:embed="rId24" cstate="print"/>
                     <a:srcRect/>
                     <a:stretch>
                       <a:fillRect/>
@@ -9128,7 +8959,7 @@
                   <pic:spPr bwMode="auto">
                     <a:xfrm>
                       <a:off x="0" y="0"/>
-                      <a:ext cx="4677106" cy="3275635"/>
+                      <a:ext cx="4736233" cy="2489595"/>
                     </a:xfrm>
                     <a:prstGeom prst="rect">
                       <a:avLst/>
@@ -9217,11 +9048,7 @@
         <w:t>Админист</w:t>
       </w:r>
       <w:r>
-        <w:t xml:space="preserve">ратору доступны запросы </w:t>
-      </w:r>
-      <w:r>
-        <w:lastRenderedPageBreak/>
-        <w:t>на</w:t>
+        <w:t>ратору доступны запросы на</w:t>
       </w:r>
       <w:r>
         <w:t xml:space="preserve"> выполнение действий с пользователями, заказами, книгами и просмотр статистики</w:t>
@@ -9248,6 +9075,7 @@
         <w:jc w:val="center"/>
       </w:pPr>
       <w:r>
+        <w:lastRenderedPageBreak/>
         <w:drawing>
           <wp:inline distT="0" distB="0" distL="0" distR="0">
             <wp:extent cx="4905978" cy="3202611"/>
@@ -9266,7 +9094,7 @@
                     </pic:cNvPicPr>
                   </pic:nvPicPr>
                   <pic:blipFill>
-                    <a:blip r:embed="rId24" cstate="print"/>
+                    <a:blip r:embed="rId25" cstate="print"/>
                     <a:srcRect/>
                     <a:stretch>
                       <a:fillRect/>
@@ -9400,7 +9228,7 @@
                     </pic:cNvPicPr>
                   </pic:nvPicPr>
                   <pic:blipFill>
-                    <a:blip r:embed="rId25" cstate="print"/>
+                    <a:blip r:embed="rId26" cstate="print"/>
                     <a:srcRect/>
                     <a:stretch>
                       <a:fillRect/>
@@ -9437,6 +9265,15 @@
       <w:r>
         <w:t xml:space="preserve">          </w:t>
       </w:r>
+    </w:p>
+    <w:p>
+      <w:pPr>
+        <w:pStyle w:val="a4"/>
+        <w:ind w:firstLine="0"/>
+      </w:pPr>
+      <w:r>
+        <w:t xml:space="preserve">     </w:t>
+      </w:r>
       <w:r>
         <w:t>Рисунок 6.2.4 – Раздел меню «</w:t>
       </w:r>
@@ -9478,7 +9315,7 @@
                     </pic:cNvPicPr>
                   </pic:nvPicPr>
                   <pic:blipFill>
-                    <a:blip r:embed="rId26" cstate="print"/>
+                    <a:blip r:embed="rId27" cstate="print"/>
                     <a:srcRect/>
                     <a:stretch>
                       <a:fillRect/>
@@ -9602,7 +9439,7 @@
                     </pic:cNvPicPr>
                   </pic:nvPicPr>
                   <pic:blipFill>
-                    <a:blip r:embed="rId27" cstate="print"/>
+                    <a:blip r:embed="rId28" cstate="print"/>
                     <a:srcRect/>
                     <a:stretch>
                       <a:fillRect/>
@@ -9716,7 +9553,7 @@
                     </pic:cNvPicPr>
                   </pic:nvPicPr>
                   <pic:blipFill>
-                    <a:blip r:embed="rId28" cstate="print"/>
+                    <a:blip r:embed="rId29" cstate="print"/>
                     <a:srcRect/>
                     <a:stretch>
                       <a:fillRect/>
@@ -9805,35 +9642,36 @@
         <w:t xml:space="preserve">сразу же </w:t>
       </w:r>
       <w:r>
-        <w:t>предлагается зарегистрироваться или авторизироваться в системе.</w:t>
-      </w:r>
-    </w:p>
-    <w:p>
-      <w:pPr>
-        <w:pStyle w:val="a4"/>
-      </w:pPr>
-      <w:r>
-        <w:t>Окно запуска представлено на рисунке 6.3.1.</w:t>
-      </w:r>
-    </w:p>
-    <w:p>
-      <w:pPr>
-        <w:pStyle w:val="a4"/>
-      </w:pPr>
+        <w:t>предлагается зарегистрироваться или авторизироваться в системе</w:t>
+      </w:r>
+      <w:r>
+        <w:t xml:space="preserve"> (</w:t>
+      </w:r>
+      <w:r>
+        <w:t>рисунок 6.3.1</w:t>
+      </w:r>
+      <w:r>
+        <w:t xml:space="preserve">.) </w:t>
+      </w:r>
+      <w:r>
+        <w:t>.</w:t>
+      </w:r>
     </w:p>
     <w:p>
       <w:pPr>
         <w:pStyle w:val="a4"/>
         <w:ind w:firstLine="0"/>
         <w:jc w:val="center"/>
-      </w:pPr>
-      <w:r>
-        <w:lastRenderedPageBreak/>
+        <w:rPr>
+          <w:lang w:val="en-US"/>
+        </w:rPr>
+      </w:pPr>
+      <w:r>
         <w:drawing>
           <wp:inline distT="0" distB="0" distL="0" distR="0">
-            <wp:extent cx="4436944" cy="2939969"/>
-            <wp:effectExtent l="19050" t="0" r="1706" b="0"/>
-            <wp:docPr id="52" name="Рисунок 52"/>
+            <wp:extent cx="4460353" cy="2746201"/>
+            <wp:effectExtent l="19050" t="0" r="0" b="0"/>
+            <wp:docPr id="70" name="Рисунок 70"/>
             <wp:cNvGraphicFramePr>
               <a:graphicFrameLocks xmlns:a="http://schemas.openxmlformats.org/drawingml/2006/main" noChangeAspect="1"/>
             </wp:cNvGraphicFramePr>
@@ -9841,14 +9679,14 @@
               <a:graphicData uri="http://schemas.openxmlformats.org/drawingml/2006/picture">
                 <pic:pic xmlns:pic="http://schemas.openxmlformats.org/drawingml/2006/picture">
                   <pic:nvPicPr>
-                    <pic:cNvPr id="0" name="Picture 52"/>
+                    <pic:cNvPr id="0" name="Picture 70"/>
                     <pic:cNvPicPr>
                       <a:picLocks noChangeAspect="1" noChangeArrowheads="1"/>
                     </pic:cNvPicPr>
                   </pic:nvPicPr>
                   <pic:blipFill>
-                    <a:blip r:embed="rId29" cstate="print"/>
-                    <a:srcRect/>
+                    <a:blip r:embed="rId30" cstate="print"/>
+                    <a:srcRect t="10094" b="841"/>
                     <a:stretch>
                       <a:fillRect/>
                     </a:stretch>
@@ -9856,7 +9694,7 @@
                   <pic:spPr bwMode="auto">
                     <a:xfrm>
                       <a:off x="0" y="0"/>
-                      <a:ext cx="4441289" cy="2942848"/>
+                      <a:ext cx="4460353" cy="2746201"/>
                     </a:xfrm>
                     <a:prstGeom prst="rect">
                       <a:avLst/>
@@ -9882,13 +9720,6 @@
         <w:ind w:firstLine="0"/>
         <w:jc w:val="center"/>
       </w:pPr>
-    </w:p>
-    <w:p>
-      <w:pPr>
-        <w:pStyle w:val="a4"/>
-        <w:ind w:firstLine="0"/>
-        <w:jc w:val="center"/>
-      </w:pPr>
       <w:r>
         <w:t xml:space="preserve">Рисунок 6.3.1 – Окно запуска приложения </w:t>
       </w:r>
@@ -9904,6 +9735,7 @@
         <w:pStyle w:val="a4"/>
       </w:pPr>
       <w:r>
+        <w:lastRenderedPageBreak/>
         <w:t xml:space="preserve">При регистрации пользователю необходимо заполнить следующие поля: логин, имя, </w:t>
       </w:r>
       <w:r>
@@ -9956,9 +9788,9 @@
         </w:rPr>
         <w:drawing>
           <wp:inline distT="0" distB="0" distL="0" distR="0">
-            <wp:extent cx="5940425" cy="3964645"/>
-            <wp:effectExtent l="19050" t="0" r="3175" b="0"/>
-            <wp:docPr id="21" name="Рисунок 22"/>
+            <wp:extent cx="4402479" cy="3405706"/>
+            <wp:effectExtent l="19050" t="0" r="0" b="0"/>
+            <wp:docPr id="79" name="Рисунок 79"/>
             <wp:cNvGraphicFramePr>
               <a:graphicFrameLocks xmlns:a="http://schemas.openxmlformats.org/drawingml/2006/main" noChangeAspect="1"/>
             </wp:cNvGraphicFramePr>
@@ -9966,13 +9798,13 @@
               <a:graphicData uri="http://schemas.openxmlformats.org/drawingml/2006/picture">
                 <pic:pic xmlns:pic="http://schemas.openxmlformats.org/drawingml/2006/picture">
                   <pic:nvPicPr>
-                    <pic:cNvPr id="0" name="Picture 22"/>
+                    <pic:cNvPr id="0" name="Picture 79"/>
                     <pic:cNvPicPr>
                       <a:picLocks noChangeAspect="1" noChangeArrowheads="1"/>
                     </pic:cNvPicPr>
                   </pic:nvPicPr>
                   <pic:blipFill>
-                    <a:blip r:embed="rId30" cstate="print"/>
+                    <a:blip r:embed="rId31" cstate="print"/>
                     <a:srcRect/>
                     <a:stretch>
                       <a:fillRect/>
@@ -9981,7 +9813,7 @@
                   <pic:spPr bwMode="auto">
                     <a:xfrm>
                       <a:off x="0" y="0"/>
-                      <a:ext cx="5940425" cy="3964645"/>
+                      <a:ext cx="4403730" cy="3406674"/>
                     </a:xfrm>
                     <a:prstGeom prst="rect">
                       <a:avLst/>
@@ -10049,7 +9881,6 @@
         <w:pStyle w:val="a4"/>
       </w:pPr>
       <w:r>
-        <w:lastRenderedPageBreak/>
         <w:t xml:space="preserve">При входе в программу в режиме клиента открывается главное меню. Клиенту доступны следующие </w:t>
       </w:r>
       <w:r>
@@ -10078,6 +9909,7 @@
           <w:noProof/>
           <w:lang w:eastAsia="ru-RU"/>
         </w:rPr>
+        <w:lastRenderedPageBreak/>
         <w:drawing>
           <wp:inline distT="0" distB="0" distL="0" distR="0">
             <wp:extent cx="4827060" cy="3171463"/>
@@ -10096,7 +9928,7 @@
                     </pic:cNvPicPr>
                   </pic:nvPicPr>
                   <pic:blipFill>
-                    <a:blip r:embed="rId31" cstate="print"/>
+                    <a:blip r:embed="rId32" cstate="print"/>
                     <a:srcRect/>
                     <a:stretch>
                       <a:fillRect/>
@@ -10205,7 +10037,7 @@
                     </pic:cNvPicPr>
                   </pic:nvPicPr>
                   <pic:blipFill>
-                    <a:blip r:embed="rId32" cstate="print"/>
+                    <a:blip r:embed="rId33" cstate="print"/>
                     <a:srcRect/>
                     <a:stretch>
                       <a:fillRect/>
@@ -10250,34 +10082,34 @@
         <w:pStyle w:val="a4"/>
       </w:pPr>
       <w:r>
+        <w:t xml:space="preserve">При выборе </w:t>
+      </w:r>
+      <w:r>
+        <w:t>раздела меню «</w:t>
+      </w:r>
+      <w:r>
+        <w:t>Корзина</w:t>
+      </w:r>
+      <w:r>
+        <w:t>» пользователю</w:t>
+      </w:r>
+      <w:r>
+        <w:t xml:space="preserve"> открывается окно с информацией о содержимом его корзины для покупок книг</w:t>
+      </w:r>
+      <w:r>
+        <w:t xml:space="preserve">. </w:t>
+      </w:r>
+      <w:r>
+        <w:t xml:space="preserve">В таблице указаны идентификационный номер записи корзины, название книги, желаемое количество </w:t>
+      </w:r>
+      <w:r>
+        <w:t xml:space="preserve">книг и их цена. Пользователь может удалить книгу по </w:t>
+      </w:r>
+      <w:r>
+        <w:rPr>
+          <w:lang w:val="en-US"/>
+        </w:rPr>
         <w:lastRenderedPageBreak/>
-        <w:t xml:space="preserve">При выборе </w:t>
-      </w:r>
-      <w:r>
-        <w:t>раздела меню «</w:t>
-      </w:r>
-      <w:r>
-        <w:t>Корзина</w:t>
-      </w:r>
-      <w:r>
-        <w:t>» пользователю</w:t>
-      </w:r>
-      <w:r>
-        <w:t xml:space="preserve"> открывается окно с информацией о содержимом его корзины для покупок книг</w:t>
-      </w:r>
-      <w:r>
-        <w:t xml:space="preserve">. </w:t>
-      </w:r>
-      <w:r>
-        <w:t xml:space="preserve">В таблице указаны идентификационный номер записи корзины, название книги, желаемое количество </w:t>
-      </w:r>
-      <w:r>
-        <w:t xml:space="preserve">книг и их цена. Пользователь может удалить книгу по </w:t>
-      </w:r>
-      <w:r>
-        <w:rPr>
-          <w:lang w:val="en-US"/>
-        </w:rPr>
         <w:t>id</w:t>
       </w:r>
       <w:r>
@@ -10323,7 +10155,7 @@
                     </pic:cNvPicPr>
                   </pic:nvPicPr>
                   <pic:blipFill>
-                    <a:blip r:embed="rId33" cstate="print"/>
+                    <a:blip r:embed="rId34" cstate="print"/>
                     <a:srcRect/>
                     <a:stretch>
                       <a:fillRect/>
@@ -10429,7 +10261,7 @@
                     </pic:cNvPicPr>
                   </pic:nvPicPr>
                   <pic:blipFill>
-                    <a:blip r:embed="rId34" cstate="print"/>
+                    <a:blip r:embed="rId35" cstate="print"/>
                     <a:srcRect/>
                     <a:stretch>
                       <a:fillRect/>
@@ -10488,30 +10320,30 @@
         <w:pStyle w:val="a4"/>
       </w:pPr>
       <w:r>
+        <w:t>При выборе раздела меню «</w:t>
+      </w:r>
+      <w:r>
+        <w:t>Заказы</w:t>
+      </w:r>
+      <w:r>
+        <w:t>» пользователю открывается</w:t>
+      </w:r>
+      <w:r>
+        <w:t xml:space="preserve"> таблица с номером заказа, итговой стоимость заказа, количестве книг и статусом</w:t>
+      </w:r>
+      <w:r>
+        <w:t>.</w:t>
+      </w:r>
+      <w:r>
+        <w:t xml:space="preserve"> Пользователь может просматривать свои заказы на предмет изменения статуса его оформленного заказа.</w:t>
+      </w:r>
+    </w:p>
+    <w:p>
+      <w:pPr>
+        <w:pStyle w:val="a4"/>
+      </w:pPr>
+      <w:r>
         <w:lastRenderedPageBreak/>
-        <w:t>При выборе раздела меню «</w:t>
-      </w:r>
-      <w:r>
-        <w:t>Заказы</w:t>
-      </w:r>
-      <w:r>
-        <w:t>» пользователю открывается</w:t>
-      </w:r>
-      <w:r>
-        <w:t xml:space="preserve"> таблица с номером заказа, итговой стоимость заказа, количестве книг и статусом</w:t>
-      </w:r>
-      <w:r>
-        <w:t>.</w:t>
-      </w:r>
-      <w:r>
-        <w:t xml:space="preserve"> Пользователь может просматривать свои заказы на предмет изменения статуса его оформленного заказа.</w:t>
-      </w:r>
-    </w:p>
-    <w:p>
-      <w:pPr>
-        <w:pStyle w:val="a4"/>
-      </w:pPr>
-      <w:r>
         <w:t>Данный раздел м</w:t>
       </w:r>
       <w:r>
@@ -10563,7 +10395,7 @@
                     </pic:cNvPicPr>
                   </pic:nvPicPr>
                   <pic:blipFill>
-                    <a:blip r:embed="rId35" cstate="print"/>
+                    <a:blip r:embed="rId36" cstate="print"/>
                     <a:srcRect/>
                     <a:stretch>
                       <a:fillRect/>
@@ -11689,25 +11521,2292 @@
         <w:jc w:val="center"/>
         <w:rPr>
           <w:b/>
+          <w:lang w:val="en-US"/>
         </w:rPr>
       </w:pPr>
       <w:r>
         <w:rPr>
           <w:b/>
         </w:rPr>
-        <w:t>Скрипт базы данных</w:t>
-      </w:r>
-    </w:p>
-    <w:p>
-      <w:pPr>
-        <w:jc w:val="center"/>
-        <w:rPr>
-          <w:rFonts w:ascii="Courier New" w:hAnsi="Courier New" w:cs="Courier New"/>
+        <w:t>Скрипт базы данны</w:t>
+      </w:r>
+      <w:r>
+        <w:rPr>
           <w:b/>
-          <w:sz w:val="20"/>
-          <w:szCs w:val="20"/>
-        </w:rPr>
-      </w:pPr>
+          <w:lang w:val="en-US"/>
+        </w:rPr>
+        <w:t>x</w:t>
+      </w:r>
+    </w:p>
+    <w:p>
+      <w:pPr>
+        <w:pStyle w:val="a4"/>
+        <w:ind w:firstLine="0"/>
+        <w:rPr>
+          <w:b/>
+          <w:lang w:val="en-US"/>
+        </w:rPr>
+      </w:pPr>
+    </w:p>
+    <w:p>
+      <w:pPr>
+        <w:pStyle w:val="a4"/>
+        <w:ind w:firstLine="0"/>
+        <w:rPr>
+          <w:b/>
+        </w:rPr>
+      </w:pPr>
+      <w:r>
+        <w:rPr>
+          <w:rFonts w:cs="Times New Roman"/>
+          <w:sz w:val="24"/>
+          <w:szCs w:val="24"/>
+          <w:lang w:val="en-US"/>
+        </w:rPr>
+        <w:t>CREATE SEQUENCE users_seq;</w:t>
+      </w:r>
+    </w:p>
+    <w:p>
+      <w:pPr>
+        <w:spacing w:after="160"/>
+        <w:rPr>
+          <w:rFonts w:cs="Times New Roman"/>
+          <w:sz w:val="24"/>
+          <w:szCs w:val="24"/>
+          <w:lang w:val="en-US"/>
+        </w:rPr>
+      </w:pPr>
+      <w:r>
+        <w:rPr>
+          <w:rFonts w:cs="Times New Roman"/>
+          <w:sz w:val="24"/>
+          <w:szCs w:val="24"/>
+          <w:lang w:val="en-US"/>
+        </w:rPr>
+        <w:t>CREATE TABLE IF NOT EXISTS users (</w:t>
+      </w:r>
+    </w:p>
+    <w:p>
+      <w:pPr>
+        <w:spacing w:after="160"/>
+        <w:rPr>
+          <w:rFonts w:cs="Times New Roman"/>
+          <w:sz w:val="24"/>
+          <w:szCs w:val="24"/>
+          <w:lang w:val="en-US"/>
+        </w:rPr>
+      </w:pPr>
+      <w:r>
+        <w:rPr>
+          <w:rFonts w:cs="Times New Roman"/>
+          <w:sz w:val="24"/>
+          <w:szCs w:val="24"/>
+          <w:lang w:val="en-US"/>
+        </w:rPr>
+        <w:t xml:space="preserve">                                     </w:t>
+      </w:r>
+      <w:proofErr w:type="spellStart"/>
+      <w:proofErr w:type="gramStart"/>
+      <w:r>
+        <w:rPr>
+          <w:rFonts w:cs="Times New Roman"/>
+          <w:sz w:val="24"/>
+          <w:szCs w:val="24"/>
+          <w:lang w:val="en-US"/>
+        </w:rPr>
+        <w:t>id_user</w:t>
+      </w:r>
+      <w:proofErr w:type="spellEnd"/>
+      <w:proofErr w:type="gramEnd"/>
+      <w:r>
+        <w:rPr>
+          <w:rFonts w:cs="Times New Roman"/>
+          <w:sz w:val="24"/>
+          <w:szCs w:val="24"/>
+          <w:lang w:val="en-US"/>
+        </w:rPr>
+        <w:t xml:space="preserve"> </w:t>
+      </w:r>
+      <w:proofErr w:type="spellStart"/>
+      <w:r>
+        <w:rPr>
+          <w:rFonts w:cs="Times New Roman"/>
+          <w:sz w:val="24"/>
+          <w:szCs w:val="24"/>
+          <w:lang w:val="en-US"/>
+        </w:rPr>
+        <w:t>int</w:t>
+      </w:r>
+      <w:proofErr w:type="spellEnd"/>
+      <w:r>
+        <w:rPr>
+          <w:rFonts w:cs="Times New Roman"/>
+          <w:sz w:val="24"/>
+          <w:szCs w:val="24"/>
+          <w:lang w:val="en-US"/>
+        </w:rPr>
+        <w:t xml:space="preserve"> NOT NULL DEFAULT NEXTVAL ('</w:t>
+      </w:r>
+      <w:proofErr w:type="spellStart"/>
+      <w:r>
+        <w:rPr>
+          <w:rFonts w:cs="Times New Roman"/>
+          <w:sz w:val="24"/>
+          <w:szCs w:val="24"/>
+          <w:lang w:val="en-US"/>
+        </w:rPr>
+        <w:t>users_seq</w:t>
+      </w:r>
+      <w:proofErr w:type="spellEnd"/>
+      <w:r>
+        <w:rPr>
+          <w:rFonts w:cs="Times New Roman"/>
+          <w:sz w:val="24"/>
+          <w:szCs w:val="24"/>
+          <w:lang w:val="en-US"/>
+        </w:rPr>
+        <w:t>'),</w:t>
+      </w:r>
+    </w:p>
+    <w:p>
+      <w:pPr>
+        <w:spacing w:after="160"/>
+        <w:rPr>
+          <w:rFonts w:cs="Times New Roman"/>
+          <w:sz w:val="24"/>
+          <w:szCs w:val="24"/>
+          <w:lang w:val="en-US"/>
+        </w:rPr>
+      </w:pPr>
+      <w:r>
+        <w:rPr>
+          <w:rFonts w:cs="Times New Roman"/>
+          <w:sz w:val="24"/>
+          <w:szCs w:val="24"/>
+          <w:lang w:val="en-US"/>
+        </w:rPr>
+        <w:t xml:space="preserve">                                     </w:t>
+      </w:r>
+      <w:proofErr w:type="gramStart"/>
+      <w:r>
+        <w:rPr>
+          <w:rFonts w:cs="Times New Roman"/>
+          <w:sz w:val="24"/>
+          <w:szCs w:val="24"/>
+          <w:lang w:val="en-US"/>
+        </w:rPr>
+        <w:t>login</w:t>
+      </w:r>
+      <w:proofErr w:type="gramEnd"/>
+      <w:r>
+        <w:rPr>
+          <w:rFonts w:cs="Times New Roman"/>
+          <w:sz w:val="24"/>
+          <w:szCs w:val="24"/>
+          <w:lang w:val="en-US"/>
+        </w:rPr>
+        <w:t xml:space="preserve"> </w:t>
+      </w:r>
+      <w:proofErr w:type="spellStart"/>
+      <w:r>
+        <w:rPr>
+          <w:rFonts w:cs="Times New Roman"/>
+          <w:sz w:val="24"/>
+          <w:szCs w:val="24"/>
+          <w:lang w:val="en-US"/>
+        </w:rPr>
+        <w:t>varchar</w:t>
+      </w:r>
+      <w:proofErr w:type="spellEnd"/>
+      <w:r>
+        <w:rPr>
+          <w:rFonts w:cs="Times New Roman"/>
+          <w:sz w:val="24"/>
+          <w:szCs w:val="24"/>
+          <w:lang w:val="en-US"/>
+        </w:rPr>
+        <w:t>(30) NOT NULL,</w:t>
+      </w:r>
+    </w:p>
+    <w:p>
+      <w:pPr>
+        <w:spacing w:after="160"/>
+        <w:rPr>
+          <w:rFonts w:cs="Times New Roman"/>
+          <w:sz w:val="24"/>
+          <w:szCs w:val="24"/>
+          <w:lang w:val="en-US"/>
+        </w:rPr>
+      </w:pPr>
+      <w:r>
+        <w:rPr>
+          <w:rFonts w:cs="Times New Roman"/>
+          <w:sz w:val="24"/>
+          <w:szCs w:val="24"/>
+          <w:lang w:val="en-US"/>
+        </w:rPr>
+        <w:t xml:space="preserve">                                     </w:t>
+      </w:r>
+      <w:proofErr w:type="gramStart"/>
+      <w:r>
+        <w:rPr>
+          <w:rFonts w:cs="Times New Roman"/>
+          <w:sz w:val="24"/>
+          <w:szCs w:val="24"/>
+          <w:lang w:val="en-US"/>
+        </w:rPr>
+        <w:t>password</w:t>
+      </w:r>
+      <w:proofErr w:type="gramEnd"/>
+      <w:r>
+        <w:rPr>
+          <w:rFonts w:cs="Times New Roman"/>
+          <w:sz w:val="24"/>
+          <w:szCs w:val="24"/>
+          <w:lang w:val="en-US"/>
+        </w:rPr>
+        <w:t xml:space="preserve"> </w:t>
+      </w:r>
+      <w:proofErr w:type="spellStart"/>
+      <w:r>
+        <w:rPr>
+          <w:rFonts w:cs="Times New Roman"/>
+          <w:sz w:val="24"/>
+          <w:szCs w:val="24"/>
+          <w:lang w:val="en-US"/>
+        </w:rPr>
+        <w:t>varchar</w:t>
+      </w:r>
+      <w:proofErr w:type="spellEnd"/>
+      <w:r>
+        <w:rPr>
+          <w:rFonts w:cs="Times New Roman"/>
+          <w:sz w:val="24"/>
+          <w:szCs w:val="24"/>
+          <w:lang w:val="en-US"/>
+        </w:rPr>
+        <w:t>(10) NOT NULL,</w:t>
+      </w:r>
+    </w:p>
+    <w:p>
+      <w:pPr>
+        <w:spacing w:after="160"/>
+        <w:rPr>
+          <w:rFonts w:cs="Times New Roman"/>
+          <w:sz w:val="24"/>
+          <w:szCs w:val="24"/>
+          <w:lang w:val="en-US"/>
+        </w:rPr>
+      </w:pPr>
+      <w:r>
+        <w:rPr>
+          <w:rFonts w:cs="Times New Roman"/>
+          <w:sz w:val="24"/>
+          <w:szCs w:val="24"/>
+          <w:lang w:val="en-US"/>
+        </w:rPr>
+        <w:t xml:space="preserve">                                     PRIMARY KEY (</w:t>
+      </w:r>
+      <w:proofErr w:type="spellStart"/>
+      <w:r>
+        <w:rPr>
+          <w:rFonts w:cs="Times New Roman"/>
+          <w:sz w:val="24"/>
+          <w:szCs w:val="24"/>
+          <w:lang w:val="en-US"/>
+        </w:rPr>
+        <w:t>id_user</w:t>
+      </w:r>
+      <w:proofErr w:type="spellEnd"/>
+      <w:r>
+        <w:rPr>
+          <w:rFonts w:cs="Times New Roman"/>
+          <w:sz w:val="24"/>
+          <w:szCs w:val="24"/>
+          <w:lang w:val="en-US"/>
+        </w:rPr>
+        <w:t>),</w:t>
+      </w:r>
+    </w:p>
+    <w:p>
+      <w:pPr>
+        <w:spacing w:after="160"/>
+        <w:rPr>
+          <w:rFonts w:cs="Times New Roman"/>
+          <w:sz w:val="24"/>
+          <w:szCs w:val="24"/>
+          <w:lang w:val="en-US"/>
+        </w:rPr>
+      </w:pPr>
+      <w:r>
+        <w:rPr>
+          <w:rFonts w:cs="Times New Roman"/>
+          <w:sz w:val="24"/>
+          <w:szCs w:val="24"/>
+          <w:lang w:val="en-US"/>
+        </w:rPr>
+        <w:t xml:space="preserve">                                     CONSTRAINT login </w:t>
+      </w:r>
+      <w:proofErr w:type="gramStart"/>
+      <w:r>
+        <w:rPr>
+          <w:rFonts w:cs="Times New Roman"/>
+          <w:sz w:val="24"/>
+          <w:szCs w:val="24"/>
+          <w:lang w:val="en-US"/>
+        </w:rPr>
+        <w:t>UNIQUE  (</w:t>
+      </w:r>
+      <w:proofErr w:type="gramEnd"/>
+      <w:r>
+        <w:rPr>
+          <w:rFonts w:cs="Times New Roman"/>
+          <w:sz w:val="24"/>
+          <w:szCs w:val="24"/>
+          <w:lang w:val="en-US"/>
+        </w:rPr>
+        <w:t>login)</w:t>
+      </w:r>
+    </w:p>
+    <w:p>
+      <w:pPr>
+        <w:spacing w:after="160"/>
+        <w:rPr>
+          <w:rFonts w:cs="Times New Roman"/>
+          <w:sz w:val="24"/>
+          <w:szCs w:val="24"/>
+          <w:lang w:val="en-US"/>
+        </w:rPr>
+      </w:pPr>
+      <w:r>
+        <w:rPr>
+          <w:rFonts w:cs="Times New Roman"/>
+          <w:sz w:val="24"/>
+          <w:szCs w:val="24"/>
+          <w:lang w:val="en-US"/>
+        </w:rPr>
+        <w:t>)   ;</w:t>
+      </w:r>
+    </w:p>
+    <w:p>
+      <w:pPr>
+        <w:spacing w:after="160"/>
+        <w:rPr>
+          <w:rFonts w:cs="Times New Roman"/>
+          <w:sz w:val="24"/>
+          <w:szCs w:val="24"/>
+          <w:lang w:val="en-US"/>
+        </w:rPr>
+      </w:pPr>
+      <w:r>
+        <w:rPr>
+          <w:rFonts w:cs="Times New Roman"/>
+          <w:sz w:val="24"/>
+          <w:szCs w:val="24"/>
+          <w:lang w:val="en-US"/>
+        </w:rPr>
+        <w:t xml:space="preserve">CREATE SEQUENCE </w:t>
+      </w:r>
+      <w:proofErr w:type="spellStart"/>
+      <w:r>
+        <w:rPr>
+          <w:rFonts w:cs="Times New Roman"/>
+          <w:sz w:val="24"/>
+          <w:szCs w:val="24"/>
+          <w:lang w:val="en-US"/>
+        </w:rPr>
+        <w:t>admin_seq</w:t>
+      </w:r>
+      <w:proofErr w:type="spellEnd"/>
+      <w:r>
+        <w:rPr>
+          <w:rFonts w:cs="Times New Roman"/>
+          <w:sz w:val="24"/>
+          <w:szCs w:val="24"/>
+          <w:lang w:val="en-US"/>
+        </w:rPr>
+        <w:t>;</w:t>
+      </w:r>
+    </w:p>
+    <w:p>
+      <w:pPr>
+        <w:spacing w:after="160"/>
+        <w:rPr>
+          <w:rFonts w:cs="Times New Roman"/>
+          <w:sz w:val="24"/>
+          <w:szCs w:val="24"/>
+          <w:lang w:val="en-US"/>
+        </w:rPr>
+      </w:pPr>
+      <w:r>
+        <w:rPr>
+          <w:rFonts w:cs="Times New Roman"/>
+          <w:sz w:val="24"/>
+          <w:szCs w:val="24"/>
+          <w:lang w:val="en-US"/>
+        </w:rPr>
+        <w:t>CREATE TABLE IF NOT EXISTS admin (</w:t>
+      </w:r>
+    </w:p>
+    <w:p>
+      <w:pPr>
+        <w:spacing w:after="160"/>
+        <w:rPr>
+          <w:rFonts w:cs="Times New Roman"/>
+          <w:sz w:val="24"/>
+          <w:szCs w:val="24"/>
+          <w:lang w:val="en-US"/>
+        </w:rPr>
+      </w:pPr>
+      <w:r>
+        <w:rPr>
+          <w:rFonts w:cs="Times New Roman"/>
+          <w:sz w:val="24"/>
+          <w:szCs w:val="24"/>
+          <w:lang w:val="en-US"/>
+        </w:rPr>
+        <w:t xml:space="preserve">                                     </w:t>
+      </w:r>
+      <w:proofErr w:type="spellStart"/>
+      <w:proofErr w:type="gramStart"/>
+      <w:r>
+        <w:rPr>
+          <w:rFonts w:cs="Times New Roman"/>
+          <w:sz w:val="24"/>
+          <w:szCs w:val="24"/>
+          <w:lang w:val="en-US"/>
+        </w:rPr>
+        <w:t>id_admin</w:t>
+      </w:r>
+      <w:proofErr w:type="spellEnd"/>
+      <w:proofErr w:type="gramEnd"/>
+      <w:r>
+        <w:rPr>
+          <w:rFonts w:cs="Times New Roman"/>
+          <w:sz w:val="24"/>
+          <w:szCs w:val="24"/>
+          <w:lang w:val="en-US"/>
+        </w:rPr>
+        <w:t xml:space="preserve"> </w:t>
+      </w:r>
+      <w:proofErr w:type="spellStart"/>
+      <w:r>
+        <w:rPr>
+          <w:rFonts w:cs="Times New Roman"/>
+          <w:sz w:val="24"/>
+          <w:szCs w:val="24"/>
+          <w:lang w:val="en-US"/>
+        </w:rPr>
+        <w:t>int</w:t>
+      </w:r>
+      <w:proofErr w:type="spellEnd"/>
+      <w:r>
+        <w:rPr>
+          <w:rFonts w:cs="Times New Roman"/>
+          <w:sz w:val="24"/>
+          <w:szCs w:val="24"/>
+          <w:lang w:val="en-US"/>
+        </w:rPr>
+        <w:t xml:space="preserve"> NOT NULL DEFAULT NEXTVAL ('</w:t>
+      </w:r>
+      <w:proofErr w:type="spellStart"/>
+      <w:r>
+        <w:rPr>
+          <w:rFonts w:cs="Times New Roman"/>
+          <w:sz w:val="24"/>
+          <w:szCs w:val="24"/>
+          <w:lang w:val="en-US"/>
+        </w:rPr>
+        <w:t>admin_seq</w:t>
+      </w:r>
+      <w:proofErr w:type="spellEnd"/>
+      <w:r>
+        <w:rPr>
+          <w:rFonts w:cs="Times New Roman"/>
+          <w:sz w:val="24"/>
+          <w:szCs w:val="24"/>
+          <w:lang w:val="en-US"/>
+        </w:rPr>
+        <w:t>'),</w:t>
+      </w:r>
+    </w:p>
+    <w:p>
+      <w:pPr>
+        <w:spacing w:after="160"/>
+        <w:rPr>
+          <w:rFonts w:cs="Times New Roman"/>
+          <w:sz w:val="24"/>
+          <w:szCs w:val="24"/>
+          <w:lang w:val="en-US"/>
+        </w:rPr>
+      </w:pPr>
+      <w:r>
+        <w:rPr>
+          <w:rFonts w:cs="Times New Roman"/>
+          <w:sz w:val="24"/>
+          <w:szCs w:val="24"/>
+          <w:lang w:val="en-US"/>
+        </w:rPr>
+        <w:t xml:space="preserve">                                     </w:t>
+      </w:r>
+      <w:proofErr w:type="spellStart"/>
+      <w:proofErr w:type="gramStart"/>
+      <w:r>
+        <w:rPr>
+          <w:rFonts w:cs="Times New Roman"/>
+          <w:sz w:val="24"/>
+          <w:szCs w:val="24"/>
+          <w:lang w:val="en-US"/>
+        </w:rPr>
+        <w:t>user_id</w:t>
+      </w:r>
+      <w:proofErr w:type="spellEnd"/>
+      <w:proofErr w:type="gramEnd"/>
+      <w:r>
+        <w:rPr>
+          <w:rFonts w:cs="Times New Roman"/>
+          <w:sz w:val="24"/>
+          <w:szCs w:val="24"/>
+          <w:lang w:val="en-US"/>
+        </w:rPr>
+        <w:t xml:space="preserve"> </w:t>
+      </w:r>
+      <w:proofErr w:type="spellStart"/>
+      <w:r>
+        <w:rPr>
+          <w:rFonts w:cs="Times New Roman"/>
+          <w:sz w:val="24"/>
+          <w:szCs w:val="24"/>
+          <w:lang w:val="en-US"/>
+        </w:rPr>
+        <w:t>int</w:t>
+      </w:r>
+      <w:proofErr w:type="spellEnd"/>
+      <w:r>
+        <w:rPr>
+          <w:rFonts w:cs="Times New Roman"/>
+          <w:sz w:val="24"/>
+          <w:szCs w:val="24"/>
+          <w:lang w:val="en-US"/>
+        </w:rPr>
+        <w:t xml:space="preserve"> NOT NULL,</w:t>
+      </w:r>
+    </w:p>
+    <w:p>
+      <w:pPr>
+        <w:spacing w:after="160"/>
+        <w:rPr>
+          <w:rFonts w:cs="Times New Roman"/>
+          <w:sz w:val="24"/>
+          <w:szCs w:val="24"/>
+          <w:lang w:val="en-US"/>
+        </w:rPr>
+      </w:pPr>
+      <w:r>
+        <w:rPr>
+          <w:rFonts w:cs="Times New Roman"/>
+          <w:sz w:val="24"/>
+          <w:szCs w:val="24"/>
+          <w:lang w:val="en-US"/>
+        </w:rPr>
+        <w:t xml:space="preserve">                                     PRIMARY KEY (</w:t>
+      </w:r>
+      <w:proofErr w:type="spellStart"/>
+      <w:r>
+        <w:rPr>
+          <w:rFonts w:cs="Times New Roman"/>
+          <w:sz w:val="24"/>
+          <w:szCs w:val="24"/>
+          <w:lang w:val="en-US"/>
+        </w:rPr>
+        <w:t>id_admin</w:t>
+      </w:r>
+      <w:proofErr w:type="spellEnd"/>
+      <w:r>
+        <w:rPr>
+          <w:rFonts w:cs="Times New Roman"/>
+          <w:sz w:val="24"/>
+          <w:szCs w:val="24"/>
+          <w:lang w:val="en-US"/>
+        </w:rPr>
+        <w:t>),</w:t>
+      </w:r>
+    </w:p>
+    <w:p>
+      <w:pPr>
+        <w:spacing w:after="160"/>
+        <w:rPr>
+          <w:rFonts w:cs="Times New Roman"/>
+          <w:sz w:val="24"/>
+          <w:szCs w:val="24"/>
+          <w:lang w:val="en-US"/>
+        </w:rPr>
+      </w:pPr>
+      <w:r>
+        <w:rPr>
+          <w:rFonts w:cs="Times New Roman"/>
+          <w:sz w:val="24"/>
+          <w:szCs w:val="24"/>
+          <w:lang w:val="en-US"/>
+        </w:rPr>
+        <w:t xml:space="preserve">                                     FOREIGN KEY (</w:t>
+      </w:r>
+      <w:proofErr w:type="spellStart"/>
+      <w:r>
+        <w:rPr>
+          <w:rFonts w:cs="Times New Roman"/>
+          <w:sz w:val="24"/>
+          <w:szCs w:val="24"/>
+          <w:lang w:val="en-US"/>
+        </w:rPr>
+        <w:t>user_id</w:t>
+      </w:r>
+      <w:proofErr w:type="spellEnd"/>
+      <w:r>
+        <w:rPr>
+          <w:rFonts w:cs="Times New Roman"/>
+          <w:sz w:val="24"/>
+          <w:szCs w:val="24"/>
+          <w:lang w:val="en-US"/>
+        </w:rPr>
+        <w:t>) references users (</w:t>
+      </w:r>
+      <w:proofErr w:type="spellStart"/>
+      <w:r>
+        <w:rPr>
+          <w:rFonts w:cs="Times New Roman"/>
+          <w:sz w:val="24"/>
+          <w:szCs w:val="24"/>
+          <w:lang w:val="en-US"/>
+        </w:rPr>
+        <w:t>id_user</w:t>
+      </w:r>
+      <w:proofErr w:type="spellEnd"/>
+      <w:r>
+        <w:rPr>
+          <w:rFonts w:cs="Times New Roman"/>
+          <w:sz w:val="24"/>
+          <w:szCs w:val="24"/>
+          <w:lang w:val="en-US"/>
+        </w:rPr>
+        <w:t>)</w:t>
+      </w:r>
+    </w:p>
+    <w:p>
+      <w:pPr>
+        <w:spacing w:after="160"/>
+        <w:rPr>
+          <w:rFonts w:cs="Times New Roman"/>
+          <w:sz w:val="24"/>
+          <w:szCs w:val="24"/>
+          <w:lang w:val="en-US"/>
+        </w:rPr>
+      </w:pPr>
+      <w:r>
+        <w:rPr>
+          <w:rFonts w:cs="Times New Roman"/>
+          <w:sz w:val="24"/>
+          <w:szCs w:val="24"/>
+          <w:lang w:val="en-US"/>
+        </w:rPr>
+        <w:t>)   ;</w:t>
+      </w:r>
+    </w:p>
+    <w:p>
+      <w:pPr>
+        <w:spacing w:after="160"/>
+        <w:rPr>
+          <w:rFonts w:cs="Times New Roman"/>
+          <w:sz w:val="24"/>
+          <w:szCs w:val="24"/>
+          <w:lang w:val="en-US"/>
+        </w:rPr>
+      </w:pPr>
+      <w:r>
+        <w:rPr>
+          <w:rFonts w:cs="Times New Roman"/>
+          <w:sz w:val="24"/>
+          <w:szCs w:val="24"/>
+          <w:lang w:val="en-US"/>
+        </w:rPr>
+        <w:t xml:space="preserve">CREATE SEQUENCE </w:t>
+      </w:r>
+      <w:proofErr w:type="spellStart"/>
+      <w:r>
+        <w:rPr>
+          <w:rFonts w:cs="Times New Roman"/>
+          <w:sz w:val="24"/>
+          <w:szCs w:val="24"/>
+          <w:lang w:val="en-US"/>
+        </w:rPr>
+        <w:t>books_seq</w:t>
+      </w:r>
+      <w:proofErr w:type="spellEnd"/>
+      <w:r>
+        <w:rPr>
+          <w:rFonts w:cs="Times New Roman"/>
+          <w:sz w:val="24"/>
+          <w:szCs w:val="24"/>
+          <w:lang w:val="en-US"/>
+        </w:rPr>
+        <w:t>;</w:t>
+      </w:r>
+    </w:p>
+    <w:p>
+      <w:pPr>
+        <w:spacing w:after="160"/>
+        <w:rPr>
+          <w:rFonts w:cs="Times New Roman"/>
+          <w:sz w:val="24"/>
+          <w:szCs w:val="24"/>
+          <w:lang w:val="en-US"/>
+        </w:rPr>
+      </w:pPr>
+      <w:r>
+        <w:rPr>
+          <w:rFonts w:cs="Times New Roman"/>
+          <w:sz w:val="24"/>
+          <w:szCs w:val="24"/>
+          <w:lang w:val="en-US"/>
+        </w:rPr>
+        <w:t>CREATE TABLE IF NOT EXISTS books (</w:t>
+      </w:r>
+    </w:p>
+    <w:p>
+      <w:pPr>
+        <w:spacing w:after="160"/>
+        <w:rPr>
+          <w:rFonts w:cs="Times New Roman"/>
+          <w:sz w:val="24"/>
+          <w:szCs w:val="24"/>
+          <w:lang w:val="en-US"/>
+        </w:rPr>
+      </w:pPr>
+      <w:r>
+        <w:rPr>
+          <w:rFonts w:cs="Times New Roman"/>
+          <w:sz w:val="24"/>
+          <w:szCs w:val="24"/>
+          <w:lang w:val="en-US"/>
+        </w:rPr>
+        <w:t xml:space="preserve">                                     </w:t>
+      </w:r>
+      <w:proofErr w:type="spellStart"/>
+      <w:proofErr w:type="gramStart"/>
+      <w:r>
+        <w:rPr>
+          <w:rFonts w:cs="Times New Roman"/>
+          <w:sz w:val="24"/>
+          <w:szCs w:val="24"/>
+          <w:lang w:val="en-US"/>
+        </w:rPr>
+        <w:t>id_book</w:t>
+      </w:r>
+      <w:proofErr w:type="spellEnd"/>
+      <w:proofErr w:type="gramEnd"/>
+      <w:r>
+        <w:rPr>
+          <w:rFonts w:cs="Times New Roman"/>
+          <w:sz w:val="24"/>
+          <w:szCs w:val="24"/>
+          <w:lang w:val="en-US"/>
+        </w:rPr>
+        <w:t xml:space="preserve"> </w:t>
+      </w:r>
+      <w:proofErr w:type="spellStart"/>
+      <w:r>
+        <w:rPr>
+          <w:rFonts w:cs="Times New Roman"/>
+          <w:sz w:val="24"/>
+          <w:szCs w:val="24"/>
+          <w:lang w:val="en-US"/>
+        </w:rPr>
+        <w:t>int</w:t>
+      </w:r>
+      <w:proofErr w:type="spellEnd"/>
+      <w:r>
+        <w:rPr>
+          <w:rFonts w:cs="Times New Roman"/>
+          <w:sz w:val="24"/>
+          <w:szCs w:val="24"/>
+          <w:lang w:val="en-US"/>
+        </w:rPr>
+        <w:t xml:space="preserve"> NOT NULL DEFAULT NEXTVAL ('</w:t>
+      </w:r>
+      <w:proofErr w:type="spellStart"/>
+      <w:r>
+        <w:rPr>
+          <w:rFonts w:cs="Times New Roman"/>
+          <w:sz w:val="24"/>
+          <w:szCs w:val="24"/>
+          <w:lang w:val="en-US"/>
+        </w:rPr>
+        <w:t>books_seq</w:t>
+      </w:r>
+      <w:proofErr w:type="spellEnd"/>
+      <w:r>
+        <w:rPr>
+          <w:rFonts w:cs="Times New Roman"/>
+          <w:sz w:val="24"/>
+          <w:szCs w:val="24"/>
+          <w:lang w:val="en-US"/>
+        </w:rPr>
+        <w:t>'),</w:t>
+      </w:r>
+    </w:p>
+    <w:p>
+      <w:pPr>
+        <w:spacing w:after="160"/>
+        <w:rPr>
+          <w:rFonts w:cs="Times New Roman"/>
+          <w:sz w:val="24"/>
+          <w:szCs w:val="24"/>
+          <w:lang w:val="en-US"/>
+        </w:rPr>
+      </w:pPr>
+      <w:r>
+        <w:rPr>
+          <w:rFonts w:cs="Times New Roman"/>
+          <w:sz w:val="24"/>
+          <w:szCs w:val="24"/>
+          <w:lang w:val="en-US"/>
+        </w:rPr>
+        <w:t xml:space="preserve">                                     </w:t>
+      </w:r>
+      <w:proofErr w:type="gramStart"/>
+      <w:r>
+        <w:rPr>
+          <w:rFonts w:cs="Times New Roman"/>
+          <w:sz w:val="24"/>
+          <w:szCs w:val="24"/>
+          <w:lang w:val="en-US"/>
+        </w:rPr>
+        <w:t>name</w:t>
+      </w:r>
+      <w:proofErr w:type="gramEnd"/>
+      <w:r>
+        <w:rPr>
+          <w:rFonts w:cs="Times New Roman"/>
+          <w:sz w:val="24"/>
+          <w:szCs w:val="24"/>
+          <w:lang w:val="en-US"/>
+        </w:rPr>
+        <w:t xml:space="preserve"> </w:t>
+      </w:r>
+      <w:proofErr w:type="spellStart"/>
+      <w:r>
+        <w:rPr>
+          <w:rFonts w:cs="Times New Roman"/>
+          <w:sz w:val="24"/>
+          <w:szCs w:val="24"/>
+          <w:lang w:val="en-US"/>
+        </w:rPr>
+        <w:t>varchar</w:t>
+      </w:r>
+      <w:proofErr w:type="spellEnd"/>
+      <w:r>
+        <w:rPr>
+          <w:rFonts w:cs="Times New Roman"/>
+          <w:sz w:val="24"/>
+          <w:szCs w:val="24"/>
+          <w:lang w:val="en-US"/>
+        </w:rPr>
+        <w:t>(50) NOT NULL,</w:t>
+      </w:r>
+    </w:p>
+    <w:p>
+      <w:pPr>
+        <w:spacing w:after="160"/>
+        <w:rPr>
+          <w:rFonts w:cs="Times New Roman"/>
+          <w:sz w:val="24"/>
+          <w:szCs w:val="24"/>
+          <w:lang w:val="en-US"/>
+        </w:rPr>
+      </w:pPr>
+      <w:r>
+        <w:rPr>
+          <w:rFonts w:cs="Times New Roman"/>
+          <w:sz w:val="24"/>
+          <w:szCs w:val="24"/>
+          <w:lang w:val="en-US"/>
+        </w:rPr>
+        <w:t xml:space="preserve">                                     </w:t>
+      </w:r>
+      <w:proofErr w:type="gramStart"/>
+      <w:r>
+        <w:rPr>
+          <w:rFonts w:cs="Times New Roman"/>
+          <w:sz w:val="24"/>
+          <w:szCs w:val="24"/>
+          <w:lang w:val="en-US"/>
+        </w:rPr>
+        <w:t>author</w:t>
+      </w:r>
+      <w:proofErr w:type="gramEnd"/>
+      <w:r>
+        <w:rPr>
+          <w:rFonts w:cs="Times New Roman"/>
+          <w:sz w:val="24"/>
+          <w:szCs w:val="24"/>
+          <w:lang w:val="en-US"/>
+        </w:rPr>
+        <w:t xml:space="preserve"> </w:t>
+      </w:r>
+      <w:proofErr w:type="spellStart"/>
+      <w:r>
+        <w:rPr>
+          <w:rFonts w:cs="Times New Roman"/>
+          <w:sz w:val="24"/>
+          <w:szCs w:val="24"/>
+          <w:lang w:val="en-US"/>
+        </w:rPr>
+        <w:t>varchar</w:t>
+      </w:r>
+      <w:proofErr w:type="spellEnd"/>
+      <w:r>
+        <w:rPr>
+          <w:rFonts w:cs="Times New Roman"/>
+          <w:sz w:val="24"/>
+          <w:szCs w:val="24"/>
+          <w:lang w:val="en-US"/>
+        </w:rPr>
+        <w:t>(50) NOT NULL,</w:t>
+      </w:r>
+    </w:p>
+    <w:p>
+      <w:pPr>
+        <w:spacing w:after="160"/>
+        <w:rPr>
+          <w:rFonts w:cs="Times New Roman"/>
+          <w:sz w:val="24"/>
+          <w:szCs w:val="24"/>
+          <w:lang w:val="en-US"/>
+        </w:rPr>
+      </w:pPr>
+      <w:r>
+        <w:rPr>
+          <w:rFonts w:cs="Times New Roman"/>
+          <w:sz w:val="24"/>
+          <w:szCs w:val="24"/>
+          <w:lang w:val="en-US"/>
+        </w:rPr>
+        <w:t xml:space="preserve">                                     </w:t>
+      </w:r>
+      <w:proofErr w:type="gramStart"/>
+      <w:r>
+        <w:rPr>
+          <w:rFonts w:cs="Times New Roman"/>
+          <w:sz w:val="24"/>
+          <w:szCs w:val="24"/>
+          <w:lang w:val="en-US"/>
+        </w:rPr>
+        <w:t>type</w:t>
+      </w:r>
+      <w:proofErr w:type="gramEnd"/>
+      <w:r>
+        <w:rPr>
+          <w:rFonts w:cs="Times New Roman"/>
+          <w:sz w:val="24"/>
+          <w:szCs w:val="24"/>
+          <w:lang w:val="en-US"/>
+        </w:rPr>
+        <w:t xml:space="preserve"> </w:t>
+      </w:r>
+      <w:proofErr w:type="spellStart"/>
+      <w:r>
+        <w:rPr>
+          <w:rFonts w:cs="Times New Roman"/>
+          <w:sz w:val="24"/>
+          <w:szCs w:val="24"/>
+          <w:lang w:val="en-US"/>
+        </w:rPr>
+        <w:t>varchar</w:t>
+      </w:r>
+      <w:proofErr w:type="spellEnd"/>
+      <w:r>
+        <w:rPr>
+          <w:rFonts w:cs="Times New Roman"/>
+          <w:sz w:val="24"/>
+          <w:szCs w:val="24"/>
+          <w:lang w:val="en-US"/>
+        </w:rPr>
+        <w:t>(50) NOT NULL,</w:t>
+      </w:r>
+    </w:p>
+    <w:p>
+      <w:pPr>
+        <w:spacing w:after="160"/>
+        <w:rPr>
+          <w:rFonts w:cs="Times New Roman"/>
+          <w:sz w:val="24"/>
+          <w:szCs w:val="24"/>
+          <w:lang w:val="en-US"/>
+        </w:rPr>
+      </w:pPr>
+      <w:r>
+        <w:rPr>
+          <w:rFonts w:cs="Times New Roman"/>
+          <w:sz w:val="24"/>
+          <w:szCs w:val="24"/>
+          <w:lang w:val="en-US"/>
+        </w:rPr>
+        <w:t xml:space="preserve">                                     </w:t>
+      </w:r>
+      <w:proofErr w:type="gramStart"/>
+      <w:r>
+        <w:rPr>
+          <w:rFonts w:cs="Times New Roman"/>
+          <w:sz w:val="24"/>
+          <w:szCs w:val="24"/>
+          <w:lang w:val="en-US"/>
+        </w:rPr>
+        <w:t>price</w:t>
+      </w:r>
+      <w:proofErr w:type="gramEnd"/>
+      <w:r>
+        <w:rPr>
+          <w:rFonts w:cs="Times New Roman"/>
+          <w:sz w:val="24"/>
+          <w:szCs w:val="24"/>
+          <w:lang w:val="en-US"/>
+        </w:rPr>
+        <w:t xml:space="preserve"> double precision NOT NULL,</w:t>
+      </w:r>
+    </w:p>
+    <w:p>
+      <w:pPr>
+        <w:spacing w:after="160"/>
+        <w:rPr>
+          <w:rFonts w:cs="Times New Roman"/>
+          <w:sz w:val="24"/>
+          <w:szCs w:val="24"/>
+          <w:lang w:val="en-US"/>
+        </w:rPr>
+      </w:pPr>
+      <w:r>
+        <w:rPr>
+          <w:rFonts w:cs="Times New Roman"/>
+          <w:sz w:val="24"/>
+          <w:szCs w:val="24"/>
+          <w:lang w:val="en-US"/>
+        </w:rPr>
+        <w:t xml:space="preserve">                                     </w:t>
+      </w:r>
+      <w:proofErr w:type="gramStart"/>
+      <w:r>
+        <w:rPr>
+          <w:rFonts w:cs="Times New Roman"/>
+          <w:sz w:val="24"/>
+          <w:szCs w:val="24"/>
+          <w:lang w:val="en-US"/>
+        </w:rPr>
+        <w:t>amount</w:t>
+      </w:r>
+      <w:proofErr w:type="gramEnd"/>
+      <w:r>
+        <w:rPr>
+          <w:rFonts w:cs="Times New Roman"/>
+          <w:sz w:val="24"/>
+          <w:szCs w:val="24"/>
+          <w:lang w:val="en-US"/>
+        </w:rPr>
+        <w:t xml:space="preserve"> </w:t>
+      </w:r>
+      <w:proofErr w:type="spellStart"/>
+      <w:r>
+        <w:rPr>
+          <w:rFonts w:cs="Times New Roman"/>
+          <w:sz w:val="24"/>
+          <w:szCs w:val="24"/>
+          <w:lang w:val="en-US"/>
+        </w:rPr>
+        <w:t>int</w:t>
+      </w:r>
+      <w:proofErr w:type="spellEnd"/>
+      <w:r>
+        <w:rPr>
+          <w:rFonts w:cs="Times New Roman"/>
+          <w:sz w:val="24"/>
+          <w:szCs w:val="24"/>
+          <w:lang w:val="en-US"/>
+        </w:rPr>
+        <w:t xml:space="preserve"> NOT NULL,</w:t>
+      </w:r>
+    </w:p>
+    <w:p>
+      <w:pPr>
+        <w:spacing w:after="160"/>
+        <w:rPr>
+          <w:rFonts w:cs="Times New Roman"/>
+          <w:sz w:val="24"/>
+          <w:szCs w:val="24"/>
+          <w:lang w:val="en-US"/>
+        </w:rPr>
+      </w:pPr>
+      <w:r>
+        <w:rPr>
+          <w:rFonts w:cs="Times New Roman"/>
+          <w:sz w:val="24"/>
+          <w:szCs w:val="24"/>
+          <w:lang w:val="en-US"/>
+        </w:rPr>
+        <w:t xml:space="preserve">                                     PRIMARY KEY (</w:t>
+      </w:r>
+      <w:proofErr w:type="spellStart"/>
+      <w:r>
+        <w:rPr>
+          <w:rFonts w:cs="Times New Roman"/>
+          <w:sz w:val="24"/>
+          <w:szCs w:val="24"/>
+          <w:lang w:val="en-US"/>
+        </w:rPr>
+        <w:t>id_book</w:t>
+      </w:r>
+      <w:proofErr w:type="spellEnd"/>
+      <w:r>
+        <w:rPr>
+          <w:rFonts w:cs="Times New Roman"/>
+          <w:sz w:val="24"/>
+          <w:szCs w:val="24"/>
+          <w:lang w:val="en-US"/>
+        </w:rPr>
+        <w:t>),</w:t>
+      </w:r>
+    </w:p>
+    <w:p>
+      <w:pPr>
+        <w:spacing w:after="160"/>
+        <w:rPr>
+          <w:rFonts w:cs="Times New Roman"/>
+          <w:sz w:val="24"/>
+          <w:szCs w:val="24"/>
+          <w:lang w:val="en-US"/>
+        </w:rPr>
+      </w:pPr>
+      <w:r>
+        <w:rPr>
+          <w:rFonts w:cs="Times New Roman"/>
+          <w:sz w:val="24"/>
+          <w:szCs w:val="24"/>
+          <w:lang w:val="en-US"/>
+        </w:rPr>
+        <w:t xml:space="preserve">                                     CONSTRAINT name </w:t>
+      </w:r>
+      <w:proofErr w:type="gramStart"/>
+      <w:r>
+        <w:rPr>
+          <w:rFonts w:cs="Times New Roman"/>
+          <w:sz w:val="24"/>
+          <w:szCs w:val="24"/>
+          <w:lang w:val="en-US"/>
+        </w:rPr>
+        <w:t>UNIQUE  (</w:t>
+      </w:r>
+      <w:proofErr w:type="gramEnd"/>
+      <w:r>
+        <w:rPr>
+          <w:rFonts w:cs="Times New Roman"/>
+          <w:sz w:val="24"/>
+          <w:szCs w:val="24"/>
+          <w:lang w:val="en-US"/>
+        </w:rPr>
+        <w:t>name)</w:t>
+      </w:r>
+    </w:p>
+    <w:p>
+      <w:pPr>
+        <w:spacing w:after="160"/>
+        <w:rPr>
+          <w:rFonts w:cs="Times New Roman"/>
+          <w:sz w:val="24"/>
+          <w:szCs w:val="24"/>
+          <w:lang w:val="en-US"/>
+        </w:rPr>
+      </w:pPr>
+      <w:r>
+        <w:rPr>
+          <w:rFonts w:cs="Times New Roman"/>
+          <w:sz w:val="24"/>
+          <w:szCs w:val="24"/>
+          <w:lang w:val="en-US"/>
+        </w:rPr>
+        <w:t>)   ;</w:t>
+      </w:r>
+    </w:p>
+    <w:p>
+      <w:pPr>
+        <w:spacing w:after="160"/>
+        <w:rPr>
+          <w:rFonts w:cs="Times New Roman"/>
+          <w:sz w:val="24"/>
+          <w:szCs w:val="24"/>
+          <w:lang w:val="en-US"/>
+        </w:rPr>
+      </w:pPr>
+      <w:r>
+        <w:rPr>
+          <w:rFonts w:cs="Times New Roman"/>
+          <w:sz w:val="24"/>
+          <w:szCs w:val="24"/>
+          <w:lang w:val="en-US"/>
+        </w:rPr>
+        <w:lastRenderedPageBreak/>
+        <w:t xml:space="preserve">CREATE SEQUENCE </w:t>
+      </w:r>
+      <w:proofErr w:type="spellStart"/>
+      <w:r>
+        <w:rPr>
+          <w:rFonts w:cs="Times New Roman"/>
+          <w:sz w:val="24"/>
+          <w:szCs w:val="24"/>
+          <w:lang w:val="en-US"/>
+        </w:rPr>
+        <w:t>baskets_seq</w:t>
+      </w:r>
+      <w:proofErr w:type="spellEnd"/>
+      <w:r>
+        <w:rPr>
+          <w:rFonts w:cs="Times New Roman"/>
+          <w:sz w:val="24"/>
+          <w:szCs w:val="24"/>
+          <w:lang w:val="en-US"/>
+        </w:rPr>
+        <w:t>;</w:t>
+      </w:r>
+    </w:p>
+    <w:p>
+      <w:pPr>
+        <w:spacing w:after="160"/>
+        <w:rPr>
+          <w:rFonts w:cs="Times New Roman"/>
+          <w:sz w:val="24"/>
+          <w:szCs w:val="24"/>
+          <w:lang w:val="en-US"/>
+        </w:rPr>
+      </w:pPr>
+      <w:r>
+        <w:rPr>
+          <w:rFonts w:cs="Times New Roman"/>
+          <w:sz w:val="24"/>
+          <w:szCs w:val="24"/>
+          <w:lang w:val="en-US"/>
+        </w:rPr>
+        <w:t>CREATE TABLE IF NOT EXISTS baskets (</w:t>
+      </w:r>
+    </w:p>
+    <w:p>
+      <w:pPr>
+        <w:spacing w:after="160"/>
+        <w:rPr>
+          <w:rFonts w:cs="Times New Roman"/>
+          <w:sz w:val="24"/>
+          <w:szCs w:val="24"/>
+          <w:lang w:val="en-US"/>
+        </w:rPr>
+      </w:pPr>
+      <w:r>
+        <w:rPr>
+          <w:rFonts w:cs="Times New Roman"/>
+          <w:sz w:val="24"/>
+          <w:szCs w:val="24"/>
+          <w:lang w:val="en-US"/>
+        </w:rPr>
+        <w:t xml:space="preserve">                                       </w:t>
+      </w:r>
+      <w:proofErr w:type="spellStart"/>
+      <w:proofErr w:type="gramStart"/>
+      <w:r>
+        <w:rPr>
+          <w:rFonts w:cs="Times New Roman"/>
+          <w:sz w:val="24"/>
+          <w:szCs w:val="24"/>
+          <w:lang w:val="en-US"/>
+        </w:rPr>
+        <w:t>id_basket</w:t>
+      </w:r>
+      <w:proofErr w:type="spellEnd"/>
+      <w:proofErr w:type="gramEnd"/>
+      <w:r>
+        <w:rPr>
+          <w:rFonts w:cs="Times New Roman"/>
+          <w:sz w:val="24"/>
+          <w:szCs w:val="24"/>
+          <w:lang w:val="en-US"/>
+        </w:rPr>
+        <w:t xml:space="preserve"> </w:t>
+      </w:r>
+      <w:proofErr w:type="spellStart"/>
+      <w:r>
+        <w:rPr>
+          <w:rFonts w:cs="Times New Roman"/>
+          <w:sz w:val="24"/>
+          <w:szCs w:val="24"/>
+          <w:lang w:val="en-US"/>
+        </w:rPr>
+        <w:t>int</w:t>
+      </w:r>
+      <w:proofErr w:type="spellEnd"/>
+      <w:r>
+        <w:rPr>
+          <w:rFonts w:cs="Times New Roman"/>
+          <w:sz w:val="24"/>
+          <w:szCs w:val="24"/>
+          <w:lang w:val="en-US"/>
+        </w:rPr>
+        <w:t xml:space="preserve"> NOT NULL DEFAULT NEXTVAL ('</w:t>
+      </w:r>
+      <w:proofErr w:type="spellStart"/>
+      <w:r>
+        <w:rPr>
+          <w:rFonts w:cs="Times New Roman"/>
+          <w:sz w:val="24"/>
+          <w:szCs w:val="24"/>
+          <w:lang w:val="en-US"/>
+        </w:rPr>
+        <w:t>baskets_seq</w:t>
+      </w:r>
+      <w:proofErr w:type="spellEnd"/>
+      <w:r>
+        <w:rPr>
+          <w:rFonts w:cs="Times New Roman"/>
+          <w:sz w:val="24"/>
+          <w:szCs w:val="24"/>
+          <w:lang w:val="en-US"/>
+        </w:rPr>
+        <w:t>'),</w:t>
+      </w:r>
+    </w:p>
+    <w:p>
+      <w:pPr>
+        <w:spacing w:after="160"/>
+        <w:rPr>
+          <w:rFonts w:cs="Times New Roman"/>
+          <w:sz w:val="24"/>
+          <w:szCs w:val="24"/>
+          <w:lang w:val="en-US"/>
+        </w:rPr>
+      </w:pPr>
+      <w:r>
+        <w:rPr>
+          <w:rFonts w:cs="Times New Roman"/>
+          <w:sz w:val="24"/>
+          <w:szCs w:val="24"/>
+          <w:lang w:val="en-US"/>
+        </w:rPr>
+        <w:t xml:space="preserve">                                       </w:t>
+      </w:r>
+      <w:proofErr w:type="spellStart"/>
+      <w:proofErr w:type="gramStart"/>
+      <w:r>
+        <w:rPr>
+          <w:rFonts w:cs="Times New Roman"/>
+          <w:sz w:val="24"/>
+          <w:szCs w:val="24"/>
+          <w:lang w:val="en-US"/>
+        </w:rPr>
+        <w:t>user_id</w:t>
+      </w:r>
+      <w:proofErr w:type="spellEnd"/>
+      <w:proofErr w:type="gramEnd"/>
+      <w:r>
+        <w:rPr>
+          <w:rFonts w:cs="Times New Roman"/>
+          <w:sz w:val="24"/>
+          <w:szCs w:val="24"/>
+          <w:lang w:val="en-US"/>
+        </w:rPr>
+        <w:t xml:space="preserve"> </w:t>
+      </w:r>
+      <w:proofErr w:type="spellStart"/>
+      <w:r>
+        <w:rPr>
+          <w:rFonts w:cs="Times New Roman"/>
+          <w:sz w:val="24"/>
+          <w:szCs w:val="24"/>
+          <w:lang w:val="en-US"/>
+        </w:rPr>
+        <w:t>int</w:t>
+      </w:r>
+      <w:proofErr w:type="spellEnd"/>
+      <w:r>
+        <w:rPr>
+          <w:rFonts w:cs="Times New Roman"/>
+          <w:sz w:val="24"/>
+          <w:szCs w:val="24"/>
+          <w:lang w:val="en-US"/>
+        </w:rPr>
+        <w:t xml:space="preserve"> NOT NULL,</w:t>
+      </w:r>
+    </w:p>
+    <w:p>
+      <w:pPr>
+        <w:spacing w:after="160"/>
+        <w:rPr>
+          <w:rFonts w:cs="Times New Roman"/>
+          <w:sz w:val="24"/>
+          <w:szCs w:val="24"/>
+          <w:lang w:val="en-US"/>
+        </w:rPr>
+      </w:pPr>
+      <w:r>
+        <w:rPr>
+          <w:rFonts w:cs="Times New Roman"/>
+          <w:sz w:val="24"/>
+          <w:szCs w:val="24"/>
+          <w:lang w:val="en-US"/>
+        </w:rPr>
+        <w:t xml:space="preserve">                                       </w:t>
+      </w:r>
+      <w:proofErr w:type="spellStart"/>
+      <w:proofErr w:type="gramStart"/>
+      <w:r>
+        <w:rPr>
+          <w:rFonts w:cs="Times New Roman"/>
+          <w:sz w:val="24"/>
+          <w:szCs w:val="24"/>
+          <w:lang w:val="en-US"/>
+        </w:rPr>
+        <w:t>book_name</w:t>
+      </w:r>
+      <w:proofErr w:type="spellEnd"/>
+      <w:proofErr w:type="gramEnd"/>
+      <w:r>
+        <w:rPr>
+          <w:rFonts w:cs="Times New Roman"/>
+          <w:sz w:val="24"/>
+          <w:szCs w:val="24"/>
+          <w:lang w:val="en-US"/>
+        </w:rPr>
+        <w:t xml:space="preserve"> </w:t>
+      </w:r>
+      <w:proofErr w:type="spellStart"/>
+      <w:r>
+        <w:rPr>
+          <w:rFonts w:cs="Times New Roman"/>
+          <w:sz w:val="24"/>
+          <w:szCs w:val="24"/>
+          <w:lang w:val="en-US"/>
+        </w:rPr>
+        <w:t>varchar</w:t>
+      </w:r>
+      <w:proofErr w:type="spellEnd"/>
+      <w:r>
+        <w:rPr>
+          <w:rFonts w:cs="Times New Roman"/>
+          <w:sz w:val="24"/>
+          <w:szCs w:val="24"/>
+          <w:lang w:val="en-US"/>
+        </w:rPr>
+        <w:t>(50) unique NOT NULL,</w:t>
+      </w:r>
+    </w:p>
+    <w:p>
+      <w:pPr>
+        <w:spacing w:after="160"/>
+        <w:rPr>
+          <w:rFonts w:cs="Times New Roman"/>
+          <w:sz w:val="24"/>
+          <w:szCs w:val="24"/>
+          <w:lang w:val="en-US"/>
+        </w:rPr>
+      </w:pPr>
+      <w:r>
+        <w:rPr>
+          <w:rFonts w:cs="Times New Roman"/>
+          <w:sz w:val="24"/>
+          <w:szCs w:val="24"/>
+          <w:lang w:val="en-US"/>
+        </w:rPr>
+        <w:t xml:space="preserve">                                       </w:t>
+      </w:r>
+      <w:proofErr w:type="gramStart"/>
+      <w:r>
+        <w:rPr>
+          <w:rFonts w:cs="Times New Roman"/>
+          <w:sz w:val="24"/>
+          <w:szCs w:val="24"/>
+          <w:lang w:val="en-US"/>
+        </w:rPr>
+        <w:t>price</w:t>
+      </w:r>
+      <w:proofErr w:type="gramEnd"/>
+      <w:r>
+        <w:rPr>
+          <w:rFonts w:cs="Times New Roman"/>
+          <w:sz w:val="24"/>
+          <w:szCs w:val="24"/>
+          <w:lang w:val="en-US"/>
+        </w:rPr>
+        <w:t xml:space="preserve"> double precision NOT NULL,</w:t>
+      </w:r>
+    </w:p>
+    <w:p>
+      <w:pPr>
+        <w:spacing w:after="160"/>
+        <w:rPr>
+          <w:rFonts w:cs="Times New Roman"/>
+          <w:sz w:val="24"/>
+          <w:szCs w:val="24"/>
+          <w:lang w:val="en-US"/>
+        </w:rPr>
+      </w:pPr>
+      <w:r>
+        <w:rPr>
+          <w:rFonts w:cs="Times New Roman"/>
+          <w:sz w:val="24"/>
+          <w:szCs w:val="24"/>
+          <w:lang w:val="en-US"/>
+        </w:rPr>
+        <w:t xml:space="preserve">                                       </w:t>
+      </w:r>
+      <w:proofErr w:type="gramStart"/>
+      <w:r>
+        <w:rPr>
+          <w:rFonts w:cs="Times New Roman"/>
+          <w:sz w:val="24"/>
+          <w:szCs w:val="24"/>
+          <w:lang w:val="en-US"/>
+        </w:rPr>
+        <w:t>amount</w:t>
+      </w:r>
+      <w:proofErr w:type="gramEnd"/>
+      <w:r>
+        <w:rPr>
+          <w:rFonts w:cs="Times New Roman"/>
+          <w:sz w:val="24"/>
+          <w:szCs w:val="24"/>
+          <w:lang w:val="en-US"/>
+        </w:rPr>
+        <w:t xml:space="preserve"> </w:t>
+      </w:r>
+      <w:proofErr w:type="spellStart"/>
+      <w:r>
+        <w:rPr>
+          <w:rFonts w:cs="Times New Roman"/>
+          <w:sz w:val="24"/>
+          <w:szCs w:val="24"/>
+          <w:lang w:val="en-US"/>
+        </w:rPr>
+        <w:t>int</w:t>
+      </w:r>
+      <w:proofErr w:type="spellEnd"/>
+      <w:r>
+        <w:rPr>
+          <w:rFonts w:cs="Times New Roman"/>
+          <w:sz w:val="24"/>
+          <w:szCs w:val="24"/>
+          <w:lang w:val="en-US"/>
+        </w:rPr>
+        <w:t xml:space="preserve"> NOT NULL,</w:t>
+      </w:r>
+    </w:p>
+    <w:p>
+      <w:pPr>
+        <w:spacing w:after="160"/>
+        <w:rPr>
+          <w:rFonts w:cs="Times New Roman"/>
+          <w:sz w:val="24"/>
+          <w:szCs w:val="24"/>
+          <w:lang w:val="en-US"/>
+        </w:rPr>
+      </w:pPr>
+      <w:r>
+        <w:rPr>
+          <w:rFonts w:cs="Times New Roman"/>
+          <w:sz w:val="24"/>
+          <w:szCs w:val="24"/>
+          <w:lang w:val="en-US"/>
+        </w:rPr>
+        <w:t xml:space="preserve">                                       PRIMARY KEY (</w:t>
+      </w:r>
+      <w:proofErr w:type="spellStart"/>
+      <w:r>
+        <w:rPr>
+          <w:rFonts w:cs="Times New Roman"/>
+          <w:sz w:val="24"/>
+          <w:szCs w:val="24"/>
+          <w:lang w:val="en-US"/>
+        </w:rPr>
+        <w:t>id_basket</w:t>
+      </w:r>
+      <w:proofErr w:type="spellEnd"/>
+      <w:r>
+        <w:rPr>
+          <w:rFonts w:cs="Times New Roman"/>
+          <w:sz w:val="24"/>
+          <w:szCs w:val="24"/>
+          <w:lang w:val="en-US"/>
+        </w:rPr>
+        <w:t>),</w:t>
+      </w:r>
+    </w:p>
+    <w:p>
+      <w:pPr>
+        <w:spacing w:after="160"/>
+        <w:rPr>
+          <w:rFonts w:cs="Times New Roman"/>
+          <w:sz w:val="24"/>
+          <w:szCs w:val="24"/>
+          <w:lang w:val="en-US"/>
+        </w:rPr>
+      </w:pPr>
+      <w:r>
+        <w:rPr>
+          <w:rFonts w:cs="Times New Roman"/>
+          <w:sz w:val="24"/>
+          <w:szCs w:val="24"/>
+          <w:lang w:val="en-US"/>
+        </w:rPr>
+        <w:t xml:space="preserve">                                       FOREIGN KEY (</w:t>
+      </w:r>
+      <w:proofErr w:type="spellStart"/>
+      <w:r>
+        <w:rPr>
+          <w:rFonts w:cs="Times New Roman"/>
+          <w:sz w:val="24"/>
+          <w:szCs w:val="24"/>
+          <w:lang w:val="en-US"/>
+        </w:rPr>
+        <w:t>user_id</w:t>
+      </w:r>
+      <w:proofErr w:type="spellEnd"/>
+      <w:r>
+        <w:rPr>
+          <w:rFonts w:cs="Times New Roman"/>
+          <w:sz w:val="24"/>
+          <w:szCs w:val="24"/>
+          <w:lang w:val="en-US"/>
+        </w:rPr>
+        <w:t>) references users (</w:t>
+      </w:r>
+      <w:proofErr w:type="spellStart"/>
+      <w:r>
+        <w:rPr>
+          <w:rFonts w:cs="Times New Roman"/>
+          <w:sz w:val="24"/>
+          <w:szCs w:val="24"/>
+          <w:lang w:val="en-US"/>
+        </w:rPr>
+        <w:t>id_user</w:t>
+      </w:r>
+      <w:proofErr w:type="spellEnd"/>
+      <w:r>
+        <w:rPr>
+          <w:rFonts w:cs="Times New Roman"/>
+          <w:sz w:val="24"/>
+          <w:szCs w:val="24"/>
+          <w:lang w:val="en-US"/>
+        </w:rPr>
+        <w:t>),</w:t>
+      </w:r>
+    </w:p>
+    <w:p>
+      <w:pPr>
+        <w:spacing w:after="160"/>
+        <w:rPr>
+          <w:rFonts w:cs="Times New Roman"/>
+          <w:sz w:val="24"/>
+          <w:szCs w:val="24"/>
+          <w:lang w:val="en-US"/>
+        </w:rPr>
+      </w:pPr>
+      <w:r>
+        <w:rPr>
+          <w:rFonts w:cs="Times New Roman"/>
+          <w:sz w:val="24"/>
+          <w:szCs w:val="24"/>
+          <w:lang w:val="en-US"/>
+        </w:rPr>
+        <w:t xml:space="preserve">                                       FOREIGN KEY (</w:t>
+      </w:r>
+      <w:proofErr w:type="spellStart"/>
+      <w:r>
+        <w:rPr>
+          <w:rFonts w:cs="Times New Roman"/>
+          <w:sz w:val="24"/>
+          <w:szCs w:val="24"/>
+          <w:lang w:val="en-US"/>
+        </w:rPr>
+        <w:t>book_name</w:t>
+      </w:r>
+      <w:proofErr w:type="spellEnd"/>
+      <w:r>
+        <w:rPr>
+          <w:rFonts w:cs="Times New Roman"/>
+          <w:sz w:val="24"/>
+          <w:szCs w:val="24"/>
+          <w:lang w:val="en-US"/>
+        </w:rPr>
+        <w:t>) references books (name)</w:t>
+      </w:r>
+    </w:p>
+    <w:p>
+      <w:pPr>
+        <w:spacing w:after="160"/>
+        <w:rPr>
+          <w:rFonts w:cs="Times New Roman"/>
+          <w:sz w:val="24"/>
+          <w:szCs w:val="24"/>
+          <w:lang w:val="en-US"/>
+        </w:rPr>
+      </w:pPr>
+    </w:p>
+    <w:p>
+      <w:pPr>
+        <w:spacing w:after="160"/>
+        <w:rPr>
+          <w:rFonts w:cs="Times New Roman"/>
+          <w:sz w:val="24"/>
+          <w:szCs w:val="24"/>
+          <w:lang w:val="en-US"/>
+        </w:rPr>
+      </w:pPr>
+      <w:r>
+        <w:rPr>
+          <w:rFonts w:cs="Times New Roman"/>
+          <w:sz w:val="24"/>
+          <w:szCs w:val="24"/>
+        </w:rPr>
+        <w:t>);</w:t>
+      </w:r>
+    </w:p>
+    <w:p>
+      <w:pPr>
+        <w:spacing w:after="160"/>
+        <w:rPr>
+          <w:rFonts w:cs="Times New Roman"/>
+          <w:sz w:val="24"/>
+          <w:szCs w:val="24"/>
+          <w:lang w:val="en-US"/>
+        </w:rPr>
+      </w:pPr>
+      <w:r>
+        <w:rPr>
+          <w:rFonts w:cs="Times New Roman"/>
+          <w:sz w:val="24"/>
+          <w:szCs w:val="24"/>
+          <w:lang w:val="en-US"/>
+        </w:rPr>
+        <w:t xml:space="preserve">CREATE SEQUENCE </w:t>
+      </w:r>
+      <w:proofErr w:type="spellStart"/>
+      <w:r>
+        <w:rPr>
+          <w:rFonts w:cs="Times New Roman"/>
+          <w:sz w:val="24"/>
+          <w:szCs w:val="24"/>
+          <w:lang w:val="en-US"/>
+        </w:rPr>
+        <w:t>orders_seq</w:t>
+      </w:r>
+      <w:proofErr w:type="spellEnd"/>
+      <w:r>
+        <w:rPr>
+          <w:rFonts w:cs="Times New Roman"/>
+          <w:sz w:val="24"/>
+          <w:szCs w:val="24"/>
+          <w:lang w:val="en-US"/>
+        </w:rPr>
+        <w:t>;</w:t>
+      </w:r>
+    </w:p>
+    <w:p>
+      <w:pPr>
+        <w:spacing w:after="160"/>
+        <w:rPr>
+          <w:rFonts w:cs="Times New Roman"/>
+          <w:sz w:val="24"/>
+          <w:szCs w:val="24"/>
+          <w:lang w:val="en-US"/>
+        </w:rPr>
+      </w:pPr>
+      <w:r>
+        <w:rPr>
+          <w:rFonts w:cs="Times New Roman"/>
+          <w:sz w:val="24"/>
+          <w:szCs w:val="24"/>
+          <w:lang w:val="en-US"/>
+        </w:rPr>
+        <w:t>CREATE TABLE IF NOT EXISTS orders (</w:t>
+      </w:r>
+    </w:p>
+    <w:p>
+      <w:pPr>
+        <w:spacing w:after="160"/>
+        <w:rPr>
+          <w:rFonts w:cs="Times New Roman"/>
+          <w:sz w:val="24"/>
+          <w:szCs w:val="24"/>
+          <w:lang w:val="en-US"/>
+        </w:rPr>
+      </w:pPr>
+      <w:r>
+        <w:rPr>
+          <w:rFonts w:cs="Times New Roman"/>
+          <w:sz w:val="24"/>
+          <w:szCs w:val="24"/>
+          <w:lang w:val="en-US"/>
+        </w:rPr>
+        <w:t xml:space="preserve">                                      </w:t>
+      </w:r>
+      <w:proofErr w:type="spellStart"/>
+      <w:proofErr w:type="gramStart"/>
+      <w:r>
+        <w:rPr>
+          <w:rFonts w:cs="Times New Roman"/>
+          <w:sz w:val="24"/>
+          <w:szCs w:val="24"/>
+          <w:lang w:val="en-US"/>
+        </w:rPr>
+        <w:t>order_number</w:t>
+      </w:r>
+      <w:proofErr w:type="spellEnd"/>
+      <w:proofErr w:type="gramEnd"/>
+      <w:r>
+        <w:rPr>
+          <w:rFonts w:cs="Times New Roman"/>
+          <w:sz w:val="24"/>
+          <w:szCs w:val="24"/>
+          <w:lang w:val="en-US"/>
+        </w:rPr>
+        <w:t xml:space="preserve"> </w:t>
+      </w:r>
+      <w:proofErr w:type="spellStart"/>
+      <w:r>
+        <w:rPr>
+          <w:rFonts w:cs="Times New Roman"/>
+          <w:sz w:val="24"/>
+          <w:szCs w:val="24"/>
+          <w:lang w:val="en-US"/>
+        </w:rPr>
+        <w:t>int</w:t>
+      </w:r>
+      <w:proofErr w:type="spellEnd"/>
+      <w:r>
+        <w:rPr>
+          <w:rFonts w:cs="Times New Roman"/>
+          <w:sz w:val="24"/>
+          <w:szCs w:val="24"/>
+          <w:lang w:val="en-US"/>
+        </w:rPr>
+        <w:t xml:space="preserve"> </w:t>
+      </w:r>
+      <w:r>
+        <w:rPr>
+          <w:rFonts w:cs="Times New Roman"/>
+          <w:sz w:val="24"/>
+          <w:szCs w:val="24"/>
+          <w:lang w:val="en-US"/>
+        </w:rPr>
+        <w:t xml:space="preserve">AUTO- </w:t>
+      </w:r>
+      <w:r>
+        <w:rPr>
+          <w:rFonts w:cs="Times New Roman"/>
+          <w:caps/>
+          <w:sz w:val="24"/>
+          <w:szCs w:val="24"/>
+          <w:lang w:val="en-US"/>
+        </w:rPr>
+        <w:t>GENER</w:t>
+      </w:r>
+      <w:r>
+        <w:rPr>
+          <w:rFonts w:cs="Times New Roman"/>
+          <w:caps/>
+          <w:sz w:val="24"/>
+          <w:szCs w:val="24"/>
+          <w:lang w:val="en-US"/>
+        </w:rPr>
+        <w:t xml:space="preserve">ATED </w:t>
+      </w:r>
+      <w:r>
+        <w:rPr>
+          <w:rFonts w:cs="Times New Roman"/>
+          <w:caps/>
+          <w:sz w:val="24"/>
+          <w:szCs w:val="24"/>
+          <w:lang w:val="en-US"/>
+        </w:rPr>
+        <w:t>NOT</w:t>
+      </w:r>
+      <w:r>
+        <w:rPr>
+          <w:rFonts w:cs="Times New Roman"/>
+          <w:sz w:val="24"/>
+          <w:szCs w:val="24"/>
+          <w:lang w:val="en-US"/>
+        </w:rPr>
+        <w:t xml:space="preserve"> NULL,</w:t>
+      </w:r>
+    </w:p>
+    <w:p>
+      <w:pPr>
+        <w:spacing w:after="160"/>
+        <w:rPr>
+          <w:rFonts w:cs="Times New Roman"/>
+          <w:sz w:val="24"/>
+          <w:szCs w:val="24"/>
+          <w:lang w:val="en-US"/>
+        </w:rPr>
+      </w:pPr>
+      <w:r>
+        <w:rPr>
+          <w:rFonts w:cs="Times New Roman"/>
+          <w:sz w:val="24"/>
+          <w:szCs w:val="24"/>
+          <w:lang w:val="en-US"/>
+        </w:rPr>
+        <w:t xml:space="preserve">                                      </w:t>
+      </w:r>
+      <w:proofErr w:type="spellStart"/>
+      <w:proofErr w:type="gramStart"/>
+      <w:r>
+        <w:rPr>
+          <w:rFonts w:cs="Times New Roman"/>
+          <w:sz w:val="24"/>
+          <w:szCs w:val="24"/>
+          <w:lang w:val="en-US"/>
+        </w:rPr>
+        <w:t>user_name</w:t>
+      </w:r>
+      <w:proofErr w:type="spellEnd"/>
+      <w:proofErr w:type="gramEnd"/>
+      <w:r>
+        <w:rPr>
+          <w:rFonts w:cs="Times New Roman"/>
+          <w:sz w:val="24"/>
+          <w:szCs w:val="24"/>
+          <w:lang w:val="en-US"/>
+        </w:rPr>
+        <w:t xml:space="preserve"> </w:t>
+      </w:r>
+      <w:proofErr w:type="spellStart"/>
+      <w:r>
+        <w:rPr>
+          <w:rFonts w:cs="Times New Roman"/>
+          <w:sz w:val="24"/>
+          <w:szCs w:val="24"/>
+          <w:lang w:val="en-US"/>
+        </w:rPr>
+        <w:t>varchar</w:t>
+      </w:r>
+      <w:proofErr w:type="spellEnd"/>
+      <w:r>
+        <w:rPr>
+          <w:rFonts w:cs="Times New Roman"/>
+          <w:sz w:val="24"/>
+          <w:szCs w:val="24"/>
+          <w:lang w:val="en-US"/>
+        </w:rPr>
+        <w:t>(50) NOT NULL,</w:t>
+      </w:r>
+    </w:p>
+    <w:p>
+      <w:pPr>
+        <w:spacing w:after="160"/>
+        <w:rPr>
+          <w:rFonts w:cs="Times New Roman"/>
+          <w:sz w:val="24"/>
+          <w:szCs w:val="24"/>
+          <w:lang w:val="en-US"/>
+        </w:rPr>
+      </w:pPr>
+      <w:r>
+        <w:rPr>
+          <w:rFonts w:cs="Times New Roman"/>
+          <w:sz w:val="24"/>
+          <w:szCs w:val="24"/>
+          <w:lang w:val="en-US"/>
+        </w:rPr>
+        <w:t xml:space="preserve">                                      </w:t>
+      </w:r>
+      <w:proofErr w:type="spellStart"/>
+      <w:proofErr w:type="gramStart"/>
+      <w:r>
+        <w:rPr>
+          <w:rFonts w:cs="Times New Roman"/>
+          <w:sz w:val="24"/>
+          <w:szCs w:val="24"/>
+          <w:lang w:val="en-US"/>
+        </w:rPr>
+        <w:t>total_price</w:t>
+      </w:r>
+      <w:proofErr w:type="spellEnd"/>
+      <w:proofErr w:type="gramEnd"/>
+      <w:r>
+        <w:rPr>
+          <w:rFonts w:cs="Times New Roman"/>
+          <w:sz w:val="24"/>
+          <w:szCs w:val="24"/>
+          <w:lang w:val="en-US"/>
+        </w:rPr>
+        <w:t xml:space="preserve"> double precision NOT NULL,</w:t>
+      </w:r>
+    </w:p>
+    <w:p>
+      <w:pPr>
+        <w:spacing w:after="160"/>
+        <w:rPr>
+          <w:rFonts w:cs="Times New Roman"/>
+          <w:sz w:val="24"/>
+          <w:szCs w:val="24"/>
+          <w:lang w:val="en-US"/>
+        </w:rPr>
+      </w:pPr>
+      <w:r>
+        <w:rPr>
+          <w:rFonts w:cs="Times New Roman"/>
+          <w:sz w:val="24"/>
+          <w:szCs w:val="24"/>
+          <w:lang w:val="en-US"/>
+        </w:rPr>
+        <w:t xml:space="preserve">                                      </w:t>
+      </w:r>
+      <w:proofErr w:type="spellStart"/>
+      <w:proofErr w:type="gramStart"/>
+      <w:r>
+        <w:rPr>
+          <w:rFonts w:cs="Times New Roman"/>
+          <w:sz w:val="24"/>
+          <w:szCs w:val="24"/>
+          <w:lang w:val="en-US"/>
+        </w:rPr>
+        <w:t>total_amount</w:t>
+      </w:r>
+      <w:proofErr w:type="spellEnd"/>
+      <w:proofErr w:type="gramEnd"/>
+      <w:r>
+        <w:rPr>
+          <w:rFonts w:cs="Times New Roman"/>
+          <w:sz w:val="24"/>
+          <w:szCs w:val="24"/>
+          <w:lang w:val="en-US"/>
+        </w:rPr>
+        <w:t xml:space="preserve"> </w:t>
+      </w:r>
+      <w:proofErr w:type="spellStart"/>
+      <w:r>
+        <w:rPr>
+          <w:rFonts w:cs="Times New Roman"/>
+          <w:sz w:val="24"/>
+          <w:szCs w:val="24"/>
+          <w:lang w:val="en-US"/>
+        </w:rPr>
+        <w:t>int</w:t>
+      </w:r>
+      <w:proofErr w:type="spellEnd"/>
+      <w:r>
+        <w:rPr>
+          <w:rFonts w:cs="Times New Roman"/>
+          <w:sz w:val="24"/>
+          <w:szCs w:val="24"/>
+          <w:lang w:val="en-US"/>
+        </w:rPr>
+        <w:t xml:space="preserve"> NOT NULL,</w:t>
+      </w:r>
+    </w:p>
+    <w:p>
+      <w:pPr>
+        <w:spacing w:after="160"/>
+        <w:rPr>
+          <w:rFonts w:cs="Times New Roman"/>
+          <w:sz w:val="24"/>
+          <w:szCs w:val="24"/>
+          <w:lang w:val="en-US"/>
+        </w:rPr>
+      </w:pPr>
+      <w:r>
+        <w:rPr>
+          <w:rFonts w:cs="Times New Roman"/>
+          <w:sz w:val="24"/>
+          <w:szCs w:val="24"/>
+          <w:lang w:val="en-US"/>
+        </w:rPr>
+        <w:t xml:space="preserve">                                      </w:t>
+      </w:r>
+      <w:proofErr w:type="gramStart"/>
+      <w:r>
+        <w:rPr>
+          <w:rFonts w:cs="Times New Roman"/>
+          <w:sz w:val="24"/>
+          <w:szCs w:val="24"/>
+          <w:lang w:val="en-US"/>
+        </w:rPr>
+        <w:t>status</w:t>
+      </w:r>
+      <w:proofErr w:type="gramEnd"/>
+      <w:r>
+        <w:rPr>
+          <w:rFonts w:cs="Times New Roman"/>
+          <w:sz w:val="24"/>
+          <w:szCs w:val="24"/>
+          <w:lang w:val="en-US"/>
+        </w:rPr>
+        <w:t xml:space="preserve"> </w:t>
+      </w:r>
+      <w:proofErr w:type="spellStart"/>
+      <w:r>
+        <w:rPr>
+          <w:rFonts w:cs="Times New Roman"/>
+          <w:sz w:val="24"/>
+          <w:szCs w:val="24"/>
+          <w:lang w:val="en-US"/>
+        </w:rPr>
+        <w:t>varchar</w:t>
+      </w:r>
+      <w:proofErr w:type="spellEnd"/>
+      <w:r>
+        <w:rPr>
+          <w:rFonts w:cs="Times New Roman"/>
+          <w:sz w:val="24"/>
+          <w:szCs w:val="24"/>
+          <w:lang w:val="en-US"/>
+        </w:rPr>
+        <w:t>(30) default ('</w:t>
+      </w:r>
+      <w:r>
+        <w:rPr>
+          <w:rFonts w:cs="Times New Roman"/>
+          <w:sz w:val="24"/>
+          <w:szCs w:val="24"/>
+        </w:rPr>
+        <w:t>в</w:t>
+      </w:r>
+      <w:r>
+        <w:rPr>
+          <w:rFonts w:cs="Times New Roman"/>
+          <w:sz w:val="24"/>
+          <w:szCs w:val="24"/>
+          <w:lang w:val="en-US"/>
+        </w:rPr>
+        <w:t xml:space="preserve"> </w:t>
+      </w:r>
+      <w:r>
+        <w:rPr>
+          <w:rFonts w:cs="Times New Roman"/>
+          <w:sz w:val="24"/>
+          <w:szCs w:val="24"/>
+        </w:rPr>
+        <w:t>обработке</w:t>
+      </w:r>
+      <w:r>
+        <w:rPr>
+          <w:rFonts w:cs="Times New Roman"/>
+          <w:sz w:val="24"/>
+          <w:szCs w:val="24"/>
+          <w:lang w:val="en-US"/>
+        </w:rPr>
+        <w:t>') NOT NULL,</w:t>
+      </w:r>
+    </w:p>
+    <w:p>
+      <w:pPr>
+        <w:spacing w:after="160"/>
+        <w:rPr>
+          <w:rFonts w:cs="Times New Roman"/>
+          <w:sz w:val="24"/>
+          <w:szCs w:val="24"/>
+          <w:lang w:val="en-US"/>
+        </w:rPr>
+      </w:pPr>
+      <w:r>
+        <w:rPr>
+          <w:rFonts w:cs="Times New Roman"/>
+          <w:sz w:val="24"/>
+          <w:szCs w:val="24"/>
+          <w:lang w:val="en-US"/>
+        </w:rPr>
+        <w:t xml:space="preserve">                                      PRIMARY KEY (</w:t>
+      </w:r>
+      <w:proofErr w:type="spellStart"/>
+      <w:r>
+        <w:rPr>
+          <w:rFonts w:cs="Times New Roman"/>
+          <w:sz w:val="24"/>
+          <w:szCs w:val="24"/>
+          <w:lang w:val="en-US"/>
+        </w:rPr>
+        <w:t>id_order</w:t>
+      </w:r>
+      <w:proofErr w:type="spellEnd"/>
+      <w:r>
+        <w:rPr>
+          <w:rFonts w:cs="Times New Roman"/>
+          <w:sz w:val="24"/>
+          <w:szCs w:val="24"/>
+          <w:lang w:val="en-US"/>
+        </w:rPr>
+        <w:t>),</w:t>
+      </w:r>
+    </w:p>
+    <w:p>
+      <w:pPr>
+        <w:spacing w:after="160"/>
+        <w:rPr>
+          <w:rFonts w:cs="Times New Roman"/>
+          <w:sz w:val="24"/>
+          <w:szCs w:val="24"/>
+          <w:lang w:val="en-US"/>
+        </w:rPr>
+      </w:pPr>
+      <w:r>
+        <w:rPr>
+          <w:rFonts w:cs="Times New Roman"/>
+          <w:sz w:val="24"/>
+          <w:szCs w:val="24"/>
+          <w:lang w:val="en-US"/>
+        </w:rPr>
+        <w:t xml:space="preserve">                                      FOREIGN KEY (</w:t>
+      </w:r>
+      <w:proofErr w:type="spellStart"/>
+      <w:r>
+        <w:rPr>
+          <w:rFonts w:cs="Times New Roman"/>
+          <w:sz w:val="24"/>
+          <w:szCs w:val="24"/>
+          <w:lang w:val="en-US"/>
+        </w:rPr>
+        <w:t>user</w:t>
+      </w:r>
+      <w:r>
+        <w:rPr>
+          <w:rFonts w:cs="Times New Roman"/>
+          <w:sz w:val="24"/>
+          <w:szCs w:val="24"/>
+          <w:lang w:val="en-US"/>
+        </w:rPr>
+        <w:t>_name</w:t>
+      </w:r>
+      <w:proofErr w:type="spellEnd"/>
+      <w:r>
+        <w:rPr>
+          <w:rFonts w:cs="Times New Roman"/>
+          <w:sz w:val="24"/>
+          <w:szCs w:val="24"/>
+          <w:lang w:val="en-US"/>
+        </w:rPr>
+        <w:t>) references users (login);</w:t>
+      </w:r>
+    </w:p>
+    <w:p>
+      <w:pPr>
+        <w:spacing w:after="160"/>
+        <w:rPr>
+          <w:rFonts w:cs="Times New Roman"/>
+          <w:sz w:val="24"/>
+          <w:szCs w:val="24"/>
+        </w:rPr>
+      </w:pPr>
+      <w:r>
+        <w:rPr>
+          <w:rFonts w:cs="Times New Roman"/>
+          <w:sz w:val="24"/>
+          <w:szCs w:val="24"/>
+        </w:rPr>
+        <w:t>);</w:t>
+      </w:r>
     </w:p>
     <w:p>
       <w:pPr>
@@ -11717,11 +13816,9 @@
           <w:b/>
           <w:sz w:val="32"/>
           <w:szCs w:val="32"/>
-        </w:rPr>
-      </w:pPr>
-      <w:r>
-        <w:br w:type="page"/>
-      </w:r>
+          <w:lang w:val="en-US"/>
+        </w:rPr>
+      </w:pPr>
     </w:p>
     <w:p>
       <w:pPr>
@@ -11729,8 +13826,81 @@
         <w:spacing w:before="0"/>
         <w:ind w:left="0"/>
         <w:jc w:val="center"/>
+        <w:rPr>
+          <w:lang w:val="en-US"/>
+        </w:rPr>
       </w:pPr>
       <w:bookmarkStart w:id="29" w:name="_Toc27155992"/>
+    </w:p>
+    <w:p>
+      <w:pPr>
+        <w:pStyle w:val="1"/>
+        <w:spacing w:before="0"/>
+        <w:ind w:left="0"/>
+        <w:jc w:val="center"/>
+        <w:rPr>
+          <w:lang w:val="en-US"/>
+        </w:rPr>
+      </w:pPr>
+    </w:p>
+    <w:p>
+      <w:pPr>
+        <w:pStyle w:val="1"/>
+        <w:spacing w:before="0"/>
+        <w:ind w:left="0"/>
+        <w:jc w:val="center"/>
+        <w:rPr>
+          <w:lang w:val="en-US"/>
+        </w:rPr>
+      </w:pPr>
+    </w:p>
+    <w:p>
+      <w:pPr>
+        <w:pStyle w:val="1"/>
+        <w:spacing w:before="0"/>
+        <w:ind w:left="0"/>
+        <w:jc w:val="center"/>
+        <w:rPr>
+          <w:lang w:val="en-US"/>
+        </w:rPr>
+      </w:pPr>
+    </w:p>
+    <w:p>
+      <w:pPr>
+        <w:pStyle w:val="1"/>
+        <w:spacing w:before="0"/>
+        <w:ind w:left="0"/>
+        <w:jc w:val="center"/>
+        <w:rPr>
+          <w:lang w:val="en-US"/>
+        </w:rPr>
+      </w:pPr>
+    </w:p>
+    <w:p>
+      <w:pPr>
+        <w:pStyle w:val="1"/>
+        <w:spacing w:before="0"/>
+        <w:ind w:left="0"/>
+        <w:jc w:val="center"/>
+        <w:rPr>
+          <w:lang w:val="en-US"/>
+        </w:rPr>
+      </w:pPr>
+    </w:p>
+    <w:p>
+      <w:pPr>
+        <w:rPr>
+          <w:lang w:val="en-US"/>
+        </w:rPr>
+      </w:pPr>
+    </w:p>
+    <w:p>
+      <w:pPr>
+        <w:pStyle w:val="1"/>
+        <w:spacing w:before="0"/>
+        <w:ind w:left="0"/>
+        <w:jc w:val="center"/>
+      </w:pPr>
       <w:r>
         <w:lastRenderedPageBreak/>
         <w:t>ПРИ</w:t>
@@ -11828,7 +13998,7 @@
                     <pic:cNvPicPr/>
                   </pic:nvPicPr>
                   <pic:blipFill>
-                    <a:blip r:embed="rId36" cstate="print"/>
+                    <a:blip r:embed="rId37" cstate="print"/>
                     <a:stretch>
                       <a:fillRect/>
                     </a:stretch>
@@ -11923,6 +14093,7 @@
         <w:jc w:val="center"/>
         <w:rPr>
           <w:b/>
+          <w:lang w:val="en-US"/>
         </w:rPr>
       </w:pPr>
       <w:r>
@@ -11955,48 +14126,23 @@
         </w:rPr>
         <w:t>развёртывания</w:t>
       </w:r>
-      <w:r>
-        <w:rPr>
-          <w:b/>
-        </w:rPr>
-        <w:br/>
-      </w:r>
-    </w:p>
-    <w:p>
-      <w:pPr>
-        <w:pStyle w:val="a4"/>
-        <w:jc w:val="center"/>
-        <w:rPr>
-          <w:b/>
-        </w:rPr>
-      </w:pPr>
-    </w:p>
-    <w:p/>
-    <w:p/>
+    </w:p>
     <w:p>
       <w:pPr>
         <w:pStyle w:val="1"/>
-        <w:jc w:val="center"/>
-      </w:pPr>
-      <w:bookmarkStart w:id="33" w:name="_Toc27155996"/>
-      <w:r>
-        <w:rPr>
+        <w:ind w:left="0"/>
+      </w:pPr>
+      <w:r>
+        <w:rPr>
+          <w:b w:val="0"/>
           <w:noProof/>
           <w:lang w:eastAsia="ru-RU"/>
         </w:rPr>
         <w:drawing>
-          <wp:anchor distT="0" distB="0" distL="114300" distR="114300" simplePos="0" relativeHeight="251720704" behindDoc="0" locked="0" layoutInCell="1" allowOverlap="1">
-            <wp:simplePos x="0" y="0"/>
-            <wp:positionH relativeFrom="column">
-              <wp:posOffset>-1403032</wp:posOffset>
-            </wp:positionH>
-            <wp:positionV relativeFrom="paragraph">
-              <wp:posOffset>834707</wp:posOffset>
-            </wp:positionV>
-            <wp:extent cx="8136890" cy="5005904"/>
-            <wp:effectExtent l="3492" t="0" r="953" b="952"/>
-            <wp:wrapNone/>
-            <wp:docPr id="24" name="Рисунок 24"/>
+          <wp:inline distT="0" distB="0" distL="0" distR="0">
+            <wp:extent cx="5940425" cy="2541887"/>
+            <wp:effectExtent l="0" t="1695450" r="0" b="1687213"/>
+            <wp:docPr id="91" name="Рисунок 91"/>
             <wp:cNvGraphicFramePr>
               <a:graphicFrameLocks xmlns:a="http://schemas.openxmlformats.org/drawingml/2006/main" noChangeAspect="1"/>
             </wp:cNvGraphicFramePr>
@@ -12004,37 +14150,40 @@
               <a:graphicData uri="http://schemas.openxmlformats.org/drawingml/2006/picture">
                 <pic:pic xmlns:pic="http://schemas.openxmlformats.org/drawingml/2006/picture">
                   <pic:nvPicPr>
-                    <pic:cNvPr id="1" name=""/>
-                    <pic:cNvPicPr/>
+                    <pic:cNvPr id="0" name="Picture 91"/>
+                    <pic:cNvPicPr>
+                      <a:picLocks noChangeAspect="1" noChangeArrowheads="1"/>
+                    </pic:cNvPicPr>
                   </pic:nvPicPr>
                   <pic:blipFill>
-                    <a:blip r:embed="rId37" cstate="print">
-                      <a:extLst>
-                        <a:ext uri="{28A0092B-C50C-407E-A947-70E740481C1C}">
-                          <a14:useLocalDpi xmlns:a14="http://schemas.microsoft.com/office/drawing/2010/main" xmlns:wps="http://schemas.microsoft.com/office/word/2010/wordprocessingShape" xmlns:wpi="http://schemas.microsoft.com/office/word/2010/wordprocessingInk" xmlns:wpg="http://schemas.microsoft.com/office/word/2010/wordprocessingGroup" xmlns:w15="http://schemas.microsoft.com/office/word/2012/wordml" xmlns:w14="http://schemas.microsoft.com/office/word/2010/wordml" xmlns:w="http://schemas.openxmlformats.org/wordprocessingml/2006/main" xmlns:w10="urn:schemas-microsoft-com:office:word" xmlns:wp14="http://schemas.microsoft.com/office/word/2010/wordprocessingDrawing" xmlns:v="urn:schemas-microsoft-com:vml" xmlns:o="urn:schemas-microsoft-com:office:office" xmlns:mc="http://schemas.openxmlformats.org/markup-compatibility/2006" xmlns:wpc="http://schemas.microsoft.com/office/word/2010/wordprocessingCanvas" xmlns="" xmlns:arto="http://schemas.microsoft.com/office/word/2006/arto" val="0"/>
-                        </a:ext>
-                      </a:extLst>
-                    </a:blip>
+                    <a:blip r:embed="rId38" cstate="print"/>
+                    <a:srcRect/>
                     <a:stretch>
                       <a:fillRect/>
                     </a:stretch>
                   </pic:blipFill>
-                  <pic:spPr>
+                  <pic:spPr bwMode="auto">
                     <a:xfrm rot="16200000">
                       <a:off x="0" y="0"/>
-                      <a:ext cx="8136890" cy="5005904"/>
+                      <a:ext cx="5940425" cy="2541887"/>
                     </a:xfrm>
                     <a:prstGeom prst="rect">
                       <a:avLst/>
                     </a:prstGeom>
+                    <a:noFill/>
+                    <a:ln w="9525">
+                      <a:noFill/>
+                      <a:miter lim="800000"/>
+                      <a:headEnd/>
+                      <a:tailEnd/>
+                    </a:ln>
                   </pic:spPr>
                 </pic:pic>
               </a:graphicData>
             </a:graphic>
-          </wp:anchor>
+          </wp:inline>
         </w:drawing>
       </w:r>
-      <w:bookmarkEnd w:id="33"/>
       <w:r>
         <w:br w:type="page"/>
       </w:r>
@@ -12046,7 +14195,7 @@
         <w:ind w:left="0"/>
         <w:jc w:val="center"/>
       </w:pPr>
-      <w:bookmarkStart w:id="34" w:name="_Toc27155997"/>
+      <w:bookmarkStart w:id="33" w:name="_Toc27155997"/>
       <w:r>
         <w:lastRenderedPageBreak/>
         <w:t>ПРИ</w:t>
@@ -12060,7 +14209,7 @@
       <w:r>
         <w:t>Е</w:t>
       </w:r>
-      <w:bookmarkEnd w:id="34"/>
+      <w:bookmarkEnd w:id="33"/>
     </w:p>
     <w:p>
       <w:pPr>
@@ -12073,7 +14222,7 @@
           <w:szCs w:val="28"/>
         </w:rPr>
       </w:pPr>
-      <w:bookmarkStart w:id="35" w:name="_Toc27155998"/>
+      <w:bookmarkStart w:id="34" w:name="_Toc27155998"/>
       <w:r>
         <w:rPr>
           <w:sz w:val="28"/>
@@ -12088,7 +14237,7 @@
         </w:rPr>
         <w:t>бязательное)</w:t>
       </w:r>
-      <w:bookmarkEnd w:id="35"/>
+      <w:bookmarkEnd w:id="34"/>
     </w:p>
     <w:p/>
     <w:p>
@@ -12127,7 +14276,6 @@
     <w:p>
       <w:pPr>
         <w:pStyle w:val="a4"/>
-        <w:jc w:val="center"/>
       </w:pPr>
       <w:r>
         <w:drawing>
@@ -12154,7 +14302,7 @@
                     <pic:cNvPicPr/>
                   </pic:nvPicPr>
                   <pic:blipFill>
-                    <a:blip r:embed="rId38" cstate="print">
+                    <a:blip r:embed="rId39" cstate="print">
                       <a:extLst>
                         <a:ext uri="{28A0092B-C50C-407E-A947-70E740481C1C}">
                           <a14:useLocalDpi xmlns:a14="http://schemas.microsoft.com/office/drawing/2010/main" xmlns:wps="http://schemas.microsoft.com/office/word/2010/wordprocessingShape" xmlns:wpi="http://schemas.microsoft.com/office/word/2010/wordprocessingInk" xmlns:wpg="http://schemas.microsoft.com/office/word/2010/wordprocessingGroup" xmlns:w15="http://schemas.microsoft.com/office/word/2012/wordml" xmlns:w14="http://schemas.microsoft.com/office/word/2010/wordml" xmlns:w="http://schemas.openxmlformats.org/wordprocessingml/2006/main" xmlns:w10="urn:schemas-microsoft-com:office:word" xmlns:wp14="http://schemas.microsoft.com/office/word/2010/wordprocessingDrawing" xmlns:v="urn:schemas-microsoft-com:vml" xmlns:o="urn:schemas-microsoft-com:office:office" xmlns:mc="http://schemas.openxmlformats.org/markup-compatibility/2006" xmlns:wpc="http://schemas.microsoft.com/office/word/2010/wordprocessingCanvas" xmlns="" xmlns:arto="http://schemas.microsoft.com/office/word/2006/arto" val="0"/>
@@ -12191,7 +14339,7 @@
         <w:ind w:left="0"/>
         <w:jc w:val="center"/>
       </w:pPr>
-      <w:bookmarkStart w:id="36" w:name="_Toc27155999"/>
+      <w:bookmarkStart w:id="35" w:name="_Toc27155999"/>
       <w:r>
         <w:lastRenderedPageBreak/>
         <w:t>ПРИ</w:t>
@@ -12205,7 +14353,7 @@
       <w:r>
         <w:t>Ж</w:t>
       </w:r>
-      <w:bookmarkEnd w:id="36"/>
+      <w:bookmarkEnd w:id="35"/>
     </w:p>
     <w:p>
       <w:pPr>
@@ -12218,7 +14366,7 @@
           <w:szCs w:val="28"/>
         </w:rPr>
       </w:pPr>
-      <w:bookmarkStart w:id="37" w:name="_Toc27156000"/>
+      <w:bookmarkStart w:id="36" w:name="_Toc27156000"/>
       <w:r>
         <w:rPr>
           <w:sz w:val="28"/>
@@ -12233,7 +14381,7 @@
         </w:rPr>
         <w:t>бязательное)</w:t>
       </w:r>
-      <w:bookmarkEnd w:id="37"/>
+      <w:bookmarkEnd w:id="36"/>
     </w:p>
     <w:p/>
     <w:p>
@@ -12258,27 +14406,8 @@
         <w:t xml:space="preserve"> </w:t>
       </w:r>
     </w:p>
-    <w:p>
-      <w:pPr>
-        <w:pStyle w:val="a4"/>
-        <w:jc w:val="center"/>
-        <w:rPr>
-          <w:b/>
-        </w:rPr>
-      </w:pPr>
-    </w:p>
-    <w:p>
-      <w:pPr>
-        <w:rPr>
-          <w:noProof/>
-          <w:szCs w:val="28"/>
-          <w:lang w:eastAsia="ru-RU"/>
-        </w:rPr>
-      </w:pPr>
-    </w:p>
-    <w:p/>
     <w:sectPr>
-      <w:footerReference w:type="default" r:id="rId39"/>
+      <w:footerReference w:type="default" r:id="rId40"/>
       <w:type w:val="continuous"/>
       <w:pgSz w:w="11906" w:h="16838"/>
       <w:pgMar w:top="1134" w:right="850" w:bottom="1134" w:left="1701" w:header="708" w:footer="708" w:gutter="0"/>
@@ -12372,7 +14501,7 @@
             <w:rPr>
               <w:noProof/>
             </w:rPr>
-            <w:t>37</w:t>
+            <w:t>42</w:t>
           </w:r>
         </w:fldSimple>
       </w:p>
@@ -14008,6 +16137,46 @@
       <w:szCs w:val="16"/>
     </w:rPr>
   </w:style>
+  <w:style w:type="paragraph" w:styleId="af2">
+    <w:name w:val="footnote text"/>
+    <w:basedOn w:val="a"/>
+    <w:link w:val="af3"/>
+    <w:uiPriority w:val="99"/>
+    <w:semiHidden/>
+    <w:unhideWhenUsed/>
+    <w:rsid w:val="00160C9F"/>
+    <w:pPr>
+      <w:spacing w:after="0" w:line="240" w:lineRule="auto"/>
+    </w:pPr>
+    <w:rPr>
+      <w:sz w:val="20"/>
+      <w:szCs w:val="20"/>
+    </w:rPr>
+  </w:style>
+  <w:style w:type="character" w:customStyle="1" w:styleId="af3">
+    <w:name w:val="Текст сноски Знак"/>
+    <w:basedOn w:val="a0"/>
+    <w:link w:val="af2"/>
+    <w:uiPriority w:val="99"/>
+    <w:semiHidden/>
+    <w:rsid w:val="00160C9F"/>
+    <w:rPr>
+      <w:rFonts w:ascii="Times New Roman" w:hAnsi="Times New Roman"/>
+      <w:sz w:val="20"/>
+      <w:szCs w:val="20"/>
+    </w:rPr>
+  </w:style>
+  <w:style w:type="character" w:styleId="af4">
+    <w:name w:val="footnote reference"/>
+    <w:basedOn w:val="a0"/>
+    <w:uiPriority w:val="99"/>
+    <w:semiHidden/>
+    <w:unhideWhenUsed/>
+    <w:rsid w:val="00160C9F"/>
+    <w:rPr>
+      <w:vertAlign w:val="superscript"/>
+    </w:rPr>
+  </w:style>
 </w:styles>
 </file>
 
@@ -14277,7 +16446,7 @@
 </file>
 
 <file path=customXml/itemProps1.xml><?xml version="1.0" encoding="utf-8"?>
-<ds:datastoreItem xmlns:ds="http://schemas.openxmlformats.org/officeDocument/2006/customXml" ds:itemID="{34D3D6E2-B09C-4D81-9CC3-014244766A0D}">
+<ds:datastoreItem xmlns:ds="http://schemas.openxmlformats.org/officeDocument/2006/customXml" ds:itemID="{7FD6B7DD-47E6-4F44-9716-3F017F0B2970}">
   <ds:schemaRefs>
     <ds:schemaRef ds:uri="http://schemas.openxmlformats.org/officeDocument/2006/bibliography"/>
   </ds:schemaRefs>

--- a/Zapiskaкурсач (Автосохраненный).docx
+++ b/Zapiskaкурсач (Автосохраненный).docx
@@ -5957,9 +5957,9 @@
       <w:r>
         <w:drawing>
           <wp:inline distT="0" distB="0" distL="0" distR="0">
-            <wp:extent cx="5940425" cy="3308351"/>
-            <wp:effectExtent l="19050" t="0" r="3175" b="0"/>
-            <wp:docPr id="3" name="Рисунок 4"/>
+            <wp:extent cx="5870884" cy="3189696"/>
+            <wp:effectExtent l="19050" t="0" r="0" b="0"/>
+            <wp:docPr id="231" name="Рисунок 2"/>
             <wp:cNvGraphicFramePr>
               <a:graphicFrameLocks xmlns:a="http://schemas.openxmlformats.org/drawingml/2006/main" noChangeAspect="1"/>
             </wp:cNvGraphicFramePr>
@@ -5967,7 +5967,7 @@
               <a:graphicData uri="http://schemas.openxmlformats.org/drawingml/2006/picture">
                 <pic:pic xmlns:pic="http://schemas.openxmlformats.org/drawingml/2006/picture">
                   <pic:nvPicPr>
-                    <pic:cNvPr id="0" name="Picture 4"/>
+                    <pic:cNvPr id="0" name="Picture 2"/>
                     <pic:cNvPicPr>
                       <a:picLocks noChangeAspect="1" noChangeArrowheads="1"/>
                     </pic:cNvPicPr>
@@ -5982,18 +5982,12 @@
                   <pic:spPr bwMode="auto">
                     <a:xfrm>
                       <a:off x="0" y="0"/>
-                      <a:ext cx="5940425" cy="3308351"/>
+                      <a:ext cx="5873381" cy="3191052"/>
                     </a:xfrm>
                     <a:prstGeom prst="rect">
                       <a:avLst/>
                     </a:prstGeom>
                     <a:noFill/>
-                    <a:ln w="9525">
-                      <a:noFill/>
-                      <a:miter lim="800000"/>
-                      <a:headEnd/>
-                      <a:tailEnd/>
-                    </a:ln>
                   </pic:spPr>
                 </pic:pic>
               </a:graphicData>
@@ -6622,7 +6616,7 @@
         <w:t xml:space="preserve">в виде базы данных, включающей </w:t>
       </w:r>
       <w:r>
-        <w:t>5</w:t>
+        <w:t>6</w:t>
       </w:r>
       <w:r>
         <w:t xml:space="preserve"> таблиц</w:t>
@@ -6674,6 +6668,9 @@
       </w:r>
       <w:r>
         <w:t>»</w:t>
+      </w:r>
+      <w:r>
+        <w:t>, «Промокоды»</w:t>
       </w:r>
       <w:r>
         <w:t xml:space="preserve">. </w:t>
@@ -6698,9 +6695,9 @@
       <w:r>
         <w:drawing>
           <wp:inline distT="0" distB="0" distL="0" distR="0">
-            <wp:extent cx="5940425" cy="4382621"/>
+            <wp:extent cx="5940425" cy="4402524"/>
             <wp:effectExtent l="19050" t="0" r="3175" b="0"/>
-            <wp:docPr id="19" name="Рисунок 16"/>
+            <wp:docPr id="113" name="Рисунок 113" descr="C:\progsp\entity-rel-rus (1).png"/>
             <wp:cNvGraphicFramePr>
               <a:graphicFrameLocks xmlns:a="http://schemas.openxmlformats.org/drawingml/2006/main" noChangeAspect="1"/>
             </wp:cNvGraphicFramePr>
@@ -6708,7 +6705,7 @@
               <a:graphicData uri="http://schemas.openxmlformats.org/drawingml/2006/picture">
                 <pic:pic xmlns:pic="http://schemas.openxmlformats.org/drawingml/2006/picture">
                   <pic:nvPicPr>
-                    <pic:cNvPr id="0" name="Picture 16"/>
+                    <pic:cNvPr id="0" name="Picture 113" descr="C:\progsp\entity-rel-rus (1).png"/>
                     <pic:cNvPicPr>
                       <a:picLocks noChangeAspect="1" noChangeArrowheads="1"/>
                     </pic:cNvPicPr>
@@ -6723,7 +6720,7 @@
                   <pic:spPr bwMode="auto">
                     <a:xfrm>
                       <a:off x="0" y="0"/>
-                      <a:ext cx="5940425" cy="4382621"/>
+                      <a:ext cx="5940425" cy="4402524"/>
                     </a:xfrm>
                     <a:prstGeom prst="rect">
                       <a:avLst/>
@@ -6865,6 +6862,7 @@
         <w:pStyle w:val="a4"/>
       </w:pPr>
       <w:r>
+        <w:lastRenderedPageBreak/>
         <w:t>–кодПользователя (внешний ключ), в котором хранится идентификационный номер учётной записи пользователя.</w:t>
       </w:r>
     </w:p>
@@ -6873,7 +6871,6 @@
         <w:pStyle w:val="a4"/>
       </w:pPr>
       <w:r>
-        <w:lastRenderedPageBreak/>
         <w:t>Таблица «</w:t>
       </w:r>
       <w:r>
@@ -7190,6 +7187,105 @@
       <w:r>
         <w:t>.</w:t>
       </w:r>
+    </w:p>
+    <w:p>
+      <w:pPr>
+        <w:pStyle w:val="a4"/>
+      </w:pPr>
+      <w:r>
+        <w:t>Таблица «</w:t>
+      </w:r>
+      <w:r>
+        <w:t>Промокоды</w:t>
+      </w:r>
+      <w:r>
+        <w:t>» содержит следующие поля:</w:t>
+      </w:r>
+    </w:p>
+    <w:p>
+      <w:pPr>
+        <w:pStyle w:val="a4"/>
+      </w:pPr>
+      <w:r>
+        <w:t xml:space="preserve">– </w:t>
+      </w:r>
+      <w:r>
+        <w:t>кодПромокода</w:t>
+      </w:r>
+      <w:r>
+        <w:t xml:space="preserve"> (первичный ключ), в котором хранится идентификацонный номер </w:t>
+      </w:r>
+      <w:r>
+        <w:t>промокода</w:t>
+      </w:r>
+      <w:r>
+        <w:t>;</w:t>
+      </w:r>
+    </w:p>
+    <w:p>
+      <w:pPr>
+        <w:pStyle w:val="a4"/>
+      </w:pPr>
+      <w:r>
+        <w:t xml:space="preserve">– </w:t>
+      </w:r>
+      <w:r>
+        <w:t>код</w:t>
+      </w:r>
+      <w:r>
+        <w:t xml:space="preserve">Пользователя (внешний ключ), в котором хранится </w:t>
+      </w:r>
+      <w:r>
+        <w:t>код</w:t>
+      </w:r>
+      <w:r>
+        <w:t xml:space="preserve"> пользователя, который оформил заказ</w:t>
+      </w:r>
+      <w:r>
+        <w:t>;</w:t>
+      </w:r>
+    </w:p>
+    <w:p>
+      <w:pPr>
+        <w:pStyle w:val="a4"/>
+      </w:pPr>
+      <w:r>
+        <w:t xml:space="preserve">–   </w:t>
+      </w:r>
+      <w:r>
+        <w:t>промокод</w:t>
+      </w:r>
+      <w:r>
+        <w:t>, в котором хранится</w:t>
+      </w:r>
+      <w:r>
+        <w:t>название промокода</w:t>
+      </w:r>
+      <w:r>
+        <w:t>;</w:t>
+      </w:r>
+    </w:p>
+    <w:p>
+      <w:pPr>
+        <w:pStyle w:val="a4"/>
+      </w:pPr>
+      <w:r>
+        <w:t xml:space="preserve">–  </w:t>
+      </w:r>
+      <w:r>
+        <w:t>размерСкидки</w:t>
+      </w:r>
+      <w:r>
+        <w:t>, в котором</w:t>
+      </w:r>
+      <w:r>
+        <w:t>размер скидки в процентах.</w:t>
+      </w:r>
+    </w:p>
+    <w:p>
+      <w:pPr>
+        <w:pStyle w:val="a4"/>
+      </w:pPr>
     </w:p>
     <w:p>
       <w:pPr>
@@ -7597,8 +7693,50 @@
         <w:pStyle w:val="a4"/>
       </w:pPr>
       <w:r>
-        <w:t>При оформлении заказа пользователь нажимает на кнопку «оформить заказ».Если корзина не пуста, то будет выведено окно о успешном оформлении заказа. В противном случае выведется сообщение об ошибке. Блок-схема данного процесса представлена на рисунке 4.3.</w:t>
-      </w:r>
+        <w:t>При оформлении заказа пользователь нажимает на кнопку «оформить заказ».</w:t>
+      </w:r>
+      <w:r>
+        <w:t xml:space="preserve">Если корзина пуста, то будет выведено сообщение об ошибке. </w:t>
+      </w:r>
+      <w:r>
+        <w:t>Если корзина не пуста, то будет выведено окно</w:t>
+      </w:r>
+      <w:r>
+        <w:t>с информацией об итоговой стоимости заказа и полем для введения промокода для скидки</w:t>
+      </w:r>
+      <w:r>
+        <w:t>.</w:t>
+      </w:r>
+      <w:r>
+        <w:t xml:space="preserve"> Если пользователь не введет промокод, то заказ оформится с указанной </w:t>
+      </w:r>
+      <w:r>
+        <w:lastRenderedPageBreak/>
+        <w:t>стоимостью. Если пользователь введет корректный промокод, то выведется новая итоговая стоимость заказа и он будет оформлен.</w:t>
+      </w:r>
+      <w:r>
+        <w:t xml:space="preserve"> В случае </w:t>
+      </w:r>
+      <w:r>
+        <w:t>ввода некорректного промокода</w:t>
+      </w:r>
+      <w:r>
+        <w:t xml:space="preserve"> будет выведено</w:t>
+      </w:r>
+      <w:r>
+        <w:t xml:space="preserve"> сообщение об ошибке.</w:t>
+      </w:r>
+      <w:r>
+        <w:t xml:space="preserve"> </w:t>
+      </w:r>
+      <w:r>
+        <w:t xml:space="preserve"> Блок-схема данного процесса представлена на рисунке 4.3.</w:t>
+      </w:r>
+    </w:p>
+    <w:p>
+      <w:pPr>
+        <w:pStyle w:val="a4"/>
+      </w:pPr>
     </w:p>
     <w:p>
       <w:pPr>
@@ -7607,12 +7745,11 @@
         <w:jc w:val="center"/>
       </w:pPr>
       <w:r>
-        <w:lastRenderedPageBreak/>
         <w:drawing>
           <wp:inline distT="0" distB="0" distL="0" distR="0">
-            <wp:extent cx="4462998" cy="6533909"/>
+            <wp:extent cx="4543034" cy="7425160"/>
             <wp:effectExtent l="19050" t="0" r="0" b="0"/>
-            <wp:docPr id="88" name="Рисунок 88"/>
+            <wp:docPr id="115" name="Рисунок 115" descr="C:\progsp\block_diagr_orderNotBasket.png"/>
             <wp:cNvGraphicFramePr>
               <a:graphicFrameLocks xmlns:a="http://schemas.openxmlformats.org/drawingml/2006/main" noChangeAspect="1"/>
             </wp:cNvGraphicFramePr>
@@ -7620,7 +7757,7 @@
               <a:graphicData uri="http://schemas.openxmlformats.org/drawingml/2006/picture">
                 <pic:pic xmlns:pic="http://schemas.openxmlformats.org/drawingml/2006/picture">
                   <pic:nvPicPr>
-                    <pic:cNvPr id="0" name="Picture 88"/>
+                    <pic:cNvPr id="0" name="Picture 115" descr="C:\progsp\block_diagr_orderNotBasket.png"/>
                     <pic:cNvPicPr>
                       <a:picLocks noChangeAspect="1" noChangeArrowheads="1"/>
                     </pic:cNvPicPr>
@@ -7635,7 +7772,7 @@
                   <pic:spPr bwMode="auto">
                     <a:xfrm>
                       <a:off x="0" y="0"/>
-                      <a:ext cx="4464552" cy="6536184"/>
+                      <a:ext cx="4544325" cy="7427270"/>
                     </a:xfrm>
                     <a:prstGeom prst="rect">
                       <a:avLst/>
@@ -7654,6 +7791,13 @@
           </wp:inline>
         </w:drawing>
       </w:r>
+    </w:p>
+    <w:p>
+      <w:pPr>
+        <w:pStyle w:val="a4"/>
+        <w:ind w:firstLine="0"/>
+        <w:jc w:val="center"/>
+      </w:pPr>
     </w:p>
     <w:p>
       <w:pPr>
@@ -8999,6 +9143,9 @@
     <w:p>
       <w:pPr>
         <w:pStyle w:val="a4"/>
+        <w:rPr>
+          <w:lang w:val="en-US"/>
+        </w:rPr>
       </w:pPr>
       <w:r>
         <w:t xml:space="preserve">При </w:t>
@@ -9031,6 +9178,14 @@
     <w:p>
       <w:pPr>
         <w:pStyle w:val="a4"/>
+        <w:rPr>
+          <w:lang w:val="en-US"/>
+        </w:rPr>
+      </w:pPr>
+    </w:p>
+    <w:p>
+      <w:pPr>
+        <w:pStyle w:val="a4"/>
       </w:pPr>
       <w:r>
         <w:t xml:space="preserve">При вводе логина и пароля </w:t>
@@ -9051,7 +9206,13 @@
         <w:t>ратору доступны запросы на</w:t>
       </w:r>
       <w:r>
-        <w:t xml:space="preserve"> выполнение действий с пользователями, заказами, книгами и просмотр статистики</w:t>
+        <w:t xml:space="preserve"> выполнение действий с пользователями, заказами, книгами</w:t>
+      </w:r>
+      <w:r>
+        <w:t>, промокодами на скидки для пользователей</w:t>
+      </w:r>
+      <w:r>
+        <w:t xml:space="preserve"> и просмотр статистики</w:t>
       </w:r>
       <w:r>
         <w:t>.</w:t>
@@ -9078,9 +9239,9 @@
         <w:lastRenderedPageBreak/>
         <w:drawing>
           <wp:inline distT="0" distB="0" distL="0" distR="0">
-            <wp:extent cx="4905978" cy="3202611"/>
-            <wp:effectExtent l="19050" t="0" r="8922" b="0"/>
-            <wp:docPr id="30" name="Рисунок 34"/>
+            <wp:extent cx="4463602" cy="3055717"/>
+            <wp:effectExtent l="19050" t="0" r="0" b="0"/>
+            <wp:docPr id="95" name="Рисунок 95"/>
             <wp:cNvGraphicFramePr>
               <a:graphicFrameLocks xmlns:a="http://schemas.openxmlformats.org/drawingml/2006/main" noChangeAspect="1"/>
             </wp:cNvGraphicFramePr>
@@ -9088,7 +9249,7 @@
               <a:graphicData uri="http://schemas.openxmlformats.org/drawingml/2006/picture">
                 <pic:pic xmlns:pic="http://schemas.openxmlformats.org/drawingml/2006/picture">
                   <pic:nvPicPr>
-                    <pic:cNvPr id="0" name="Picture 34"/>
+                    <pic:cNvPr id="0" name="Picture 95"/>
                     <pic:cNvPicPr>
                       <a:picLocks noChangeAspect="1" noChangeArrowheads="1"/>
                     </pic:cNvPicPr>
@@ -9103,7 +9264,7 @@
                   <pic:spPr bwMode="auto">
                     <a:xfrm>
                       <a:off x="0" y="0"/>
-                      <a:ext cx="4906118" cy="3202702"/>
+                      <a:ext cx="4464871" cy="3056585"/>
                     </a:xfrm>
                     <a:prstGeom prst="rect">
                       <a:avLst/>
@@ -9502,7 +9663,28 @@
       </w:pPr>
       <w:r>
         <w:lastRenderedPageBreak/>
-        <w:t xml:space="preserve">При выборе раздела меню «Пользователи» администратору открывается окно с таблицей пользователей. В таблице указаны идентификационный номер пользователя, его логин и пароль. Администратор может удалить пользователя и добавить администратора по </w:t>
+        <w:t>При выборе раздела меню «</w:t>
+      </w:r>
+      <w:r>
+        <w:t>Промокоды</w:t>
+      </w:r>
+      <w:r>
+        <w:t xml:space="preserve">» администратору открывается окно с таблицей </w:t>
+      </w:r>
+      <w:r>
+        <w:t>промокодов на скидку для пользователей</w:t>
+      </w:r>
+      <w:r>
+        <w:t xml:space="preserve">. В таблице указаны идентификационный номер </w:t>
+      </w:r>
+      <w:r>
+        <w:t>промокода</w:t>
+      </w:r>
+      <w:r>
+        <w:t>,</w:t>
+      </w:r>
+      <w:r>
+        <w:t xml:space="preserve"> </w:t>
       </w:r>
       <w:r>
         <w:rPr>
@@ -9512,6 +9694,21 @@
       </w:r>
       <w:r>
         <w:t xml:space="preserve"> </w:t>
+      </w:r>
+      <w:r>
+        <w:t>клиента, название промокода и размер скидки по нему</w:t>
+      </w:r>
+      <w:r>
+        <w:t xml:space="preserve">. Администратор может удалить </w:t>
+      </w:r>
+      <w:r>
+        <w:t>промокод</w:t>
+      </w:r>
+      <w:r>
+        <w:t xml:space="preserve"> и </w:t>
+      </w:r>
+      <w:r>
+        <w:t xml:space="preserve">добавить новый </w:t>
       </w:r>
       <w:r>
         <w:t>(рисунок 6.2.5).</w:t>
@@ -9537,9 +9734,9 @@
         </w:rPr>
         <w:drawing>
           <wp:inline distT="0" distB="0" distL="0" distR="0">
-            <wp:extent cx="5050661" cy="2950747"/>
+            <wp:extent cx="4043664" cy="2659304"/>
             <wp:effectExtent l="19050" t="0" r="0" b="0"/>
-            <wp:docPr id="49" name="Рисунок 49"/>
+            <wp:docPr id="98" name="Рисунок 98"/>
             <wp:cNvGraphicFramePr>
               <a:graphicFrameLocks xmlns:a="http://schemas.openxmlformats.org/drawingml/2006/main" noChangeAspect="1"/>
             </wp:cNvGraphicFramePr>
@@ -9547,7 +9744,7 @@
               <a:graphicData uri="http://schemas.openxmlformats.org/drawingml/2006/picture">
                 <pic:pic xmlns:pic="http://schemas.openxmlformats.org/drawingml/2006/picture">
                   <pic:nvPicPr>
-                    <pic:cNvPr id="0" name="Picture 49"/>
+                    <pic:cNvPr id="0" name="Picture 98"/>
                     <pic:cNvPicPr>
                       <a:picLocks noChangeAspect="1" noChangeArrowheads="1"/>
                     </pic:cNvPicPr>
@@ -9562,7 +9759,7 @@
                   <pic:spPr bwMode="auto">
                     <a:xfrm>
                       <a:off x="0" y="0"/>
-                      <a:ext cx="5055381" cy="2953505"/>
+                      <a:ext cx="4045405" cy="2660449"/>
                     </a:xfrm>
                     <a:prstGeom prst="rect">
                       <a:avLst/>
@@ -9598,6 +9795,125 @@
         <w:jc w:val="center"/>
       </w:pPr>
       <w:r>
+        <w:t>Рисунок 6.2.5 – Раздел меню администратора «</w:t>
+      </w:r>
+      <w:r>
+        <w:t>Промокоды</w:t>
+      </w:r>
+      <w:r>
+        <w:t>»</w:t>
+      </w:r>
+    </w:p>
+    <w:p>
+      <w:pPr>
+        <w:pStyle w:val="a4"/>
+        <w:ind w:firstLine="0"/>
+      </w:pPr>
+    </w:p>
+    <w:p>
+      <w:pPr>
+        <w:pStyle w:val="a4"/>
+      </w:pPr>
+      <w:r>
+        <w:t xml:space="preserve">При выборе раздела меню «Пользователи» администратору открывается окно с таблицей пользователей. В таблице указаны идентификационный номер пользователя, его логин и пароль. Администратор может удалить пользователя и добавить администратора по </w:t>
+      </w:r>
+      <w:r>
+        <w:rPr>
+          <w:lang w:val="en-US"/>
+        </w:rPr>
+        <w:t>id</w:t>
+      </w:r>
+      <w:r>
+        <w:t xml:space="preserve"> </w:t>
+      </w:r>
+      <w:r>
+        <w:t>(рисунок 6.2.5).</w:t>
+      </w:r>
+    </w:p>
+    <w:p>
+      <w:pPr>
+        <w:pStyle w:val="a4"/>
+      </w:pPr>
+    </w:p>
+    <w:p>
+      <w:pPr>
+        <w:jc w:val="center"/>
+        <w:rPr>
+          <w:noProof/>
+          <w:lang w:eastAsia="ru-RU"/>
+        </w:rPr>
+      </w:pPr>
+      <w:r>
+        <w:rPr>
+          <w:noProof/>
+          <w:lang w:eastAsia="ru-RU"/>
+        </w:rPr>
+        <w:drawing>
+          <wp:inline distT="0" distB="0" distL="0" distR="0">
+            <wp:extent cx="4219924" cy="2465407"/>
+            <wp:effectExtent l="19050" t="0" r="9176" b="0"/>
+            <wp:docPr id="233" name="Рисунок 49"/>
+            <wp:cNvGraphicFramePr>
+              <a:graphicFrameLocks xmlns:a="http://schemas.openxmlformats.org/drawingml/2006/main" noChangeAspect="1"/>
+            </wp:cNvGraphicFramePr>
+            <a:graphic xmlns:a="http://schemas.openxmlformats.org/drawingml/2006/main">
+              <a:graphicData uri="http://schemas.openxmlformats.org/drawingml/2006/picture">
+                <pic:pic xmlns:pic="http://schemas.openxmlformats.org/drawingml/2006/picture">
+                  <pic:nvPicPr>
+                    <pic:cNvPr id="0" name="Picture 49"/>
+                    <pic:cNvPicPr>
+                      <a:picLocks noChangeAspect="1" noChangeArrowheads="1"/>
+                    </pic:cNvPicPr>
+                  </pic:nvPicPr>
+                  <pic:blipFill>
+                    <a:blip r:embed="rId30" cstate="print"/>
+                    <a:srcRect/>
+                    <a:stretch>
+                      <a:fillRect/>
+                    </a:stretch>
+                  </pic:blipFill>
+                  <pic:spPr bwMode="auto">
+                    <a:xfrm>
+                      <a:off x="0" y="0"/>
+                      <a:ext cx="4241034" cy="2477740"/>
+                    </a:xfrm>
+                    <a:prstGeom prst="rect">
+                      <a:avLst/>
+                    </a:prstGeom>
+                    <a:noFill/>
+                    <a:ln w="9525">
+                      <a:noFill/>
+                      <a:miter lim="800000"/>
+                      <a:headEnd/>
+                      <a:tailEnd/>
+                    </a:ln>
+                  </pic:spPr>
+                </pic:pic>
+              </a:graphicData>
+            </a:graphic>
+          </wp:inline>
+        </w:drawing>
+      </w:r>
+    </w:p>
+    <w:p>
+      <w:pPr>
+        <w:jc w:val="center"/>
+        <w:rPr>
+          <w:noProof/>
+          <w:lang w:eastAsia="ru-RU"/>
+        </w:rPr>
+      </w:pPr>
+    </w:p>
+    <w:p>
+      <w:pPr>
+        <w:pStyle w:val="a4"/>
+        <w:ind w:firstLine="0"/>
+        <w:jc w:val="center"/>
+        <w:rPr>
+          <w:lang w:val="en-US"/>
+        </w:rPr>
+      </w:pPr>
+      <w:r>
         <w:t>Рисунок 6.2.5 – Раздел меню администратора «Пользователи»</w:t>
       </w:r>
     </w:p>
@@ -9605,9 +9921,6 @@
       <w:pPr>
         <w:pStyle w:val="a4"/>
         <w:ind w:firstLine="0"/>
-        <w:rPr>
-          <w:lang w:val="en-US"/>
-        </w:rPr>
       </w:pPr>
     </w:p>
     <w:p>
@@ -9685,7 +9998,7 @@
                     </pic:cNvPicPr>
                   </pic:nvPicPr>
                   <pic:blipFill>
-                    <a:blip r:embed="rId30" cstate="print"/>
+                    <a:blip r:embed="rId31" cstate="print"/>
                     <a:srcRect t="10094" b="841"/>
                     <a:stretch>
                       <a:fillRect/>
@@ -9735,7 +10048,6 @@
         <w:pStyle w:val="a4"/>
       </w:pPr>
       <w:r>
-        <w:lastRenderedPageBreak/>
         <w:t xml:space="preserve">При регистрации пользователю необходимо заполнить следующие поля: логин, имя, </w:t>
       </w:r>
       <w:r>
@@ -9804,7 +10116,7 @@
                     </pic:cNvPicPr>
                   </pic:nvPicPr>
                   <pic:blipFill>
-                    <a:blip r:embed="rId31" cstate="print"/>
+                    <a:blip r:embed="rId32" cstate="print"/>
                     <a:srcRect/>
                     <a:stretch>
                       <a:fillRect/>
@@ -9875,16 +10187,18 @@
       <w:pPr>
         <w:pStyle w:val="a4"/>
       </w:pPr>
-    </w:p>
-    <w:p>
-      <w:pPr>
-        <w:pStyle w:val="a4"/>
-      </w:pPr>
-      <w:r>
+      <w:r>
+        <w:lastRenderedPageBreak/>
         <w:t xml:space="preserve">При входе в программу в режиме клиента открывается главное меню. Клиенту доступны следующие </w:t>
       </w:r>
       <w:r>
-        <w:t>опции: каталог книг, корзина, таблица заказов.</w:t>
+        <w:t>опции: каталог книг, корзина, таблица заказов</w:t>
+      </w:r>
+      <w:r>
+        <w:t>, промокоды на скидку</w:t>
+      </w:r>
+      <w:r>
+        <w:t>.</w:t>
       </w:r>
     </w:p>
     <w:p>
@@ -9909,12 +10223,11 @@
           <w:noProof/>
           <w:lang w:eastAsia="ru-RU"/>
         </w:rPr>
-        <w:lastRenderedPageBreak/>
         <w:drawing>
           <wp:inline distT="0" distB="0" distL="0" distR="0">
-            <wp:extent cx="4827060" cy="3171463"/>
+            <wp:extent cx="4518226" cy="2984098"/>
             <wp:effectExtent l="19050" t="0" r="0" b="0"/>
-            <wp:docPr id="55" name="Рисунок 55"/>
+            <wp:docPr id="101" name="Рисунок 101"/>
             <wp:cNvGraphicFramePr>
               <a:graphicFrameLocks xmlns:a="http://schemas.openxmlformats.org/drawingml/2006/main" noChangeAspect="1"/>
             </wp:cNvGraphicFramePr>
@@ -9922,13 +10235,13 @@
               <a:graphicData uri="http://schemas.openxmlformats.org/drawingml/2006/picture">
                 <pic:pic xmlns:pic="http://schemas.openxmlformats.org/drawingml/2006/picture">
                   <pic:nvPicPr>
-                    <pic:cNvPr id="0" name="Picture 55"/>
+                    <pic:cNvPr id="0" name="Picture 101"/>
                     <pic:cNvPicPr>
                       <a:picLocks noChangeAspect="1" noChangeArrowheads="1"/>
                     </pic:cNvPicPr>
                   </pic:nvPicPr>
                   <pic:blipFill>
-                    <a:blip r:embed="rId32" cstate="print"/>
+                    <a:blip r:embed="rId33" cstate="print"/>
                     <a:srcRect/>
                     <a:stretch>
                       <a:fillRect/>
@@ -9937,7 +10250,7 @@
                   <pic:spPr bwMode="auto">
                     <a:xfrm>
                       <a:off x="0" y="0"/>
-                      <a:ext cx="4829900" cy="3173329"/>
+                      <a:ext cx="4519510" cy="2984946"/>
                     </a:xfrm>
                     <a:prstGeom prst="rect">
                       <a:avLst/>
@@ -10037,7 +10350,7 @@
                     </pic:cNvPicPr>
                   </pic:nvPicPr>
                   <pic:blipFill>
-                    <a:blip r:embed="rId33" cstate="print"/>
+                    <a:blip r:embed="rId34" cstate="print"/>
                     <a:srcRect/>
                     <a:stretch>
                       <a:fillRect/>
@@ -10082,6 +10395,7 @@
         <w:pStyle w:val="a4"/>
       </w:pPr>
       <w:r>
+        <w:lastRenderedPageBreak/>
         <w:t xml:space="preserve">При выборе </w:t>
       </w:r>
       <w:r>
@@ -10109,14 +10423,16 @@
         <w:rPr>
           <w:lang w:val="en-US"/>
         </w:rPr>
-        <w:lastRenderedPageBreak/>
         <w:t>id</w:t>
       </w:r>
       <w:r>
         <w:t xml:space="preserve"> </w:t>
       </w:r>
       <w:r>
-        <w:t>из корзины и оформить заказ (рисунок 6.3.7). При успешном оформлении заказа будет выведено соотетсвующее сообщение (рисунок 6.3.8)..</w:t>
+        <w:t xml:space="preserve">из корзины и оформить заказ (рисунок 6.3.7). При оформлении заказа будет выведено </w:t>
+      </w:r>
+      <w:r>
+        <w:t>окно с информацией об итогой стоимости заказа и возможностью введения промокода для скидки(рисунок 6.3.8). При вводе корректного промокода, итоговая сумма будет изменена и пользователю останентся нажать «ок», чтобы оформить заказ.</w:t>
       </w:r>
     </w:p>
     <w:p>
@@ -10139,7 +10455,7 @@
         </w:rPr>
         <w:drawing>
           <wp:inline distT="0" distB="0" distL="0" distR="0">
-            <wp:extent cx="5108535" cy="3246698"/>
+            <wp:extent cx="4789668" cy="3044044"/>
             <wp:effectExtent l="19050" t="0" r="0" b="0"/>
             <wp:docPr id="61" name="Рисунок 61"/>
             <wp:cNvGraphicFramePr>
@@ -10155,7 +10471,7 @@
                     </pic:cNvPicPr>
                   </pic:nvPicPr>
                   <pic:blipFill>
-                    <a:blip r:embed="rId34" cstate="print"/>
+                    <a:blip r:embed="rId35" cstate="print"/>
                     <a:srcRect/>
                     <a:stretch>
                       <a:fillRect/>
@@ -10164,7 +10480,7 @@
                   <pic:spPr bwMode="auto">
                     <a:xfrm>
                       <a:off x="0" y="0"/>
-                      <a:ext cx="5109987" cy="3247621"/>
+                      <a:ext cx="4791029" cy="3044909"/>
                     </a:xfrm>
                     <a:prstGeom prst="rect">
                       <a:avLst/>
@@ -10232,7 +10548,6 @@
     </w:p>
     <w:p>
       <w:pPr>
-        <w:jc w:val="center"/>
         <w:rPr>
           <w:noProof/>
           <w:lang w:eastAsia="ru-RU"/>
@@ -10243,11 +10558,18 @@
           <w:noProof/>
           <w:lang w:eastAsia="ru-RU"/>
         </w:rPr>
+        <w:t xml:space="preserve">             </w:t>
+      </w:r>
+      <w:r>
+        <w:rPr>
+          <w:noProof/>
+          <w:lang w:eastAsia="ru-RU"/>
+        </w:rPr>
         <w:drawing>
           <wp:inline distT="0" distB="0" distL="0" distR="0">
-            <wp:extent cx="5094492" cy="3211974"/>
-            <wp:effectExtent l="19050" t="0" r="0" b="0"/>
-            <wp:docPr id="64" name="Рисунок 64"/>
+            <wp:extent cx="4298307" cy="3077621"/>
+            <wp:effectExtent l="19050" t="0" r="6993" b="0"/>
+            <wp:docPr id="104" name="Рисунок 104"/>
             <wp:cNvGraphicFramePr>
               <a:graphicFrameLocks xmlns:a="http://schemas.openxmlformats.org/drawingml/2006/main" noChangeAspect="1"/>
             </wp:cNvGraphicFramePr>
@@ -10255,13 +10577,13 @@
               <a:graphicData uri="http://schemas.openxmlformats.org/drawingml/2006/picture">
                 <pic:pic xmlns:pic="http://schemas.openxmlformats.org/drawingml/2006/picture">
                   <pic:nvPicPr>
-                    <pic:cNvPr id="0" name="Picture 64"/>
+                    <pic:cNvPr id="0" name="Picture 104"/>
                     <pic:cNvPicPr>
                       <a:picLocks noChangeAspect="1" noChangeArrowheads="1"/>
                     </pic:cNvPicPr>
                   </pic:nvPicPr>
                   <pic:blipFill>
-                    <a:blip r:embed="rId35" cstate="print"/>
+                    <a:blip r:embed="rId36" cstate="print"/>
                     <a:srcRect/>
                     <a:stretch>
                       <a:fillRect/>
@@ -10270,7 +10592,7 @@
                   <pic:spPr bwMode="auto">
                     <a:xfrm>
                       <a:off x="0" y="0"/>
-                      <a:ext cx="5100435" cy="3215721"/>
+                      <a:ext cx="4300053" cy="3078871"/>
                     </a:xfrm>
                     <a:prstGeom prst="rect">
                       <a:avLst/>
@@ -10303,16 +10625,129 @@
           <w:noProof/>
           <w:lang w:eastAsia="ru-RU"/>
         </w:rPr>
-        <w:t>Рисунок 6.3.7 – Успешное оформление заказа</w:t>
-      </w:r>
-    </w:p>
-    <w:p>
-      <w:pPr>
-        <w:jc w:val="center"/>
+        <w:t>Рисунок 6.3.7 –</w:t>
+      </w:r>
+      <w:r>
         <w:rPr>
           <w:noProof/>
           <w:lang w:eastAsia="ru-RU"/>
         </w:rPr>
+        <w:t xml:space="preserve">Оформление </w:t>
+      </w:r>
+      <w:r>
+        <w:rPr>
+          <w:noProof/>
+          <w:lang w:eastAsia="ru-RU"/>
+        </w:rPr>
+        <w:t>заказа</w:t>
+      </w:r>
+    </w:p>
+    <w:p>
+      <w:pPr>
+        <w:jc w:val="center"/>
+        <w:rPr>
+          <w:noProof/>
+          <w:lang w:eastAsia="ru-RU"/>
+        </w:rPr>
+      </w:pPr>
+    </w:p>
+    <w:p>
+      <w:pPr>
+        <w:jc w:val="center"/>
+        <w:rPr>
+          <w:noProof/>
+          <w:lang w:val="en-US" w:eastAsia="ru-RU"/>
+        </w:rPr>
+      </w:pPr>
+      <w:r>
+        <w:rPr>
+          <w:noProof/>
+          <w:lang w:eastAsia="ru-RU"/>
+        </w:rPr>
+        <w:drawing>
+          <wp:inline distT="0" distB="0" distL="0" distR="0">
+            <wp:extent cx="5085385" cy="2857437"/>
+            <wp:effectExtent l="19050" t="0" r="965" b="0"/>
+            <wp:docPr id="107" name="Рисунок 107"/>
+            <wp:cNvGraphicFramePr>
+              <a:graphicFrameLocks xmlns:a="http://schemas.openxmlformats.org/drawingml/2006/main" noChangeAspect="1"/>
+            </wp:cNvGraphicFramePr>
+            <a:graphic xmlns:a="http://schemas.openxmlformats.org/drawingml/2006/main">
+              <a:graphicData uri="http://schemas.openxmlformats.org/drawingml/2006/picture">
+                <pic:pic xmlns:pic="http://schemas.openxmlformats.org/drawingml/2006/picture">
+                  <pic:nvPicPr>
+                    <pic:cNvPr id="0" name="Picture 107"/>
+                    <pic:cNvPicPr>
+                      <a:picLocks noChangeAspect="1" noChangeArrowheads="1"/>
+                    </pic:cNvPicPr>
+                  </pic:nvPicPr>
+                  <pic:blipFill>
+                    <a:blip r:embed="rId37" cstate="print"/>
+                    <a:srcRect/>
+                    <a:stretch>
+                      <a:fillRect/>
+                    </a:stretch>
+                  </pic:blipFill>
+                  <pic:spPr bwMode="auto">
+                    <a:xfrm>
+                      <a:off x="0" y="0"/>
+                      <a:ext cx="5086830" cy="2858249"/>
+                    </a:xfrm>
+                    <a:prstGeom prst="rect">
+                      <a:avLst/>
+                    </a:prstGeom>
+                    <a:noFill/>
+                    <a:ln w="9525">
+                      <a:noFill/>
+                      <a:miter lim="800000"/>
+                      <a:headEnd/>
+                      <a:tailEnd/>
+                    </a:ln>
+                  </pic:spPr>
+                </pic:pic>
+              </a:graphicData>
+            </a:graphic>
+          </wp:inline>
+        </w:drawing>
+      </w:r>
+    </w:p>
+    <w:p>
+      <w:pPr>
+        <w:jc w:val="center"/>
+        <w:rPr>
+          <w:noProof/>
+          <w:lang w:eastAsia="ru-RU"/>
+        </w:rPr>
+      </w:pPr>
+      <w:r>
+        <w:rPr>
+          <w:noProof/>
+          <w:lang w:eastAsia="ru-RU"/>
+        </w:rPr>
+        <w:t>Рисунок 6.3.7 –Оформление заказа</w:t>
+      </w:r>
+      <w:r>
+        <w:rPr>
+          <w:noProof/>
+          <w:lang w:eastAsia="ru-RU"/>
+        </w:rPr>
+        <w:t xml:space="preserve"> </w:t>
+      </w:r>
+      <w:r>
+        <w:rPr>
+          <w:noProof/>
+          <w:lang w:eastAsia="ru-RU"/>
+        </w:rPr>
+        <w:t>с применением промокод</w:t>
+      </w:r>
+    </w:p>
+    <w:p>
+      <w:pPr>
+        <w:jc w:val="center"/>
+        <w:rPr>
+          <w:noProof/>
+          <w:lang w:eastAsia="ru-RU"/>
+        </w:rPr>
       </w:pPr>
     </w:p>
     <w:p>
@@ -10343,7 +10778,6 @@
         <w:pStyle w:val="a4"/>
       </w:pPr>
       <w:r>
-        <w:lastRenderedPageBreak/>
         <w:t>Данный раздел м</w:t>
       </w:r>
       <w:r>
@@ -10395,7 +10829,7 @@
                     </pic:cNvPicPr>
                   </pic:nvPicPr>
                   <pic:blipFill>
-                    <a:blip r:embed="rId36" cstate="print"/>
+                    <a:blip r:embed="rId38" cstate="print"/>
                     <a:srcRect/>
                     <a:stretch>
                       <a:fillRect/>
@@ -10446,6 +10880,120 @@
       <w:pPr>
         <w:jc w:val="center"/>
       </w:pPr>
+    </w:p>
+    <w:p>
+      <w:pPr>
+        <w:pStyle w:val="a4"/>
+      </w:pPr>
+      <w:r>
+        <w:lastRenderedPageBreak/>
+        <w:t>При выборе раздела меню «</w:t>
+      </w:r>
+      <w:r>
+        <w:t>Промокоды</w:t>
+      </w:r>
+      <w:r>
+        <w:t xml:space="preserve">» пользователю открывается таблица с </w:t>
+      </w:r>
+      <w:r>
+        <w:t>идентификационным номером промокода</w:t>
+      </w:r>
+      <w:r>
+        <w:t xml:space="preserve">, </w:t>
+      </w:r>
+      <w:r>
+        <w:t>названием промокода и его размером скидки</w:t>
+      </w:r>
+      <w:r>
+        <w:t xml:space="preserve">. </w:t>
+      </w:r>
+    </w:p>
+    <w:p>
+      <w:pPr>
+        <w:pStyle w:val="a4"/>
+      </w:pPr>
+      <w:r>
+        <w:t>Данный раздел меню представлен на рисунке 6.3.8.</w:t>
+      </w:r>
+    </w:p>
+    <w:p>
+      <w:pPr>
+        <w:jc w:val="center"/>
+      </w:pPr>
+    </w:p>
+    <w:p>
+      <w:pPr>
+        <w:jc w:val="center"/>
+      </w:pPr>
+      <w:r>
+        <w:rPr>
+          <w:noProof/>
+          <w:lang w:eastAsia="ru-RU"/>
+        </w:rPr>
+        <w:drawing>
+          <wp:inline distT="0" distB="0" distL="0" distR="0">
+            <wp:extent cx="4223071" cy="2793334"/>
+            <wp:effectExtent l="19050" t="0" r="6029" b="0"/>
+            <wp:docPr id="110" name="Рисунок 110"/>
+            <wp:cNvGraphicFramePr>
+              <a:graphicFrameLocks xmlns:a="http://schemas.openxmlformats.org/drawingml/2006/main" noChangeAspect="1"/>
+            </wp:cNvGraphicFramePr>
+            <a:graphic xmlns:a="http://schemas.openxmlformats.org/drawingml/2006/main">
+              <a:graphicData uri="http://schemas.openxmlformats.org/drawingml/2006/picture">
+                <pic:pic xmlns:pic="http://schemas.openxmlformats.org/drawingml/2006/picture">
+                  <pic:nvPicPr>
+                    <pic:cNvPr id="0" name="Picture 110"/>
+                    <pic:cNvPicPr>
+                      <a:picLocks noChangeAspect="1" noChangeArrowheads="1"/>
+                    </pic:cNvPicPr>
+                  </pic:nvPicPr>
+                  <pic:blipFill>
+                    <a:blip r:embed="rId39" cstate="print"/>
+                    <a:srcRect/>
+                    <a:stretch>
+                      <a:fillRect/>
+                    </a:stretch>
+                  </pic:blipFill>
+                  <pic:spPr bwMode="auto">
+                    <a:xfrm>
+                      <a:off x="0" y="0"/>
+                      <a:ext cx="4224426" cy="2794230"/>
+                    </a:xfrm>
+                    <a:prstGeom prst="rect">
+                      <a:avLst/>
+                    </a:prstGeom>
+                    <a:noFill/>
+                    <a:ln w="9525">
+                      <a:noFill/>
+                      <a:miter lim="800000"/>
+                      <a:headEnd/>
+                      <a:tailEnd/>
+                    </a:ln>
+                  </pic:spPr>
+                </pic:pic>
+              </a:graphicData>
+            </a:graphic>
+          </wp:inline>
+        </w:drawing>
+      </w:r>
+    </w:p>
+    <w:p>
+      <w:pPr>
+        <w:jc w:val="center"/>
+      </w:pPr>
+      <w:r>
+        <w:t>Рисунок 6.3.8 – Раздел меню «Таблица заказов»</w:t>
+      </w:r>
+    </w:p>
+    <w:p>
+      <w:pPr>
+        <w:jc w:val="center"/>
+      </w:pPr>
+    </w:p>
+    <w:p>
+      <w:pPr>
+        <w:jc w:val="center"/>
+      </w:pPr>
       <w:r>
         <w:br w:type="page"/>
       </w:r>
@@ -13812,87 +14360,490 @@
       <w:pPr>
         <w:spacing w:after="160"/>
         <w:rPr>
-          <w:rFonts w:eastAsiaTheme="majorEastAsia" w:cstheme="majorBidi"/>
-          <w:b/>
-          <w:sz w:val="32"/>
-          <w:szCs w:val="32"/>
-          <w:lang w:val="en-US"/>
-        </w:rPr>
-      </w:pPr>
-    </w:p>
-    <w:p>
-      <w:pPr>
-        <w:pStyle w:val="1"/>
-        <w:spacing w:before="0"/>
-        <w:ind w:left="0"/>
-        <w:jc w:val="center"/>
-        <w:rPr>
-          <w:lang w:val="en-US"/>
-        </w:rPr>
-      </w:pPr>
+          <w:rFonts w:cs="Times New Roman"/>
+          <w:sz w:val="24"/>
+          <w:szCs w:val="24"/>
+          <w:lang w:val="en-US"/>
+        </w:rPr>
+      </w:pPr>
+      <w:r>
+        <w:rPr>
+          <w:rFonts w:cs="Times New Roman"/>
+          <w:sz w:val="24"/>
+          <w:szCs w:val="24"/>
+          <w:lang w:val="en-US"/>
+        </w:rPr>
+        <w:t xml:space="preserve">CREATE SEQUENCE </w:t>
+      </w:r>
+      <w:proofErr w:type="spellStart"/>
+      <w:r>
+        <w:rPr>
+          <w:rFonts w:cs="Times New Roman"/>
+          <w:sz w:val="24"/>
+          <w:szCs w:val="24"/>
+          <w:lang w:val="en-US"/>
+        </w:rPr>
+        <w:t>discounts</w:t>
+      </w:r>
+      <w:r>
+        <w:rPr>
+          <w:rFonts w:cs="Times New Roman"/>
+          <w:sz w:val="24"/>
+          <w:szCs w:val="24"/>
+          <w:lang w:val="en-US"/>
+        </w:rPr>
+        <w:t>_seq</w:t>
+      </w:r>
+      <w:proofErr w:type="spellEnd"/>
+      <w:r>
+        <w:rPr>
+          <w:rFonts w:cs="Times New Roman"/>
+          <w:sz w:val="24"/>
+          <w:szCs w:val="24"/>
+          <w:lang w:val="en-US"/>
+        </w:rPr>
+        <w:t>;</w:t>
+      </w:r>
+    </w:p>
+    <w:p>
+      <w:pPr>
+        <w:spacing w:after="160"/>
+        <w:rPr>
+          <w:rFonts w:cs="Times New Roman"/>
+          <w:sz w:val="24"/>
+          <w:szCs w:val="24"/>
+          <w:lang w:val="en-US"/>
+        </w:rPr>
+      </w:pPr>
+      <w:r>
+        <w:rPr>
+          <w:rFonts w:cs="Times New Roman"/>
+          <w:sz w:val="24"/>
+          <w:szCs w:val="24"/>
+          <w:lang w:val="en-US"/>
+        </w:rPr>
+        <w:t>CREATE TABLE IF NOT EXISTS orders (</w:t>
+      </w:r>
+    </w:p>
+    <w:p>
+      <w:pPr>
+        <w:spacing w:after="160"/>
+        <w:rPr>
+          <w:rFonts w:cs="Times New Roman"/>
+          <w:sz w:val="24"/>
+          <w:szCs w:val="24"/>
+          <w:lang w:val="en-US"/>
+        </w:rPr>
+      </w:pPr>
+      <w:r>
+        <w:rPr>
+          <w:rFonts w:cs="Times New Roman"/>
+          <w:sz w:val="24"/>
+          <w:szCs w:val="24"/>
+          <w:lang w:val="en-US"/>
+        </w:rPr>
+        <w:t xml:space="preserve">            </w:t>
+      </w:r>
+      <w:r>
+        <w:rPr>
+          <w:rFonts w:cs="Times New Roman"/>
+          <w:sz w:val="24"/>
+          <w:szCs w:val="24"/>
+          <w:lang w:val="en-US"/>
+        </w:rPr>
+        <w:t xml:space="preserve">                          </w:t>
+      </w:r>
+      <w:proofErr w:type="spellStart"/>
+      <w:r>
+        <w:rPr>
+          <w:rFonts w:cs="Times New Roman"/>
+          <w:sz w:val="24"/>
+          <w:szCs w:val="24"/>
+          <w:lang w:val="en-US"/>
+        </w:rPr>
+        <w:t>Id_discount</w:t>
+      </w:r>
+      <w:proofErr w:type="spellEnd"/>
+      <w:r>
+        <w:rPr>
+          <w:rFonts w:cs="Times New Roman"/>
+          <w:sz w:val="24"/>
+          <w:szCs w:val="24"/>
+          <w:lang w:val="en-US"/>
+        </w:rPr>
+        <w:t xml:space="preserve"> </w:t>
+      </w:r>
+      <w:proofErr w:type="spellStart"/>
+      <w:r>
+        <w:rPr>
+          <w:rFonts w:cs="Times New Roman"/>
+          <w:sz w:val="24"/>
+          <w:szCs w:val="24"/>
+          <w:lang w:val="en-US"/>
+        </w:rPr>
+        <w:t>int</w:t>
+      </w:r>
+      <w:proofErr w:type="spellEnd"/>
+      <w:r>
+        <w:rPr>
+          <w:rFonts w:cs="Times New Roman"/>
+          <w:sz w:val="24"/>
+          <w:szCs w:val="24"/>
+          <w:lang w:val="en-US"/>
+        </w:rPr>
+        <w:t xml:space="preserve"> </w:t>
+      </w:r>
+      <w:r>
+        <w:rPr>
+          <w:rFonts w:cs="Times New Roman"/>
+          <w:caps/>
+          <w:sz w:val="24"/>
+          <w:szCs w:val="24"/>
+          <w:lang w:val="en-US"/>
+        </w:rPr>
+        <w:t>GENER</w:t>
+      </w:r>
+      <w:r>
+        <w:rPr>
+          <w:rFonts w:cs="Times New Roman"/>
+          <w:caps/>
+          <w:sz w:val="24"/>
+          <w:szCs w:val="24"/>
+          <w:lang w:val="en-US"/>
+        </w:rPr>
+        <w:t xml:space="preserve">ATED as </w:t>
+      </w:r>
+      <w:r>
+        <w:rPr>
+          <w:rFonts w:cs="Times New Roman"/>
+          <w:sz w:val="24"/>
+          <w:szCs w:val="24"/>
+          <w:lang w:val="en-US"/>
+        </w:rPr>
+        <w:t>PRIMARY KEY</w:t>
+      </w:r>
+      <w:r>
+        <w:rPr>
+          <w:rFonts w:cs="Times New Roman"/>
+          <w:caps/>
+          <w:sz w:val="24"/>
+          <w:szCs w:val="24"/>
+          <w:lang w:val="en-US"/>
+        </w:rPr>
+        <w:t xml:space="preserve"> </w:t>
+      </w:r>
+      <w:r>
+        <w:rPr>
+          <w:rFonts w:cs="Times New Roman"/>
+          <w:caps/>
+          <w:sz w:val="24"/>
+          <w:szCs w:val="24"/>
+          <w:lang w:val="en-US"/>
+        </w:rPr>
+        <w:t>NOT</w:t>
+      </w:r>
+      <w:r>
+        <w:rPr>
+          <w:rFonts w:cs="Times New Roman"/>
+          <w:sz w:val="24"/>
+          <w:szCs w:val="24"/>
+          <w:lang w:val="en-US"/>
+        </w:rPr>
+        <w:t xml:space="preserve"> NULL,</w:t>
+      </w:r>
+    </w:p>
+    <w:p>
+      <w:pPr>
+        <w:spacing w:after="160"/>
+        <w:rPr>
+          <w:rFonts w:cs="Times New Roman"/>
+          <w:sz w:val="24"/>
+          <w:szCs w:val="24"/>
+          <w:lang w:val="en-US"/>
+        </w:rPr>
+      </w:pPr>
+      <w:r>
+        <w:rPr>
+          <w:rFonts w:cs="Times New Roman"/>
+          <w:sz w:val="24"/>
+          <w:szCs w:val="24"/>
+          <w:lang w:val="en-US"/>
+        </w:rPr>
+        <w:t xml:space="preserve">               </w:t>
+      </w:r>
+      <w:r>
+        <w:rPr>
+          <w:rFonts w:cs="Times New Roman"/>
+          <w:sz w:val="24"/>
+          <w:szCs w:val="24"/>
+          <w:lang w:val="en-US"/>
+        </w:rPr>
+        <w:t xml:space="preserve">                       </w:t>
+      </w:r>
+      <w:proofErr w:type="spellStart"/>
+      <w:proofErr w:type="gramStart"/>
+      <w:r>
+        <w:rPr>
+          <w:rFonts w:cs="Times New Roman"/>
+          <w:sz w:val="24"/>
+          <w:szCs w:val="24"/>
+          <w:lang w:val="en-US"/>
+        </w:rPr>
+        <w:t>user_id</w:t>
+      </w:r>
+      <w:proofErr w:type="spellEnd"/>
+      <w:proofErr w:type="gramEnd"/>
+      <w:r>
+        <w:rPr>
+          <w:rFonts w:cs="Times New Roman"/>
+          <w:sz w:val="24"/>
+          <w:szCs w:val="24"/>
+          <w:lang w:val="en-US"/>
+        </w:rPr>
+        <w:t xml:space="preserve"> </w:t>
+      </w:r>
+      <w:proofErr w:type="spellStart"/>
+      <w:r>
+        <w:rPr>
+          <w:rFonts w:cs="Times New Roman"/>
+          <w:sz w:val="24"/>
+          <w:szCs w:val="24"/>
+          <w:lang w:val="en-US"/>
+        </w:rPr>
+        <w:t>int</w:t>
+      </w:r>
+      <w:proofErr w:type="spellEnd"/>
+      <w:r>
+        <w:rPr>
+          <w:rFonts w:cs="Times New Roman"/>
+          <w:sz w:val="24"/>
+          <w:szCs w:val="24"/>
+          <w:lang w:val="en-US"/>
+        </w:rPr>
+        <w:t xml:space="preserve"> NOT NULL,</w:t>
+      </w:r>
+    </w:p>
+    <w:p>
+      <w:pPr>
+        <w:spacing w:after="160"/>
+        <w:rPr>
+          <w:rFonts w:cs="Times New Roman"/>
+          <w:sz w:val="24"/>
+          <w:szCs w:val="24"/>
+          <w:lang w:val="en-US"/>
+        </w:rPr>
+      </w:pPr>
+      <w:r>
+        <w:rPr>
+          <w:rFonts w:cs="Times New Roman"/>
+          <w:sz w:val="24"/>
+          <w:szCs w:val="24"/>
+          <w:lang w:val="en-US"/>
+        </w:rPr>
+        <w:t xml:space="preserve">                                      </w:t>
+      </w:r>
+      <w:proofErr w:type="spellStart"/>
+      <w:proofErr w:type="gramStart"/>
+      <w:r>
+        <w:rPr>
+          <w:rFonts w:cs="Times New Roman"/>
+          <w:sz w:val="24"/>
+          <w:szCs w:val="24"/>
+          <w:lang w:val="en-US"/>
+        </w:rPr>
+        <w:t>promocod</w:t>
+      </w:r>
+      <w:proofErr w:type="spellEnd"/>
+      <w:proofErr w:type="gramEnd"/>
+      <w:r>
+        <w:rPr>
+          <w:rFonts w:cs="Times New Roman"/>
+          <w:sz w:val="24"/>
+          <w:szCs w:val="24"/>
+          <w:lang w:val="en-US"/>
+        </w:rPr>
+        <w:t xml:space="preserve"> </w:t>
+      </w:r>
+      <w:proofErr w:type="spellStart"/>
+      <w:r>
+        <w:rPr>
+          <w:rFonts w:cs="Times New Roman"/>
+          <w:sz w:val="24"/>
+          <w:szCs w:val="24"/>
+          <w:lang w:val="en-US"/>
+        </w:rPr>
+        <w:t>varchar</w:t>
+      </w:r>
+      <w:proofErr w:type="spellEnd"/>
+      <w:r>
+        <w:rPr>
+          <w:rFonts w:cs="Times New Roman"/>
+          <w:sz w:val="24"/>
+          <w:szCs w:val="24"/>
+          <w:lang w:val="en-US"/>
+        </w:rPr>
+        <w:t xml:space="preserve">(12) </w:t>
+      </w:r>
+      <w:r>
+        <w:rPr>
+          <w:rFonts w:cs="Times New Roman"/>
+          <w:sz w:val="24"/>
+          <w:szCs w:val="24"/>
+          <w:lang w:val="en-US"/>
+        </w:rPr>
+        <w:t>NOT NULL,</w:t>
+      </w:r>
+    </w:p>
+    <w:p>
+      <w:pPr>
+        <w:spacing w:after="160"/>
+        <w:rPr>
+          <w:rFonts w:cs="Times New Roman"/>
+          <w:sz w:val="24"/>
+          <w:szCs w:val="24"/>
+          <w:lang w:val="en-US"/>
+        </w:rPr>
+      </w:pPr>
+      <w:r>
+        <w:rPr>
+          <w:rFonts w:cs="Times New Roman"/>
+          <w:sz w:val="24"/>
+          <w:szCs w:val="24"/>
+          <w:lang w:val="en-US"/>
+        </w:rPr>
+        <w:t xml:space="preserve">                                      </w:t>
+      </w:r>
+      <w:proofErr w:type="spellStart"/>
+      <w:proofErr w:type="gramStart"/>
+      <w:r>
+        <w:rPr>
+          <w:rFonts w:cs="Times New Roman"/>
+          <w:sz w:val="24"/>
+          <w:szCs w:val="24"/>
+          <w:lang w:val="en-US"/>
+        </w:rPr>
+        <w:t>discount_size</w:t>
+      </w:r>
+      <w:proofErr w:type="spellEnd"/>
+      <w:proofErr w:type="gramEnd"/>
+      <w:r>
+        <w:rPr>
+          <w:rFonts w:cs="Times New Roman"/>
+          <w:sz w:val="24"/>
+          <w:szCs w:val="24"/>
+          <w:lang w:val="en-US"/>
+        </w:rPr>
+        <w:t xml:space="preserve"> </w:t>
+      </w:r>
+      <w:proofErr w:type="spellStart"/>
+      <w:r>
+        <w:rPr>
+          <w:rFonts w:cs="Times New Roman"/>
+          <w:sz w:val="24"/>
+          <w:szCs w:val="24"/>
+          <w:lang w:val="en-US"/>
+        </w:rPr>
+        <w:t>int</w:t>
+      </w:r>
+      <w:proofErr w:type="spellEnd"/>
+      <w:r>
+        <w:rPr>
+          <w:rFonts w:cs="Times New Roman"/>
+          <w:sz w:val="24"/>
+          <w:szCs w:val="24"/>
+          <w:lang w:val="en-US"/>
+        </w:rPr>
+        <w:t xml:space="preserve"> NOT NULL</w:t>
+      </w:r>
+      <w:r>
+        <w:rPr>
+          <w:rFonts w:cs="Times New Roman"/>
+          <w:sz w:val="24"/>
+          <w:szCs w:val="24"/>
+          <w:lang w:val="en-US"/>
+        </w:rPr>
+        <w:t>,</w:t>
+      </w:r>
+    </w:p>
+    <w:p>
+      <w:pPr>
+        <w:spacing w:after="160"/>
+        <w:rPr>
+          <w:rFonts w:cs="Times New Roman"/>
+          <w:sz w:val="24"/>
+          <w:szCs w:val="24"/>
+          <w:lang w:val="en-US"/>
+        </w:rPr>
+      </w:pPr>
+      <w:r>
+        <w:rPr>
+          <w:rFonts w:cs="Times New Roman"/>
+          <w:sz w:val="24"/>
+          <w:szCs w:val="24"/>
+          <w:lang w:val="en-US"/>
+        </w:rPr>
+        <w:t xml:space="preserve">                                      FOREIGN KEY (</w:t>
+      </w:r>
+      <w:proofErr w:type="spellStart"/>
+      <w:r>
+        <w:rPr>
+          <w:rFonts w:cs="Times New Roman"/>
+          <w:sz w:val="24"/>
+          <w:szCs w:val="24"/>
+          <w:lang w:val="en-US"/>
+        </w:rPr>
+        <w:t>user_id</w:t>
+      </w:r>
+      <w:proofErr w:type="spellEnd"/>
+      <w:r>
+        <w:rPr>
+          <w:rFonts w:cs="Times New Roman"/>
+          <w:sz w:val="24"/>
+          <w:szCs w:val="24"/>
+          <w:lang w:val="en-US"/>
+        </w:rPr>
+        <w:t>) references users (</w:t>
+      </w:r>
+      <w:proofErr w:type="spellStart"/>
+      <w:r>
+        <w:rPr>
+          <w:rFonts w:cs="Times New Roman"/>
+          <w:sz w:val="24"/>
+          <w:szCs w:val="24"/>
+          <w:lang w:val="en-US"/>
+        </w:rPr>
+        <w:t>id_user</w:t>
+      </w:r>
+      <w:proofErr w:type="spellEnd"/>
+      <w:r>
+        <w:rPr>
+          <w:rFonts w:cs="Times New Roman"/>
+          <w:sz w:val="24"/>
+          <w:szCs w:val="24"/>
+          <w:lang w:val="en-US"/>
+        </w:rPr>
+        <w:t>);</w:t>
+      </w:r>
+    </w:p>
+    <w:p>
+      <w:pPr>
+        <w:spacing w:after="160"/>
+        <w:rPr>
+          <w:rFonts w:cs="Times New Roman"/>
+          <w:sz w:val="24"/>
+          <w:szCs w:val="24"/>
+          <w:lang w:val="en-US"/>
+        </w:rPr>
+      </w:pPr>
+      <w:r>
+        <w:rPr>
+          <w:rFonts w:cs="Times New Roman"/>
+          <w:sz w:val="24"/>
+          <w:szCs w:val="24"/>
+        </w:rPr>
+        <w:t>);</w:t>
+      </w:r>
       <w:bookmarkStart w:id="29" w:name="_Toc27155992"/>
-    </w:p>
-    <w:p>
-      <w:pPr>
-        <w:pStyle w:val="1"/>
-        <w:spacing w:before="0"/>
-        <w:ind w:left="0"/>
-        <w:jc w:val="center"/>
-        <w:rPr>
-          <w:lang w:val="en-US"/>
-        </w:rPr>
-      </w:pPr>
-    </w:p>
-    <w:p>
-      <w:pPr>
-        <w:pStyle w:val="1"/>
-        <w:spacing w:before="0"/>
-        <w:ind w:left="0"/>
-        <w:jc w:val="center"/>
-        <w:rPr>
-          <w:lang w:val="en-US"/>
-        </w:rPr>
-      </w:pPr>
-    </w:p>
-    <w:p>
-      <w:pPr>
-        <w:pStyle w:val="1"/>
-        <w:spacing w:before="0"/>
-        <w:ind w:left="0"/>
-        <w:jc w:val="center"/>
-        <w:rPr>
-          <w:lang w:val="en-US"/>
-        </w:rPr>
-      </w:pPr>
-    </w:p>
-    <w:p>
-      <w:pPr>
-        <w:pStyle w:val="1"/>
-        <w:spacing w:before="0"/>
-        <w:ind w:left="0"/>
-        <w:jc w:val="center"/>
-        <w:rPr>
-          <w:lang w:val="en-US"/>
-        </w:rPr>
-      </w:pPr>
-    </w:p>
-    <w:p>
-      <w:pPr>
-        <w:pStyle w:val="1"/>
-        <w:spacing w:before="0"/>
-        <w:ind w:left="0"/>
-        <w:jc w:val="center"/>
-        <w:rPr>
-          <w:lang w:val="en-US"/>
-        </w:rPr>
-      </w:pPr>
-    </w:p>
-    <w:p>
-      <w:pPr>
-        <w:rPr>
-          <w:lang w:val="en-US"/>
-        </w:rPr>
-      </w:pPr>
     </w:p>
     <w:p>
       <w:pPr>
@@ -13998,7 +14949,7 @@
                     <pic:cNvPicPr/>
                   </pic:nvPicPr>
                   <pic:blipFill>
-                    <a:blip r:embed="rId37" cstate="print"/>
+                    <a:blip r:embed="rId40" cstate="print"/>
                     <a:stretch>
                       <a:fillRect/>
                     </a:stretch>
@@ -14156,7 +15107,7 @@
                     </pic:cNvPicPr>
                   </pic:nvPicPr>
                   <pic:blipFill>
-                    <a:blip r:embed="rId38" cstate="print"/>
+                    <a:blip r:embed="rId41" cstate="print"/>
                     <a:srcRect/>
                     <a:stretch>
                       <a:fillRect/>
@@ -14276,6 +15227,9 @@
     <w:p>
       <w:pPr>
         <w:pStyle w:val="a4"/>
+        <w:rPr>
+          <w:lang w:val="en-US"/>
+        </w:rPr>
       </w:pPr>
       <w:r>
         <w:drawing>
@@ -14302,7 +15256,7 @@
                     <pic:cNvPicPr/>
                   </pic:nvPicPr>
                   <pic:blipFill>
-                    <a:blip r:embed="rId39" cstate="print">
+                    <a:blip r:embed="rId42" cstate="print">
                       <a:extLst>
                         <a:ext uri="{28A0092B-C50C-407E-A947-70E740481C1C}">
                           <a14:useLocalDpi xmlns:a14="http://schemas.microsoft.com/office/drawing/2010/main" xmlns:wps="http://schemas.microsoft.com/office/word/2010/wordprocessingShape" xmlns:wpi="http://schemas.microsoft.com/office/word/2010/wordprocessingInk" xmlns:wpg="http://schemas.microsoft.com/office/word/2010/wordprocessingGroup" xmlns:w15="http://schemas.microsoft.com/office/word/2012/wordml" xmlns:w14="http://schemas.microsoft.com/office/word/2010/wordml" xmlns:w="http://schemas.openxmlformats.org/wordprocessingml/2006/main" xmlns:w10="urn:schemas-microsoft-com:office:word" xmlns:wp14="http://schemas.microsoft.com/office/word/2010/wordprocessingDrawing" xmlns:v="urn:schemas-microsoft-com:vml" xmlns:o="urn:schemas-microsoft-com:office:office" xmlns:mc="http://schemas.openxmlformats.org/markup-compatibility/2006" xmlns:wpc="http://schemas.microsoft.com/office/word/2010/wordprocessingCanvas" xmlns="" xmlns:arto="http://schemas.microsoft.com/office/word/2006/arto" val="0"/>
@@ -14407,7 +15361,7 @@
       </w:r>
     </w:p>
     <w:sectPr>
-      <w:footerReference w:type="default" r:id="rId40"/>
+      <w:footerReference w:type="default" r:id="rId43"/>
       <w:type w:val="continuous"/>
       <w:pgSz w:w="11906" w:h="16838"/>
       <w:pgMar w:top="1134" w:right="850" w:bottom="1134" w:left="1701" w:header="708" w:footer="708" w:gutter="0"/>
@@ -14501,7 +15455,7 @@
             <w:rPr>
               <w:noProof/>
             </w:rPr>
-            <w:t>42</w:t>
+            <w:t>19</w:t>
           </w:r>
         </w:fldSimple>
       </w:p>
@@ -16446,7 +17400,7 @@
 </file>
 
 <file path=customXml/itemProps1.xml><?xml version="1.0" encoding="utf-8"?>
-<ds:datastoreItem xmlns:ds="http://schemas.openxmlformats.org/officeDocument/2006/customXml" ds:itemID="{7FD6B7DD-47E6-4F44-9716-3F017F0B2970}">
+<ds:datastoreItem xmlns:ds="http://schemas.openxmlformats.org/officeDocument/2006/customXml" ds:itemID="{6ECB036F-47D6-474A-A3C1-CC4FDC803929}">
   <ds:schemaRefs>
     <ds:schemaRef ds:uri="http://schemas.openxmlformats.org/officeDocument/2006/bibliography"/>
   </ds:schemaRefs>
